--- a/info/manual/Abacus 2 Technical Reference.docx
+++ b/info/manual/Abacus 2 Technical Reference.docx
@@ -1,6 +1,6 @@
 
 <file path=word/document.xml><?xml version="1.0" encoding="utf-8"?>
-<w:document xmlns:wpc="http://schemas.microsoft.com/office/word/2010/wordprocessingCanvas" xmlns:cx="http://schemas.microsoft.com/office/drawing/2014/chartex" xmlns:cx1="http://schemas.microsoft.com/office/drawing/2015/9/8/chartex" xmlns:cx2="http://schemas.microsoft.com/office/drawing/2015/10/21/chartex" xmlns:cx3="http://schemas.microsoft.com/office/drawing/2016/5/9/chartex" xmlns:cx4="http://schemas.microsoft.com/office/drawing/2016/5/10/chartex" xmlns:cx5="http://schemas.microsoft.com/office/drawing/2016/5/11/chartex" xmlns:cx6="http://schemas.microsoft.com/office/drawing/2016/5/12/chartex" xmlns:cx7="http://schemas.microsoft.com/office/drawing/2016/5/13/chartex" xmlns:cx8="http://schemas.microsoft.com/office/drawing/2016/5/14/chartex" xmlns:mc="http://schemas.openxmlformats.org/markup-compatibility/2006" xmlns:aink="http://schemas.microsoft.com/office/drawing/2016/ink" xmlns:am3d="http://schemas.microsoft.com/office/drawing/2017/model3d" xmlns:o="urn:schemas-microsoft-com:office:office" xmlns:r="http://schemas.openxmlformats.org/officeDocument/2006/relationships" xmlns:m="http://schemas.openxmlformats.org/officeDocument/2006/math" xmlns:v="urn:schemas-microsoft-com:vml" xmlns:wp14="http://schemas.microsoft.com/office/word/2010/wordprocessingDrawing" xmlns:wp="http://schemas.openxmlformats.org/drawingml/2006/wordprocessingDrawing" xmlns:w10="urn:schemas-microsoft-com:office:word" xmlns:w="http://schemas.openxmlformats.org/wordprocessingml/2006/main" xmlns:w14="http://schemas.microsoft.com/office/word/2010/wordml" xmlns:w15="http://schemas.microsoft.com/office/word/2012/wordml" xmlns:w16cex="http://schemas.microsoft.com/office/word/2018/wordml/cex" xmlns:w16cid="http://schemas.microsoft.com/office/word/2016/wordml/cid" xmlns:w16="http://schemas.microsoft.com/office/word/2018/wordml" xmlns:w16se="http://schemas.microsoft.com/office/word/2015/wordml/symex" xmlns:wpg="http://schemas.microsoft.com/office/word/2010/wordprocessingGroup" xmlns:wpi="http://schemas.microsoft.com/office/word/2010/wordprocessingInk" xmlns:wne="http://schemas.microsoft.com/office/word/2006/wordml" xmlns:wps="http://schemas.microsoft.com/office/word/2010/wordprocessingShape" mc:Ignorable="w14 w15 w16se w16cid w16 w16cex wp14">
+<w:document xmlns:wpc="http://schemas.microsoft.com/office/word/2010/wordprocessingCanvas" xmlns:cx="http://schemas.microsoft.com/office/drawing/2014/chartex" xmlns:cx1="http://schemas.microsoft.com/office/drawing/2015/9/8/chartex" xmlns:cx2="http://schemas.microsoft.com/office/drawing/2015/10/21/chartex" xmlns:cx3="http://schemas.microsoft.com/office/drawing/2016/5/9/chartex" xmlns:cx4="http://schemas.microsoft.com/office/drawing/2016/5/10/chartex" xmlns:cx5="http://schemas.microsoft.com/office/drawing/2016/5/11/chartex" xmlns:cx6="http://schemas.microsoft.com/office/drawing/2016/5/12/chartex" xmlns:cx7="http://schemas.microsoft.com/office/drawing/2016/5/13/chartex" xmlns:cx8="http://schemas.microsoft.com/office/drawing/2016/5/14/chartex" xmlns:mc="http://schemas.openxmlformats.org/markup-compatibility/2006" xmlns:aink="http://schemas.microsoft.com/office/drawing/2016/ink" xmlns:am3d="http://schemas.microsoft.com/office/drawing/2017/model3d" xmlns:o="urn:schemas-microsoft-com:office:office" xmlns:oel="http://schemas.microsoft.com/office/2019/extlst" xmlns:r="http://schemas.openxmlformats.org/officeDocument/2006/relationships" xmlns:m="http://schemas.openxmlformats.org/officeDocument/2006/math" xmlns:v="urn:schemas-microsoft-com:vml" xmlns:wp14="http://schemas.microsoft.com/office/word/2010/wordprocessingDrawing" xmlns:wp="http://schemas.openxmlformats.org/drawingml/2006/wordprocessingDrawing" xmlns:w10="urn:schemas-microsoft-com:office:word" xmlns:w="http://schemas.openxmlformats.org/wordprocessingml/2006/main" xmlns:w14="http://schemas.microsoft.com/office/word/2010/wordml" xmlns:w15="http://schemas.microsoft.com/office/word/2012/wordml" xmlns:w16cex="http://schemas.microsoft.com/office/word/2018/wordml/cex" xmlns:w16cid="http://schemas.microsoft.com/office/word/2016/wordml/cid" xmlns:w16="http://schemas.microsoft.com/office/word/2018/wordml" xmlns:w16du="http://schemas.microsoft.com/office/word/2023/wordml/word16du" xmlns:w16sdtdh="http://schemas.microsoft.com/office/word/2020/wordml/sdtdatahash" xmlns:w16se="http://schemas.microsoft.com/office/word/2015/wordml/symex" xmlns:wpg="http://schemas.microsoft.com/office/word/2010/wordprocessingGroup" xmlns:wpi="http://schemas.microsoft.com/office/word/2010/wordprocessingInk" xmlns:wne="http://schemas.microsoft.com/office/word/2006/wordml" xmlns:wps="http://schemas.microsoft.com/office/word/2010/wordprocessingShape" mc:Ignorable="w14 w15 w16se w16cid w16 w16cex w16sdtdh w16du wp14">
   <w:body>
     <w:p>
       <w:pPr>
@@ -13,12 +13,11 @@
       </w:pPr>
       <w:r>
         <w:rPr>
-          <w:caps/>
           <w:color w:val="auto"/>
           <w:sz w:val="72"/>
           <w:szCs w:val="72"/>
         </w:rPr>
-        <w:t>Abacus</w:t>
+        <w:t>Carboni 1 M</w:t>
       </w:r>
       <w:r>
         <w:rPr>
@@ -26,23 +25,7 @@
           <w:sz w:val="72"/>
           <w:szCs w:val="72"/>
         </w:rPr>
-        <w:t xml:space="preserve"> </w:t>
-      </w:r>
-      <w:r>
-        <w:rPr>
-          <w:color w:val="auto"/>
-          <w:sz w:val="72"/>
-          <w:szCs w:val="72"/>
-        </w:rPr>
-        <w:t>2000</w:t>
-      </w:r>
-      <w:r>
-        <w:rPr>
-          <w:color w:val="auto"/>
-          <w:sz w:val="72"/>
-          <w:szCs w:val="72"/>
-        </w:rPr>
-        <w:t xml:space="preserve"> Minicomputer</w:t>
+        <w:t>inicomputer</w:t>
       </w:r>
     </w:p>
     <w:p>
@@ -133,7 +116,7 @@
           <w:sz w:val="48"/>
           <w:szCs w:val="48"/>
         </w:rPr>
-        <w:t>Operators Manual</w:t>
+        <w:t>Technical Reference</w:t>
       </w:r>
     </w:p>
     <w:p>
@@ -154,7 +137,7 @@
           <w:sz w:val="24"/>
           <w:szCs w:val="24"/>
         </w:rPr>
-        <w:t>Jules Carboni, 2016-2018</w:t>
+        <w:t>Jules Carboni, 2016-20</w:t>
       </w:r>
       <w:r>
         <w:rPr>
@@ -162,8 +145,40 @@
           <w:sz w:val="24"/>
           <w:szCs w:val="24"/>
         </w:rPr>
+        <w:t>24</w:t>
+      </w:r>
+      <w:r>
+        <w:rPr>
+          <w:rFonts w:ascii="Inconsolata" w:hAnsi="Inconsolata"/>
+          <w:sz w:val="24"/>
+          <w:szCs w:val="24"/>
+        </w:rPr>
         <w:tab/>
-        <w:t>First Edition, 4 November 2018</w:t>
+        <w:t xml:space="preserve">First Edition, </w:t>
+      </w:r>
+      <w:r>
+        <w:rPr>
+          <w:rFonts w:ascii="Inconsolata" w:hAnsi="Inconsolata"/>
+          <w:sz w:val="24"/>
+          <w:szCs w:val="24"/>
+        </w:rPr>
+        <w:t>17</w:t>
+      </w:r>
+      <w:r>
+        <w:rPr>
+          <w:rFonts w:ascii="Inconsolata" w:hAnsi="Inconsolata"/>
+          <w:sz w:val="24"/>
+          <w:szCs w:val="24"/>
+        </w:rPr>
+        <w:t xml:space="preserve"> November 20</w:t>
+      </w:r>
+      <w:r>
+        <w:rPr>
+          <w:rFonts w:ascii="Inconsolata" w:hAnsi="Inconsolata"/>
+          <w:sz w:val="24"/>
+          <w:szCs w:val="24"/>
+        </w:rPr>
+        <w:t>XX</w:t>
       </w:r>
     </w:p>
     <w:p>
@@ -442,7 +457,194 @@
           <w:sz w:val="28"/>
           <w:szCs w:val="32"/>
         </w:rPr>
-        <w:t>Design</w:t>
+        <w:t>Design Details</w:t>
+      </w:r>
+      <w:r>
+        <w:rPr>
+          <w:rFonts w:ascii="Inconsolata" w:hAnsi="Inconsolata" w:cstheme="minorHAnsi"/>
+          <w:b/>
+          <w:sz w:val="28"/>
+          <w:szCs w:val="32"/>
+        </w:rPr>
+        <w:tab/>
+        <w:t xml:space="preserve">Page </w:t>
+      </w:r>
+      <w:r>
+        <w:rPr>
+          <w:rFonts w:ascii="Inconsolata" w:hAnsi="Inconsolata" w:cstheme="minorHAnsi"/>
+          <w:b/>
+          <w:sz w:val="28"/>
+          <w:szCs w:val="32"/>
+        </w:rPr>
+        <w:t>5</w:t>
+      </w:r>
+    </w:p>
+    <w:p>
+      <w:pPr>
+        <w:rPr>
+          <w:rFonts w:cstheme="minorHAnsi"/>
+          <w:szCs w:val="24"/>
+        </w:rPr>
+      </w:pPr>
+      <w:r>
+        <w:rPr>
+          <w:rFonts w:cstheme="minorHAnsi"/>
+          <w:szCs w:val="24"/>
+        </w:rPr>
+        <w:t>Organisation</w:t>
+      </w:r>
+      <w:r>
+        <w:rPr>
+          <w:rFonts w:cstheme="minorHAnsi"/>
+          <w:szCs w:val="24"/>
+        </w:rPr>
+        <w:t xml:space="preserve">, </w:t>
+      </w:r>
+      <w:r>
+        <w:rPr>
+          <w:rFonts w:cstheme="minorHAnsi"/>
+          <w:szCs w:val="24"/>
+        </w:rPr>
+        <w:t>Clock</w:t>
+      </w:r>
+      <w:r>
+        <w:rPr>
+          <w:rFonts w:cstheme="minorHAnsi"/>
+          <w:szCs w:val="24"/>
+        </w:rPr>
+        <w:t xml:space="preserve">, Arithmetic Logic Unit, </w:t>
+      </w:r>
+      <w:r>
+        <w:rPr>
+          <w:rFonts w:cstheme="minorHAnsi"/>
+          <w:szCs w:val="24"/>
+        </w:rPr>
+        <w:t xml:space="preserve">Registers, </w:t>
+      </w:r>
+      <w:r>
+        <w:rPr>
+          <w:rFonts w:cstheme="minorHAnsi"/>
+          <w:szCs w:val="24"/>
+        </w:rPr>
+        <w:t>Memory</w:t>
+      </w:r>
+      <w:r>
+        <w:rPr>
+          <w:rFonts w:cstheme="minorHAnsi"/>
+          <w:szCs w:val="24"/>
+        </w:rPr>
+        <w:t>,</w:t>
+      </w:r>
+      <w:r>
+        <w:rPr>
+          <w:rFonts w:cstheme="minorHAnsi"/>
+          <w:szCs w:val="24"/>
+        </w:rPr>
+        <w:t xml:space="preserve"> </w:t>
+      </w:r>
+      <w:r>
+        <w:rPr>
+          <w:rFonts w:cstheme="minorHAnsi"/>
+          <w:szCs w:val="24"/>
+        </w:rPr>
+        <w:t xml:space="preserve">External Storage, </w:t>
+      </w:r>
+      <w:r>
+        <w:rPr>
+          <w:rFonts w:cstheme="minorHAnsi"/>
+          <w:szCs w:val="24"/>
+        </w:rPr>
+        <w:t>Instruction</w:t>
+      </w:r>
+      <w:r>
+        <w:rPr>
+          <w:rFonts w:cstheme="minorHAnsi"/>
+          <w:szCs w:val="24"/>
+        </w:rPr>
+        <w:t xml:space="preserve"> Decoding</w:t>
+      </w:r>
+      <w:r>
+        <w:rPr>
+          <w:rFonts w:cstheme="minorHAnsi"/>
+          <w:szCs w:val="24"/>
+        </w:rPr>
+        <w:t xml:space="preserve"> &amp; </w:t>
+      </w:r>
+      <w:r>
+        <w:rPr>
+          <w:rFonts w:cstheme="minorHAnsi"/>
+          <w:szCs w:val="24"/>
+        </w:rPr>
+        <w:t>Control Logic,</w:t>
+      </w:r>
+      <w:r>
+        <w:rPr>
+          <w:rFonts w:cstheme="minorHAnsi"/>
+          <w:szCs w:val="24"/>
+        </w:rPr>
+        <w:t xml:space="preserve"> Input</w:t>
+      </w:r>
+      <w:r>
+        <w:rPr>
+          <w:rFonts w:cstheme="minorHAnsi"/>
+          <w:szCs w:val="24"/>
+        </w:rPr>
+        <w:t xml:space="preserve"> &amp; </w:t>
+      </w:r>
+      <w:r>
+        <w:rPr>
+          <w:rFonts w:cstheme="minorHAnsi"/>
+          <w:szCs w:val="24"/>
+        </w:rPr>
+        <w:t>Output</w:t>
+      </w:r>
+    </w:p>
+    <w:p>
+      <w:pPr>
+        <w:rPr>
+          <w:rFonts w:cstheme="minorHAnsi"/>
+          <w:szCs w:val="24"/>
+        </w:rPr>
+      </w:pPr>
+    </w:p>
+    <w:p>
+      <w:pPr>
+        <w:tabs>
+          <w:tab w:val="right" w:pos="9026"/>
+        </w:tabs>
+        <w:rPr>
+          <w:rFonts w:ascii="Inconsolata" w:hAnsi="Inconsolata" w:cs="Arial"/>
+          <w:b/>
+          <w:sz w:val="28"/>
+          <w:szCs w:val="32"/>
+        </w:rPr>
+      </w:pPr>
+      <w:r>
+        <w:rPr>
+          <w:rFonts w:ascii="Inconsolata" w:hAnsi="Inconsolata" w:cstheme="minorHAnsi"/>
+          <w:b/>
+          <w:sz w:val="28"/>
+          <w:szCs w:val="32"/>
+        </w:rPr>
+        <w:t>Part Three</w:t>
+      </w:r>
+      <w:r>
+        <w:rPr>
+          <w:rFonts w:ascii="Inconsolata" w:hAnsi="Inconsolata" w:cstheme="minorHAnsi"/>
+          <w:b/>
+          <w:sz w:val="28"/>
+          <w:szCs w:val="32"/>
+        </w:rPr>
+        <w:t xml:space="preserve"> —</w:t>
+      </w:r>
+      <w:r>
+        <w:rPr>
+          <w:rFonts w:ascii="Inconsolata" w:hAnsi="Inconsolata" w:cstheme="minorHAnsi"/>
+          <w:b/>
+          <w:sz w:val="28"/>
+          <w:szCs w:val="32"/>
+        </w:rPr>
+        <w:t xml:space="preserve"> </w:t>
       </w:r>
       <w:r>
         <w:rPr>
@@ -452,7 +654,7 @@
           <w:sz w:val="28"/>
           <w:szCs w:val="32"/>
         </w:rPr>
-        <w:t xml:space="preserve"> of the Abacus</w:t>
+        <w:t>Operation Details</w:t>
       </w:r>
       <w:r>
         <w:rPr>
@@ -462,157 +664,122 @@
           <w:szCs w:val="32"/>
         </w:rPr>
         <w:tab/>
-        <w:t xml:space="preserve">Page </w:t>
-      </w:r>
-      <w:r>
+        <w:t>Page X</w:t>
+      </w:r>
+    </w:p>
+    <w:p>
+      <w:pPr>
+        <w:rPr>
+          <w:rFonts w:cs="Arial"/>
+          <w:szCs w:val="24"/>
+        </w:rPr>
+      </w:pPr>
+      <w:r>
+        <w:rPr>
+          <w:rFonts w:cs="Arial"/>
+          <w:szCs w:val="24"/>
+        </w:rPr>
+        <w:t xml:space="preserve">Power Supply, Front Panel Switches </w:t>
+      </w:r>
+      <w:r>
+        <w:rPr>
+          <w:rFonts w:cs="Arial"/>
+          <w:szCs w:val="24"/>
+        </w:rPr>
+        <w:t>&amp;</w:t>
+      </w:r>
+      <w:r>
+        <w:rPr>
+          <w:rFonts w:cs="Arial"/>
+          <w:szCs w:val="24"/>
+        </w:rPr>
+        <w:t xml:space="preserve"> Indicators</w:t>
+      </w:r>
+      <w:r>
+        <w:rPr>
+          <w:rFonts w:cs="Arial"/>
+          <w:szCs w:val="24"/>
+        </w:rPr>
+        <w:t>,</w:t>
+      </w:r>
+      <w:r>
+        <w:rPr>
+          <w:rFonts w:cs="Arial"/>
+          <w:szCs w:val="24"/>
+        </w:rPr>
+        <w:t xml:space="preserve"> </w:t>
+      </w:r>
+      <w:r>
+        <w:rPr>
+          <w:rFonts w:cs="Arial"/>
+          <w:szCs w:val="24"/>
+        </w:rPr>
+        <w:t xml:space="preserve">Settings </w:t>
+      </w:r>
+      <w:r>
+        <w:rPr>
+          <w:rFonts w:cs="Arial"/>
+          <w:szCs w:val="24"/>
+        </w:rPr>
+        <w:t>&amp;</w:t>
+      </w:r>
+      <w:r>
+        <w:rPr>
+          <w:rFonts w:cs="Arial"/>
+          <w:szCs w:val="24"/>
+        </w:rPr>
+        <w:t xml:space="preserve"> Modes of Operation</w:t>
+      </w:r>
+      <w:r>
+        <w:rPr>
+          <w:rFonts w:cs="Arial"/>
+          <w:szCs w:val="24"/>
+        </w:rPr>
+        <w:t>,</w:t>
+      </w:r>
+      <w:r>
+        <w:rPr>
+          <w:rFonts w:cs="Arial"/>
+          <w:szCs w:val="24"/>
+        </w:rPr>
+        <w:t xml:space="preserve"> </w:t>
+      </w:r>
+      <w:proofErr w:type="gramStart"/>
+      <w:r>
+        <w:rPr>
+          <w:rFonts w:cs="Arial"/>
+          <w:szCs w:val="24"/>
+        </w:rPr>
+        <w:t>Loading</w:t>
+      </w:r>
+      <w:proofErr w:type="gramEnd"/>
+      <w:r>
+        <w:rPr>
+          <w:rFonts w:cs="Arial"/>
+          <w:szCs w:val="24"/>
+        </w:rPr>
+        <w:t xml:space="preserve"> a Program, Using the Memory, Memory Addressing, Operating Hints</w:t>
+      </w:r>
+    </w:p>
+    <w:p>
+      <w:pPr>
+        <w:rPr>
+          <w:rFonts w:cs="Arial"/>
+          <w:szCs w:val="24"/>
+        </w:rPr>
+      </w:pPr>
+    </w:p>
+    <w:p>
+      <w:pPr>
+        <w:tabs>
+          <w:tab w:val="right" w:pos="9026"/>
+        </w:tabs>
         <w:rPr>
           <w:rFonts w:ascii="Inconsolata" w:hAnsi="Inconsolata" w:cstheme="minorHAnsi"/>
           <w:b/>
           <w:sz w:val="28"/>
           <w:szCs w:val="32"/>
         </w:rPr>
-        <w:t>5</w:t>
-      </w:r>
-    </w:p>
-    <w:p>
-      <w:pPr>
-        <w:rPr>
-          <w:rFonts w:cstheme="minorHAnsi"/>
-          <w:szCs w:val="24"/>
-        </w:rPr>
-      </w:pPr>
-      <w:r>
-        <w:rPr>
-          <w:rFonts w:cstheme="minorHAnsi"/>
-          <w:szCs w:val="24"/>
-        </w:rPr>
-        <w:t>Organisation</w:t>
-      </w:r>
-      <w:r>
-        <w:rPr>
-          <w:rFonts w:cstheme="minorHAnsi"/>
-          <w:szCs w:val="24"/>
-        </w:rPr>
-        <w:t xml:space="preserve">, </w:t>
-      </w:r>
-      <w:r>
-        <w:rPr>
-          <w:rFonts w:cstheme="minorHAnsi"/>
-          <w:szCs w:val="24"/>
-        </w:rPr>
-        <w:t>Clock</w:t>
-      </w:r>
-      <w:r>
-        <w:rPr>
-          <w:rFonts w:cstheme="minorHAnsi"/>
-          <w:szCs w:val="24"/>
-        </w:rPr>
-        <w:t xml:space="preserve">, Arithmetic Logic Unit, </w:t>
-      </w:r>
-      <w:r>
-        <w:rPr>
-          <w:rFonts w:cstheme="minorHAnsi"/>
-          <w:szCs w:val="24"/>
-        </w:rPr>
-        <w:t xml:space="preserve">Registers, </w:t>
-      </w:r>
-      <w:r>
-        <w:rPr>
-          <w:rFonts w:cstheme="minorHAnsi"/>
-          <w:szCs w:val="24"/>
-        </w:rPr>
-        <w:t>Memory</w:t>
-      </w:r>
-      <w:r>
-        <w:rPr>
-          <w:rFonts w:cstheme="minorHAnsi"/>
-          <w:szCs w:val="24"/>
-        </w:rPr>
-        <w:t>,</w:t>
-      </w:r>
-      <w:r>
-        <w:rPr>
-          <w:rFonts w:cstheme="minorHAnsi"/>
-          <w:szCs w:val="24"/>
-        </w:rPr>
-        <w:t xml:space="preserve"> </w:t>
-      </w:r>
-      <w:r>
-        <w:rPr>
-          <w:rFonts w:cstheme="minorHAnsi"/>
-          <w:szCs w:val="24"/>
-        </w:rPr>
-        <w:t xml:space="preserve">External Storage, </w:t>
-      </w:r>
-      <w:r>
-        <w:rPr>
-          <w:rFonts w:cstheme="minorHAnsi"/>
-          <w:szCs w:val="24"/>
-        </w:rPr>
-        <w:t>Instruction</w:t>
-      </w:r>
-      <w:r>
-        <w:rPr>
-          <w:rFonts w:cstheme="minorHAnsi"/>
-          <w:szCs w:val="24"/>
-        </w:rPr>
-        <w:t xml:space="preserve"> Decoding</w:t>
-      </w:r>
-      <w:r>
-        <w:rPr>
-          <w:rFonts w:cstheme="minorHAnsi"/>
-          <w:szCs w:val="24"/>
-        </w:rPr>
-        <w:t xml:space="preserve"> &amp; </w:t>
-      </w:r>
-      <w:r>
-        <w:rPr>
-          <w:rFonts w:cstheme="minorHAnsi"/>
-          <w:szCs w:val="24"/>
-        </w:rPr>
-        <w:t>Control Logic,</w:t>
-      </w:r>
-      <w:r>
-        <w:rPr>
-          <w:rFonts w:cstheme="minorHAnsi"/>
-          <w:szCs w:val="24"/>
-        </w:rPr>
-        <w:t xml:space="preserve"> Input</w:t>
-      </w:r>
-      <w:r>
-        <w:rPr>
-          <w:rFonts w:cstheme="minorHAnsi"/>
-          <w:szCs w:val="24"/>
-        </w:rPr>
-        <w:t xml:space="preserve"> &amp; </w:t>
-      </w:r>
-      <w:r>
-        <w:rPr>
-          <w:rFonts w:cstheme="minorHAnsi"/>
-          <w:szCs w:val="24"/>
-        </w:rPr>
-        <w:t>Output</w:t>
-      </w:r>
-    </w:p>
-    <w:p>
-      <w:pPr>
-        <w:rPr>
-          <w:rFonts w:cstheme="minorHAnsi"/>
-          <w:szCs w:val="24"/>
-        </w:rPr>
-      </w:pPr>
-    </w:p>
-    <w:p>
-      <w:pPr>
-        <w:tabs>
-          <w:tab w:val="right" w:pos="9026"/>
-        </w:tabs>
-        <w:rPr>
-          <w:rFonts w:ascii="Inconsolata" w:hAnsi="Inconsolata" w:cs="Arial"/>
-          <w:b/>
-          <w:sz w:val="28"/>
-          <w:szCs w:val="32"/>
-        </w:rPr>
       </w:pPr>
       <w:r>
         <w:rPr>
@@ -621,7 +788,7 @@
           <w:sz w:val="28"/>
           <w:szCs w:val="32"/>
         </w:rPr>
-        <w:t>Part Three</w:t>
+        <w:t>Part Four</w:t>
       </w:r>
       <w:r>
         <w:rPr>
@@ -631,15 +798,6 @@
           <w:szCs w:val="32"/>
         </w:rPr>
         <w:t xml:space="preserve"> —</w:t>
-      </w:r>
-      <w:r>
-        <w:rPr>
-          <w:rFonts w:ascii="Inconsolata" w:hAnsi="Inconsolata" w:cstheme="minorHAnsi"/>
-          <w:b/>
-          <w:sz w:val="28"/>
-          <w:szCs w:val="32"/>
-        </w:rPr>
-        <w:t xml:space="preserve"> </w:t>
       </w:r>
       <w:r>
         <w:rPr>
@@ -649,150 +807,7 @@
           <w:sz w:val="28"/>
           <w:szCs w:val="32"/>
         </w:rPr>
-        <w:t>Operation of the Abacus</w:t>
-      </w:r>
-      <w:r>
-        <w:rPr>
-          <w:rFonts w:ascii="Inconsolata" w:hAnsi="Inconsolata" w:cstheme="minorHAnsi"/>
-          <w:b/>
-          <w:sz w:val="28"/>
-          <w:szCs w:val="32"/>
-        </w:rPr>
-        <w:tab/>
-        <w:t>Page X</w:t>
-      </w:r>
-    </w:p>
-    <w:p>
-      <w:pPr>
-        <w:rPr>
-          <w:rFonts w:cs="Arial"/>
-          <w:szCs w:val="24"/>
-        </w:rPr>
-      </w:pPr>
-      <w:r>
-        <w:rPr>
-          <w:rFonts w:cs="Arial"/>
-          <w:szCs w:val="24"/>
-        </w:rPr>
-        <w:t xml:space="preserve">Power Supply, Front Panel Switches </w:t>
-      </w:r>
-      <w:r>
-        <w:rPr>
-          <w:rFonts w:cs="Arial"/>
-          <w:szCs w:val="24"/>
-        </w:rPr>
-        <w:t>&amp;</w:t>
-      </w:r>
-      <w:r>
-        <w:rPr>
-          <w:rFonts w:cs="Arial"/>
-          <w:szCs w:val="24"/>
-        </w:rPr>
-        <w:t xml:space="preserve"> Indicators</w:t>
-      </w:r>
-      <w:r>
-        <w:rPr>
-          <w:rFonts w:cs="Arial"/>
-          <w:szCs w:val="24"/>
-        </w:rPr>
-        <w:t>,</w:t>
-      </w:r>
-      <w:r>
-        <w:rPr>
-          <w:rFonts w:cs="Arial"/>
-          <w:szCs w:val="24"/>
-        </w:rPr>
         <w:t xml:space="preserve"> </w:t>
-      </w:r>
-      <w:r>
-        <w:rPr>
-          <w:rFonts w:cs="Arial"/>
-          <w:szCs w:val="24"/>
-        </w:rPr>
-        <w:t xml:space="preserve">Settings </w:t>
-      </w:r>
-      <w:r>
-        <w:rPr>
-          <w:rFonts w:cs="Arial"/>
-          <w:szCs w:val="24"/>
-        </w:rPr>
-        <w:t>&amp;</w:t>
-      </w:r>
-      <w:r>
-        <w:rPr>
-          <w:rFonts w:cs="Arial"/>
-          <w:szCs w:val="24"/>
-        </w:rPr>
-        <w:t xml:space="preserve"> Modes of Operation</w:t>
-      </w:r>
-      <w:r>
-        <w:rPr>
-          <w:rFonts w:cs="Arial"/>
-          <w:szCs w:val="24"/>
-        </w:rPr>
-        <w:t>,</w:t>
-      </w:r>
-      <w:r>
-        <w:rPr>
-          <w:rFonts w:cs="Arial"/>
-          <w:szCs w:val="24"/>
-        </w:rPr>
-        <w:t xml:space="preserve"> </w:t>
-      </w:r>
-      <w:proofErr w:type="gramStart"/>
-      <w:r>
-        <w:rPr>
-          <w:rFonts w:cs="Arial"/>
-          <w:szCs w:val="24"/>
-        </w:rPr>
-        <w:t>Loading</w:t>
-      </w:r>
-      <w:proofErr w:type="gramEnd"/>
-      <w:r>
-        <w:rPr>
-          <w:rFonts w:cs="Arial"/>
-          <w:szCs w:val="24"/>
-        </w:rPr>
-        <w:t xml:space="preserve"> a Program, Using the Memory, Memory Addressing, Operating Hints</w:t>
-      </w:r>
-    </w:p>
-    <w:p>
-      <w:pPr>
-        <w:rPr>
-          <w:rFonts w:cs="Arial"/>
-          <w:szCs w:val="24"/>
-        </w:rPr>
-      </w:pPr>
-    </w:p>
-    <w:p>
-      <w:pPr>
-        <w:tabs>
-          <w:tab w:val="right" w:pos="9026"/>
-        </w:tabs>
-        <w:rPr>
-          <w:rFonts w:ascii="Inconsolata" w:hAnsi="Inconsolata" w:cstheme="minorHAnsi"/>
-          <w:b/>
-          <w:sz w:val="28"/>
-          <w:szCs w:val="32"/>
-        </w:rPr>
-      </w:pPr>
-      <w:r>
-        <w:rPr>
-          <w:rFonts w:ascii="Inconsolata" w:hAnsi="Inconsolata" w:cstheme="minorHAnsi"/>
-          <w:b/>
-          <w:sz w:val="28"/>
-          <w:szCs w:val="32"/>
-        </w:rPr>
-        <w:t>Part Four</w:t>
-      </w:r>
-      <w:r>
-        <w:rPr>
-          <w:rFonts w:ascii="Inconsolata" w:hAnsi="Inconsolata" w:cstheme="minorHAnsi"/>
-          <w:b/>
-          <w:sz w:val="28"/>
-          <w:szCs w:val="32"/>
-        </w:rPr>
-        <w:t xml:space="preserve"> — </w:t>
       </w:r>
       <w:r>
         <w:rPr>
@@ -802,7 +817,7 @@
           <w:sz w:val="28"/>
           <w:szCs w:val="32"/>
         </w:rPr>
-        <w:t>Abacus 1 Instruction Set</w:t>
+        <w:t>Instruction Set</w:t>
       </w:r>
       <w:r>
         <w:rPr>
@@ -1400,6 +1415,7 @@
           <w:sz w:val="44"/>
           <w:szCs w:val="48"/>
         </w:rPr>
+        <w:lastRenderedPageBreak/>
         <w:t xml:space="preserve">Part </w:t>
       </w:r>
       <w:r>
@@ -1654,6 +1670,7 @@
           <w:sz w:val="40"/>
           <w:szCs w:val="48"/>
         </w:rPr>
+        <w:lastRenderedPageBreak/>
         <w:t>1.1</w:t>
       </w:r>
       <w:r>
@@ -1720,6 +1737,44 @@
           <w:i/>
           <w:szCs w:val="24"/>
         </w:rPr>
+        <w:t xml:space="preserve">Abacus </w:t>
+      </w:r>
+      <w:r>
+        <w:rPr>
+          <w:rFonts w:cstheme="minorHAnsi"/>
+          <w:i/>
+          <w:szCs w:val="24"/>
+        </w:rPr>
+        <w:t>2</w:t>
+      </w:r>
+      <w:r>
+        <w:rPr>
+          <w:rFonts w:cstheme="minorHAnsi"/>
+          <w:szCs w:val="24"/>
+        </w:rPr>
+        <w:t xml:space="preserve"> uses</w:t>
+      </w:r>
+      <w:r>
+        <w:rPr>
+          <w:rFonts w:cstheme="minorHAnsi"/>
+          <w:szCs w:val="24"/>
+        </w:rPr>
+        <w:t xml:space="preserve"> a</w:t>
+      </w:r>
+      <w:r>
+        <w:rPr>
+          <w:rFonts w:cstheme="minorHAnsi"/>
+          <w:szCs w:val="24"/>
+        </w:rPr>
+        <w:t xml:space="preserve">n evolution of the </w:t>
+      </w:r>
+      <w:r>
+        <w:rPr>
+          <w:rFonts w:cstheme="minorHAnsi"/>
+          <w:i/>
+          <w:iCs/>
+          <w:szCs w:val="24"/>
+        </w:rPr>
         <w:t>Abacus 1</w:t>
       </w:r>
       <w:r>
@@ -1727,36 +1782,60 @@
           <w:rFonts w:cstheme="minorHAnsi"/>
           <w:szCs w:val="24"/>
         </w:rPr>
-        <w:t xml:space="preserve"> uses</w:t>
-      </w:r>
-      <w:r>
-        <w:rPr>
-          <w:rFonts w:cstheme="minorHAnsi"/>
-          <w:szCs w:val="24"/>
-        </w:rPr>
-        <w:t xml:space="preserve"> a modified version of </w:t>
-      </w:r>
-      <w:r>
-        <w:rPr>
-          <w:rFonts w:cstheme="minorHAnsi"/>
-          <w:szCs w:val="24"/>
-        </w:rPr>
-        <w:t xml:space="preserve">the </w:t>
+        <w:t xml:space="preserve"> architecture (based on </w:t>
+      </w:r>
+      <w:r>
+        <w:rPr>
+          <w:rFonts w:cstheme="minorHAnsi"/>
+          <w:szCs w:val="24"/>
+        </w:rPr>
+        <w:t xml:space="preserve">Albert Paul </w:t>
+      </w:r>
+      <w:proofErr w:type="spellStart"/>
+      <w:r>
+        <w:rPr>
+          <w:rFonts w:cstheme="minorHAnsi"/>
+          <w:szCs w:val="24"/>
+        </w:rPr>
+        <w:t>Malvino</w:t>
+      </w:r>
+      <w:r>
+        <w:rPr>
+          <w:rFonts w:cstheme="minorHAnsi"/>
+          <w:szCs w:val="24"/>
+        </w:rPr>
+        <w:t>’s</w:t>
+      </w:r>
+      <w:proofErr w:type="spellEnd"/>
+      <w:r>
+        <w:rPr>
+          <w:rFonts w:cstheme="minorHAnsi"/>
+          <w:szCs w:val="24"/>
+        </w:rPr>
+        <w:t xml:space="preserve"> </w:t>
       </w:r>
       <w:r>
         <w:rPr>
           <w:rFonts w:cstheme="minorHAnsi"/>
           <w:i/>
-          <w:szCs w:val="24"/>
-        </w:rPr>
-        <w:t>SAP-1</w:t>
-      </w:r>
-      <w:r>
-        <w:rPr>
-          <w:rFonts w:cstheme="minorHAnsi"/>
-          <w:szCs w:val="24"/>
-        </w:rPr>
-        <w:t xml:space="preserve"> architecture described by Albert Paul Malvino in his book ‘Digital Computer Electronics’.</w:t>
+          <w:iCs/>
+          <w:szCs w:val="24"/>
+        </w:rPr>
+        <w:t>SAP-1/2/3</w:t>
+      </w:r>
+      <w:r>
+        <w:rPr>
+          <w:rFonts w:cstheme="minorHAnsi"/>
+          <w:szCs w:val="24"/>
+        </w:rPr>
+        <w:t xml:space="preserve"> architecture)</w:t>
+      </w:r>
+      <w:r>
+        <w:rPr>
+          <w:rFonts w:cstheme="minorHAnsi"/>
+          <w:szCs w:val="24"/>
+        </w:rPr>
+        <w:t>.</w:t>
       </w:r>
       <w:r>
         <w:rPr>
@@ -1883,21 +1962,7 @@
           <w:i/>
           <w:szCs w:val="24"/>
         </w:rPr>
-        <w:t>Abacus 1</w:t>
-      </w:r>
-      <w:r>
-        <w:rPr>
-          <w:rFonts w:cstheme="minorHAnsi"/>
-          <w:szCs w:val="24"/>
-        </w:rPr>
-        <w:t xml:space="preserve"> instruction set architecture is backwards</w:t>
-      </w:r>
-      <w:r>
-        <w:rPr>
-          <w:rFonts w:cstheme="minorHAnsi"/>
-          <w:szCs w:val="24"/>
-        </w:rPr>
-        <w:t xml:space="preserve"> compatible with the ISA described by Ben Eater, though because the </w:t>
+        <w:t xml:space="preserve">Abacus </w:t>
       </w:r>
       <w:r>
         <w:rPr>
@@ -1905,84 +1970,21 @@
           <w:i/>
           <w:szCs w:val="24"/>
         </w:rPr>
-        <w:t xml:space="preserve">Abacus </w:t>
-      </w:r>
-      <w:r>
-        <w:rPr>
-          <w:rFonts w:cstheme="minorHAnsi"/>
-          <w:szCs w:val="24"/>
-        </w:rPr>
-        <w:t>1</w:t>
-      </w:r>
-      <w:r>
-        <w:rPr>
-          <w:rFonts w:cstheme="minorHAnsi"/>
-          <w:szCs w:val="24"/>
-        </w:rPr>
-        <w:t xml:space="preserve"> uses 16-bit words, </w:t>
-      </w:r>
-      <w:r>
-        <w:rPr>
-          <w:rFonts w:cstheme="minorHAnsi"/>
-          <w:szCs w:val="24"/>
-        </w:rPr>
-        <w:t>the</w:t>
-      </w:r>
-      <w:r>
-        <w:rPr>
-          <w:rFonts w:cstheme="minorHAnsi"/>
-          <w:szCs w:val="24"/>
-        </w:rPr>
-        <w:t xml:space="preserve"> “Ben Eater compatible” 8-bit </w:t>
-      </w:r>
-      <w:r>
-        <w:rPr>
-          <w:rFonts w:cstheme="minorHAnsi"/>
-          <w:szCs w:val="24"/>
-        </w:rPr>
-        <w:t>binaries will need to have eight</w:t>
-      </w:r>
-      <w:r>
-        <w:rPr>
-          <w:rFonts w:cstheme="minorHAnsi"/>
-          <w:szCs w:val="24"/>
-        </w:rPr>
-        <w:t xml:space="preserve"> zero</w:t>
-      </w:r>
-      <w:r>
-        <w:rPr>
-          <w:rFonts w:cstheme="minorHAnsi"/>
-          <w:szCs w:val="24"/>
-        </w:rPr>
-        <w:t xml:space="preserve"> bits inserted </w:t>
-      </w:r>
-      <w:r>
-        <w:rPr>
-          <w:rFonts w:cstheme="minorHAnsi"/>
-          <w:szCs w:val="24"/>
-        </w:rPr>
-        <w:t>after</w:t>
-      </w:r>
-      <w:r>
-        <w:rPr>
-          <w:rFonts w:cstheme="minorHAnsi"/>
-          <w:szCs w:val="24"/>
-        </w:rPr>
-        <w:t xml:space="preserve"> the first </w:t>
-      </w:r>
-      <w:r>
-        <w:rPr>
-          <w:rFonts w:cstheme="minorHAnsi"/>
-          <w:szCs w:val="24"/>
-        </w:rPr>
-        <w:t>four bits of the</w:t>
-      </w:r>
-      <w:r>
-        <w:rPr>
-          <w:rFonts w:cstheme="minorHAnsi"/>
-          <w:szCs w:val="24"/>
-        </w:rPr>
-        <w:t xml:space="preserve"> code.</w:t>
+        <w:t>2</w:t>
+      </w:r>
+      <w:r>
+        <w:rPr>
+          <w:rFonts w:cstheme="minorHAnsi"/>
+          <w:szCs w:val="24"/>
+        </w:rPr>
+        <w:t xml:space="preserve"> instruction set architecture </w:t>
+      </w:r>
+      <w:r>
+        <w:rPr>
+          <w:rFonts w:cstheme="minorHAnsi"/>
+          <w:szCs w:val="24"/>
+        </w:rPr>
+        <w:t>also provides integration with AMD’s AM9511 floating point unit.</w:t>
       </w:r>
     </w:p>
     <w:p>
@@ -2006,30 +2008,7 @@
           <w:i/>
           <w:szCs w:val="24"/>
         </w:rPr>
-        <w:t>Abacus 1</w:t>
-      </w:r>
-      <w:r>
-        <w:rPr>
-          <w:rFonts w:cstheme="minorHAnsi"/>
-          <w:szCs w:val="24"/>
-        </w:rPr>
-        <w:t xml:space="preserve"> is highly reminiscent of home computers of the 1970s, </w:t>
-      </w:r>
-      <w:proofErr w:type="gramStart"/>
-      <w:r>
-        <w:rPr>
-          <w:rFonts w:cstheme="minorHAnsi"/>
-          <w:szCs w:val="24"/>
-        </w:rPr>
-        <w:t>i.e.</w:t>
-      </w:r>
-      <w:proofErr w:type="gramEnd"/>
-      <w:r>
-        <w:rPr>
-          <w:rFonts w:cstheme="minorHAnsi"/>
-          <w:szCs w:val="24"/>
-        </w:rPr>
-        <w:t xml:space="preserve"> </w:t>
+        <w:t>Carbon</w:t>
       </w:r>
       <w:r>
         <w:rPr>
@@ -2037,6 +2016,21 @@
           <w:i/>
           <w:szCs w:val="24"/>
         </w:rPr>
+        <w:t xml:space="preserve"> 1</w:t>
+      </w:r>
+      <w:r>
+        <w:rPr>
+          <w:rFonts w:cstheme="minorHAnsi"/>
+          <w:szCs w:val="24"/>
+        </w:rPr>
+        <w:t xml:space="preserve"> is highly reminiscent of home computers of the 1970s, i.e. </w:t>
+      </w:r>
+      <w:r>
+        <w:rPr>
+          <w:rFonts w:cstheme="minorHAnsi"/>
+          <w:i/>
+          <w:szCs w:val="24"/>
+        </w:rPr>
         <w:t>MITS Altair 8800</w:t>
       </w:r>
       <w:r>
@@ -2079,23 +2073,7 @@
           <w:rFonts w:cstheme="minorHAnsi"/>
           <w:szCs w:val="24"/>
         </w:rPr>
-        <w:t xml:space="preserve"> LEDs to indicate the logical states of every component in the system, </w:t>
-      </w:r>
-      <w:proofErr w:type="gramStart"/>
-      <w:r>
-        <w:rPr>
-          <w:rFonts w:cstheme="minorHAnsi"/>
-          <w:szCs w:val="24"/>
-        </w:rPr>
-        <w:t>e.g.</w:t>
-      </w:r>
-      <w:proofErr w:type="gramEnd"/>
-      <w:r>
-        <w:rPr>
-          <w:rFonts w:cstheme="minorHAnsi"/>
-          <w:szCs w:val="24"/>
-        </w:rPr>
-        <w:t xml:space="preserve"> the registers, to assist the operator in debugging.</w:t>
+        <w:t xml:space="preserve"> LEDs to indicate the logical states of every component in the system, e.g. the registers, to assist the operator in debugging.</w:t>
       </w:r>
     </w:p>
     <w:p>
@@ -2159,21 +2137,12 @@
         </w:rPr>
         <w:t xml:space="preserve">architecture, </w:t>
       </w:r>
-      <w:proofErr w:type="gramStart"/>
-      <w:r>
-        <w:rPr>
-          <w:rFonts w:cstheme="minorHAnsi"/>
-          <w:szCs w:val="24"/>
-        </w:rPr>
-        <w:t>functions</w:t>
-      </w:r>
-      <w:proofErr w:type="gramEnd"/>
-      <w:r>
-        <w:rPr>
-          <w:rFonts w:cstheme="minorHAnsi"/>
-          <w:szCs w:val="24"/>
-        </w:rPr>
-        <w:t xml:space="preserve"> and processes of the </w:t>
+      <w:r>
+        <w:rPr>
+          <w:rFonts w:cstheme="minorHAnsi"/>
+          <w:szCs w:val="24"/>
+        </w:rPr>
+        <w:t xml:space="preserve">functions and processes of the </w:t>
       </w:r>
       <w:r>
         <w:rPr>
@@ -2181,7 +2150,15 @@
           <w:i/>
           <w:szCs w:val="24"/>
         </w:rPr>
-        <w:t>Abacus 1</w:t>
+        <w:t xml:space="preserve">Abacus </w:t>
+      </w:r>
+      <w:r>
+        <w:rPr>
+          <w:rFonts w:cstheme="minorHAnsi"/>
+          <w:i/>
+          <w:szCs w:val="24"/>
+        </w:rPr>
+        <w:t>2</w:t>
       </w:r>
       <w:r>
         <w:rPr>
@@ -2447,14 +2424,36 @@
           <w:i/>
           <w:szCs w:val="24"/>
         </w:rPr>
-        <w:t>Abacus 1</w:t>
-      </w:r>
-      <w:r>
-        <w:rPr>
-          <w:rFonts w:cstheme="minorHAnsi"/>
-          <w:szCs w:val="24"/>
-        </w:rPr>
-        <w:t xml:space="preserve"> system. </w:t>
+        <w:t xml:space="preserve">Abacus </w:t>
+      </w:r>
+      <w:r>
+        <w:rPr>
+          <w:rFonts w:cstheme="minorHAnsi"/>
+          <w:i/>
+          <w:szCs w:val="24"/>
+        </w:rPr>
+        <w:t>2</w:t>
+      </w:r>
+      <w:r>
+        <w:rPr>
+          <w:rFonts w:cstheme="minorHAnsi"/>
+          <w:szCs w:val="24"/>
+        </w:rPr>
+        <w:t xml:space="preserve"> </w:t>
+      </w:r>
+      <w:r>
+        <w:rPr>
+          <w:rFonts w:cstheme="minorHAnsi"/>
+          <w:szCs w:val="24"/>
+        </w:rPr>
+        <w:t>processor</w:t>
+      </w:r>
+      <w:r>
+        <w:rPr>
+          <w:rFonts w:cstheme="minorHAnsi"/>
+          <w:szCs w:val="24"/>
+        </w:rPr>
+        <w:t xml:space="preserve">. </w:t>
       </w:r>
       <w:r>
         <w:rPr>
@@ -2477,7 +2476,23 @@
           <w:szCs w:val="24"/>
           <w:u w:val="single"/>
         </w:rPr>
-        <w:t xml:space="preserve"> “Design of the Abacus”</w:t>
+        <w:t xml:space="preserve"> “Design </w:t>
+      </w:r>
+      <w:r>
+        <w:rPr>
+          <w:rFonts w:cstheme="minorHAnsi"/>
+          <w:szCs w:val="24"/>
+          <w:u w:val="single"/>
+        </w:rPr>
+        <w:t>Details</w:t>
+      </w:r>
+      <w:r>
+        <w:rPr>
+          <w:rFonts w:cstheme="minorHAnsi"/>
+          <w:szCs w:val="24"/>
+          <w:u w:val="single"/>
+        </w:rPr>
+        <w:t>”</w:t>
       </w:r>
       <w:r>
         <w:rPr>
@@ -2549,64 +2564,7 @@
                 <w:rFonts w:cstheme="minorHAnsi"/>
                 <w:szCs w:val="24"/>
               </w:rPr>
-              <w:t xml:space="preserve">5 </w:t>
-            </w:r>
-            <w:r>
-              <w:rPr>
-                <w:rFonts w:cstheme="minorHAnsi"/>
-                <w:szCs w:val="24"/>
-              </w:rPr>
-              <w:t>V</w:t>
-            </w:r>
-            <w:r>
-              <w:rPr>
-                <w:rFonts w:cstheme="minorHAnsi"/>
-                <w:szCs w:val="24"/>
-              </w:rPr>
-              <w:t>olts (V</w:t>
-            </w:r>
-            <w:r>
-              <w:rPr>
-                <w:rFonts w:cstheme="minorHAnsi"/>
-                <w:szCs w:val="24"/>
-                <w:vertAlign w:val="subscript"/>
-              </w:rPr>
-              <w:t>cc</w:t>
-            </w:r>
-            <w:r>
-              <w:rPr>
-                <w:rFonts w:cstheme="minorHAnsi"/>
-                <w:szCs w:val="24"/>
-              </w:rPr>
-              <w:t xml:space="preserve">), </w:t>
-            </w:r>
-            <w:r>
-              <w:rPr>
-                <w:rFonts w:cstheme="minorHAnsi"/>
-                <w:szCs w:val="24"/>
-              </w:rPr>
-              <w:t>d</w:t>
-            </w:r>
-            <w:r>
-              <w:rPr>
-                <w:rFonts w:cstheme="minorHAnsi"/>
-                <w:szCs w:val="24"/>
-              </w:rPr>
-              <w:t xml:space="preserve">irect </w:t>
-            </w:r>
-            <w:r>
-              <w:rPr>
-                <w:rFonts w:cstheme="minorHAnsi"/>
-                <w:szCs w:val="24"/>
-              </w:rPr>
-              <w:t>c</w:t>
-            </w:r>
-            <w:r>
-              <w:rPr>
-                <w:rFonts w:cstheme="minorHAnsi"/>
-                <w:szCs w:val="24"/>
-              </w:rPr>
-              <w:t>urrent, ~1 Ampere</w:t>
+              <w:t>ATX standard</w:t>
             </w:r>
           </w:p>
         </w:tc>
@@ -2654,14 +2612,28 @@
                 <w:rFonts w:cstheme="minorHAnsi"/>
                 <w:szCs w:val="24"/>
               </w:rPr>
-              <w:t>Modified SAP-1, 16-bit</w:t>
-            </w:r>
-            <w:r>
-              <w:rPr>
-                <w:rFonts w:cstheme="minorHAnsi"/>
-                <w:szCs w:val="24"/>
-              </w:rPr>
-              <w:t>, Von Neumann</w:t>
+              <w:t>16-bit</w:t>
+            </w:r>
+            <w:r>
+              <w:rPr>
+                <w:rFonts w:cstheme="minorHAnsi"/>
+                <w:szCs w:val="24"/>
+              </w:rPr>
+              <w:t xml:space="preserve">, </w:t>
+            </w:r>
+            <w:r>
+              <w:rPr>
+                <w:rFonts w:cstheme="minorHAnsi"/>
+                <w:szCs w:val="24"/>
+              </w:rPr>
+              <w:t xml:space="preserve">CISC, </w:t>
+            </w:r>
+            <w:r>
+              <w:rPr>
+                <w:rFonts w:cstheme="minorHAnsi"/>
+                <w:szCs w:val="24"/>
+              </w:rPr>
+              <w:t>Von Neumann</w:t>
             </w:r>
           </w:p>
         </w:tc>
@@ -2711,7 +2683,15 @@
                 <w:i/>
                 <w:szCs w:val="24"/>
               </w:rPr>
-              <w:t>Abacus 1 ISA</w:t>
+              <w:t>Abacus</w:t>
+            </w:r>
+            <w:r>
+              <w:rPr>
+                <w:rFonts w:cstheme="minorHAnsi"/>
+                <w:i/>
+                <w:szCs w:val="24"/>
+              </w:rPr>
+              <w:t xml:space="preserve"> ISA</w:t>
             </w:r>
             <w:r>
               <w:rPr>
@@ -2725,42 +2705,14 @@
                 <w:rFonts w:cstheme="minorHAnsi"/>
                 <w:szCs w:val="24"/>
               </w:rPr>
-              <w:t>1</w:t>
-            </w:r>
-            <w:r>
-              <w:rPr>
-                <w:rFonts w:cstheme="minorHAnsi"/>
-                <w:szCs w:val="24"/>
-              </w:rPr>
-              <w:t>6</w:t>
-            </w:r>
-            <w:r>
-              <w:rPr>
-                <w:rFonts w:cstheme="minorHAnsi"/>
-                <w:szCs w:val="24"/>
-              </w:rPr>
-              <w:t xml:space="preserve"> instructions, 4-bit </w:t>
-            </w:r>
-            <w:r>
-              <w:rPr>
-                <w:rFonts w:cstheme="minorHAnsi"/>
-                <w:szCs w:val="24"/>
-              </w:rPr>
-              <w:t>op</w:t>
-            </w:r>
-            <w:r>
-              <w:rPr>
-                <w:rFonts w:cstheme="minorHAnsi"/>
-                <w:szCs w:val="24"/>
-              </w:rPr>
-              <w:t>code</w:t>
-            </w:r>
-            <w:r>
-              <w:rPr>
-                <w:rFonts w:cstheme="minorHAnsi"/>
-                <w:szCs w:val="24"/>
-              </w:rPr>
-              <w:t>s</w:t>
+              <w:t>44</w:t>
+            </w:r>
+            <w:r>
+              <w:rPr>
+                <w:rFonts w:cstheme="minorHAnsi"/>
+                <w:szCs w:val="24"/>
+              </w:rPr>
+              <w:t xml:space="preserve"> instructions</w:t>
             </w:r>
           </w:p>
         </w:tc>
@@ -2809,14 +2761,42 @@
                 <w:rFonts w:cstheme="minorHAnsi"/>
                 <w:szCs w:val="24"/>
               </w:rPr>
-              <w:t xml:space="preserve">Bistable, </w:t>
-            </w:r>
-            <w:r>
-              <w:rPr>
-                <w:rFonts w:cstheme="minorHAnsi"/>
-                <w:szCs w:val="24"/>
-              </w:rPr>
-              <w:t>~1Hz-5KHz</w:t>
+              <w:t>FM, digital control</w:t>
+            </w:r>
+            <w:r>
+              <w:rPr>
+                <w:rFonts w:cstheme="minorHAnsi"/>
+                <w:szCs w:val="24"/>
+              </w:rPr>
+              <w:t xml:space="preserve">, </w:t>
+            </w:r>
+            <w:r>
+              <w:rPr>
+                <w:rFonts w:cstheme="minorHAnsi"/>
+                <w:szCs w:val="24"/>
+              </w:rPr>
+              <w:t>~1Hz</w:t>
+            </w:r>
+            <w:r>
+              <w:rPr>
+                <w:rFonts w:cstheme="minorHAnsi"/>
+                <w:szCs w:val="24"/>
+              </w:rPr>
+              <w:t>–</w:t>
+            </w:r>
+            <w:r>
+              <w:rPr>
+                <w:rFonts w:cstheme="minorHAnsi"/>
+                <w:szCs w:val="24"/>
+              </w:rPr>
+              <w:t>16M</w:t>
+            </w:r>
+            <w:r>
+              <w:rPr>
+                <w:rFonts w:cstheme="minorHAnsi"/>
+                <w:szCs w:val="24"/>
+              </w:rPr>
+              <w:t>Hz</w:t>
             </w:r>
           </w:p>
         </w:tc>
@@ -2879,35 +2859,7 @@
                 <w:rFonts w:cstheme="minorHAnsi"/>
                 <w:szCs w:val="24"/>
               </w:rPr>
-              <w:t>a</w:t>
-            </w:r>
-            <w:r>
-              <w:rPr>
-                <w:rFonts w:cstheme="minorHAnsi"/>
-                <w:szCs w:val="24"/>
-              </w:rPr>
-              <w:t>ddition/</w:t>
-            </w:r>
-            <w:r>
-              <w:rPr>
-                <w:rFonts w:cstheme="minorHAnsi"/>
-                <w:szCs w:val="24"/>
-              </w:rPr>
-              <w:t>s</w:t>
-            </w:r>
-            <w:r>
-              <w:rPr>
-                <w:rFonts w:cstheme="minorHAnsi"/>
-                <w:szCs w:val="24"/>
-              </w:rPr>
-              <w:t xml:space="preserve">ubtraction, </w:t>
-            </w:r>
-            <w:r>
-              <w:rPr>
-                <w:rFonts w:cstheme="minorHAnsi"/>
-                <w:szCs w:val="24"/>
-              </w:rPr>
-              <w:t>xor/and/or/not</w:t>
+              <w:t>74181 based</w:t>
             </w:r>
           </w:p>
         </w:tc>
@@ -2956,56 +2908,35 @@
                 <w:rFonts w:cstheme="minorHAnsi"/>
                 <w:szCs w:val="24"/>
               </w:rPr>
-              <w:t>4096 16-bit words (4K</w:t>
-            </w:r>
-            <w:r>
-              <w:rPr>
-                <w:rFonts w:cstheme="minorHAnsi"/>
-                <w:szCs w:val="24"/>
-              </w:rPr>
-              <w:t>B</w:t>
-            </w:r>
-            <w:r>
-              <w:rPr>
-                <w:rFonts w:cstheme="minorHAnsi"/>
-                <w:szCs w:val="24"/>
-              </w:rPr>
-              <w:t>, 12-bit address</w:t>
-            </w:r>
-            <w:r>
-              <w:rPr>
-                <w:rFonts w:cstheme="minorHAnsi"/>
-                <w:szCs w:val="24"/>
-              </w:rPr>
-              <w:t>es</w:t>
-            </w:r>
-            <w:r>
-              <w:rPr>
-                <w:rFonts w:cstheme="minorHAnsi"/>
-                <w:szCs w:val="24"/>
-              </w:rPr>
-              <w:t>)</w:t>
-            </w:r>
-            <w:r>
-              <w:rPr>
-                <w:rFonts w:cstheme="minorHAnsi"/>
-                <w:szCs w:val="24"/>
-              </w:rPr>
-              <w:t xml:space="preserve">, </w:t>
-            </w:r>
-            <w:r>
-              <w:rPr>
-                <w:rFonts w:cstheme="minorHAnsi"/>
-                <w:szCs w:val="24"/>
-              </w:rPr>
-              <w:t>s</w:t>
-            </w:r>
-            <w:r>
-              <w:rPr>
-                <w:rFonts w:cstheme="minorHAnsi"/>
-                <w:szCs w:val="24"/>
-              </w:rPr>
-              <w:t>tatic</w:t>
+              <w:t>4KB</w:t>
+            </w:r>
+            <w:r>
+              <w:rPr>
+                <w:rFonts w:cstheme="minorHAnsi"/>
+                <w:szCs w:val="24"/>
+              </w:rPr>
+              <w:t>–</w:t>
+            </w:r>
+            <w:r>
+              <w:rPr>
+                <w:rFonts w:cstheme="minorHAnsi"/>
+                <w:szCs w:val="24"/>
+              </w:rPr>
+              <w:t>16MB, 8-bit bytes,</w:t>
+            </w:r>
+            <w:r>
+              <w:rPr>
+                <w:rFonts w:cstheme="minorHAnsi"/>
+                <w:szCs w:val="24"/>
+              </w:rPr>
+              <w:t xml:space="preserve"> </w:t>
+            </w:r>
+            <w:r>
+              <w:rPr>
+                <w:rFonts w:cstheme="minorHAnsi"/>
+                <w:szCs w:val="24"/>
+              </w:rPr>
+              <w:t>SRAM</w:t>
             </w:r>
           </w:p>
         </w:tc>
@@ -3104,118 +3035,6 @@
                 <w:szCs w:val="24"/>
               </w:rPr>
               <w:t>xternal</w:t>
-            </w:r>
-          </w:p>
-        </w:tc>
-      </w:tr>
-      <w:tr>
-        <w:tc>
-          <w:tcPr>
-            <w:tcW w:w="2552" w:type="dxa"/>
-            <w:tcBorders>
-              <w:right w:val="single" w:sz="8" w:space="0" w:color="auto"/>
-            </w:tcBorders>
-          </w:tcPr>
-          <w:p>
-            <w:pPr>
-              <w:jc w:val="right"/>
-              <w:rPr>
-                <w:rFonts w:cstheme="minorHAnsi"/>
-                <w:szCs w:val="24"/>
-              </w:rPr>
-            </w:pPr>
-            <w:r>
-              <w:rPr>
-                <w:rFonts w:cstheme="minorHAnsi"/>
-                <w:szCs w:val="24"/>
-              </w:rPr>
-              <w:t>Output</w:t>
-            </w:r>
-          </w:p>
-        </w:tc>
-        <w:tc>
-          <w:tcPr>
-            <w:tcW w:w="6464" w:type="dxa"/>
-            <w:tcBorders>
-              <w:left w:val="single" w:sz="8" w:space="0" w:color="auto"/>
-            </w:tcBorders>
-          </w:tcPr>
-          <w:p>
-            <w:pPr>
-              <w:rPr>
-                <w:rFonts w:cstheme="minorHAnsi"/>
-                <w:szCs w:val="24"/>
-              </w:rPr>
-            </w:pPr>
-            <w:r>
-              <w:rPr>
-                <w:rFonts w:cstheme="minorHAnsi"/>
-                <w:szCs w:val="24"/>
-              </w:rPr>
-              <w:t xml:space="preserve">5 </w:t>
-            </w:r>
-            <w:r>
-              <w:rPr>
-                <w:rFonts w:cstheme="minorHAnsi"/>
-                <w:szCs w:val="24"/>
-              </w:rPr>
-              <w:t>d</w:t>
-            </w:r>
-            <w:r>
-              <w:rPr>
-                <w:rFonts w:cstheme="minorHAnsi"/>
-                <w:szCs w:val="24"/>
-              </w:rPr>
-              <w:t xml:space="preserve">igit seven-segment display, </w:t>
-            </w:r>
-            <w:r>
-              <w:rPr>
-                <w:rFonts w:cstheme="minorHAnsi"/>
-                <w:szCs w:val="24"/>
-              </w:rPr>
-              <w:t>s</w:t>
-            </w:r>
-            <w:r>
-              <w:rPr>
-                <w:rFonts w:cstheme="minorHAnsi"/>
-                <w:szCs w:val="24"/>
-              </w:rPr>
-              <w:t>igned/</w:t>
-            </w:r>
-            <w:r>
-              <w:rPr>
-                <w:rFonts w:cstheme="minorHAnsi"/>
-                <w:szCs w:val="24"/>
-              </w:rPr>
-              <w:t>u</w:t>
-            </w:r>
-            <w:r>
-              <w:rPr>
-                <w:rFonts w:cstheme="minorHAnsi"/>
-                <w:szCs w:val="24"/>
-              </w:rPr>
-              <w:t>nsigned decimal &amp; hexadecimal</w:t>
-            </w:r>
-            <w:r>
-              <w:rPr>
-                <w:rFonts w:cstheme="minorHAnsi"/>
-                <w:szCs w:val="24"/>
-              </w:rPr>
-              <w:t xml:space="preserve">, </w:t>
-            </w:r>
-            <w:r>
-              <w:rPr>
-                <w:rFonts w:cstheme="minorHAnsi"/>
-                <w:szCs w:val="24"/>
-              </w:rPr>
-              <w:t xml:space="preserve">machine </w:t>
-            </w:r>
-            <w:r>
-              <w:rPr>
-                <w:rFonts w:cstheme="minorHAnsi"/>
-                <w:szCs w:val="24"/>
-              </w:rPr>
-              <w:t>state indicators</w:t>
             </w:r>
           </w:p>
         </w:tc>
@@ -3265,6 +3084,7 @@
           <w:sz w:val="44"/>
           <w:szCs w:val="48"/>
         </w:rPr>
+        <w:lastRenderedPageBreak/>
         <w:t xml:space="preserve">Part </w:t>
       </w:r>
       <w:r>
@@ -3319,7 +3139,16 @@
           <w:sz w:val="44"/>
           <w:szCs w:val="48"/>
         </w:rPr>
-        <w:t xml:space="preserve"> of the Abacus</w:t>
+        <w:t xml:space="preserve"> </w:t>
+      </w:r>
+      <w:r>
+        <w:rPr>
+          <w:rFonts w:cstheme="minorHAnsi"/>
+          <w:color w:val="auto"/>
+          <w:sz w:val="44"/>
+          <w:szCs w:val="48"/>
+        </w:rPr>
+        <w:t>Details</w:t>
       </w:r>
     </w:p>
     <w:p>
@@ -3943,6 +3772,7 @@
           <w:sz w:val="40"/>
           <w:szCs w:val="48"/>
         </w:rPr>
+        <w:lastRenderedPageBreak/>
         <w:t>2.</w:t>
       </w:r>
       <w:r>
@@ -4036,7 +3866,7 @@
           <w:rFonts w:cstheme="minorHAnsi"/>
           <w:szCs w:val="24"/>
         </w:rPr>
-        <w:t>on the system’s 16-bit wide bus.</w:t>
+        <w:t>on the system’s bus.</w:t>
       </w:r>
       <w:r>
         <w:rPr>
@@ -4047,7 +3877,7 @@
         <mc:AlternateContent>
           <mc:Choice Requires="wpc">
             <w:drawing>
-              <wp:inline distT="0" distB="0" distL="0" distR="0" wp14:anchorId="77D65CA3" wp14:editId="03D4D54E">
+              <wp:inline distT="0" distB="0" distL="0" distR="0" wp14:anchorId="77D65CA3" wp14:editId="09E1C4B1">
                 <wp:extent cx="5706110" cy="3896360"/>
                 <wp:effectExtent l="0" t="0" r="0" b="0"/>
                 <wp:docPr id="3" name="Canvas 3"/>
@@ -4842,7 +4672,7 @@
                         <wps:cNvSpPr txBox="1"/>
                         <wps:spPr>
                           <a:xfrm>
-                            <a:off x="1977189" y="1492986"/>
+                            <a:off x="1977189" y="1477746"/>
                             <a:ext cx="528638" cy="230898"/>
                           </a:xfrm>
                           <a:prstGeom prst="rect">
@@ -4928,7 +4758,7 @@
                         <wps:cNvSpPr txBox="1"/>
                         <wps:spPr>
                           <a:xfrm>
-                            <a:off x="2098506" y="2936515"/>
+                            <a:off x="2098506" y="2944135"/>
                             <a:ext cx="524850" cy="230505"/>
                           </a:xfrm>
                           <a:prstGeom prst="rect">
@@ -5236,8 +5066,8 @@
                         <wps:cNvSpPr txBox="1"/>
                         <wps:spPr>
                           <a:xfrm>
-                            <a:off x="1993231" y="789223"/>
-                            <a:ext cx="520086" cy="230505"/>
+                            <a:off x="1915748" y="781203"/>
+                            <a:ext cx="675052" cy="246546"/>
                           </a:xfrm>
                           <a:prstGeom prst="rect">
                             <a:avLst/>
@@ -5261,7 +5091,15 @@
                                   <w:sz w:val="16"/>
                                   <w:szCs w:val="16"/>
                                 </w:rPr>
-                                <w:t>12 LSB</w:t>
+                                <w:t xml:space="preserve">12 </w:t>
+                              </w:r>
+                              <w:r>
+                                <w:rPr>
+                                  <w:rFonts w:ascii="HelveticaNeue" w:eastAsia="HelveticaNeue" w:hAnsi="HelveticaNeue"/>
+                                  <w:sz w:val="16"/>
+                                  <w:szCs w:val="16"/>
+                                </w:rPr>
+                                <w:t>LSB</w:t>
                               </w:r>
                             </w:p>
                           </w:txbxContent>
@@ -5604,6 +5442,7 @@
                                 <w:spacing w:before="0" w:beforeAutospacing="0" w:after="160" w:afterAutospacing="0" w:line="254" w:lineRule="auto"/>
                                 <w:jc w:val="center"/>
                               </w:pPr>
+                              <w:proofErr w:type="spellStart"/>
                               <w:r>
                                 <w:rPr>
                                   <w:rFonts w:ascii="HelveticaNeue" w:eastAsia="HelveticaNeue" w:hAnsi="HelveticaNeue"/>
@@ -5612,6 +5451,7 @@
                                 </w:rPr>
                                 <w:t>Hlt</w:t>
                               </w:r>
+                              <w:proofErr w:type="spellEnd"/>
                             </w:p>
                           </w:txbxContent>
                         </wps:txbx>
@@ -5677,8 +5517,36 @@
                                   <w:sz w:val="16"/>
                                   <w:szCs w:val="16"/>
                                 </w:rPr>
-                                <w:t>J Jc Jz</w:t>
+                                <w:t xml:space="preserve">J </w:t>
                               </w:r>
+                              <w:proofErr w:type="spellStart"/>
+                              <w:r>
+                                <w:rPr>
+                                  <w:rFonts w:ascii="HelveticaNeue" w:eastAsia="HelveticaNeue" w:hAnsi="HelveticaNeue"/>
+                                  <w:sz w:val="16"/>
+                                  <w:szCs w:val="16"/>
+                                </w:rPr>
+                                <w:t>Jc</w:t>
+                              </w:r>
+                              <w:proofErr w:type="spellEnd"/>
+                              <w:r>
+                                <w:rPr>
+                                  <w:rFonts w:ascii="HelveticaNeue" w:eastAsia="HelveticaNeue" w:hAnsi="HelveticaNeue"/>
+                                  <w:sz w:val="16"/>
+                                  <w:szCs w:val="16"/>
+                                </w:rPr>
+                                <w:t xml:space="preserve"> </w:t>
+                              </w:r>
+                              <w:proofErr w:type="spellStart"/>
+                              <w:r>
+                                <w:rPr>
+                                  <w:rFonts w:ascii="HelveticaNeue" w:eastAsia="HelveticaNeue" w:hAnsi="HelveticaNeue"/>
+                                  <w:sz w:val="16"/>
+                                  <w:szCs w:val="16"/>
+                                </w:rPr>
+                                <w:t>Jz</w:t>
+                              </w:r>
+                              <w:proofErr w:type="spellEnd"/>
                             </w:p>
                           </w:txbxContent>
                         </wps:txbx>
@@ -5812,13 +5680,23 @@
                                   <w:szCs w:val="16"/>
                                 </w:rPr>
                               </w:pPr>
+                              <w:proofErr w:type="spellStart"/>
                               <w:r>
                                 <w:rPr>
                                   <w:rFonts w:ascii="HelveticaNeue" w:eastAsia="HelveticaNeue" w:hAnsi="HelveticaNeue"/>
                                   <w:sz w:val="16"/>
                                   <w:szCs w:val="16"/>
                                 </w:rPr>
-                                <w:t>Ii Io</w:t>
+                                <w:t>Ii</w:t>
+                              </w:r>
+                              <w:proofErr w:type="spellEnd"/>
+                              <w:r>
+                                <w:rPr>
+                                  <w:rFonts w:ascii="HelveticaNeue" w:eastAsia="HelveticaNeue" w:hAnsi="HelveticaNeue"/>
+                                  <w:sz w:val="16"/>
+                                  <w:szCs w:val="16"/>
+                                </w:rPr>
+                                <w:t xml:space="preserve"> Io</w:t>
                               </w:r>
                             </w:p>
                           </w:txbxContent>
@@ -5959,8 +5837,18 @@
                                   <w:sz w:val="16"/>
                                   <w:szCs w:val="16"/>
                                 </w:rPr>
-                                <w:t>Fi Fo</w:t>
+                                <w:t xml:space="preserve">Fi </w:t>
                               </w:r>
+                              <w:proofErr w:type="spellStart"/>
+                              <w:r>
+                                <w:rPr>
+                                  <w:rFonts w:ascii="HelveticaNeue" w:eastAsia="HelveticaNeue" w:hAnsi="HelveticaNeue"/>
+                                  <w:sz w:val="16"/>
+                                  <w:szCs w:val="16"/>
+                                </w:rPr>
+                                <w:t>Fo</w:t>
+                              </w:r>
+                              <w:proofErr w:type="spellEnd"/>
                             </w:p>
                           </w:txbxContent>
                         </wps:txbx>
@@ -6000,14 +5888,34 @@
                                   <w:szCs w:val="16"/>
                                 </w:rPr>
                               </w:pPr>
+                              <w:proofErr w:type="spellStart"/>
                               <w:r>
                                 <w:rPr>
                                   <w:rFonts w:ascii="HelveticaNeue" w:eastAsia="HelveticaNeue" w:hAnsi="HelveticaNeue"/>
                                   <w:sz w:val="16"/>
                                   <w:szCs w:val="16"/>
                                 </w:rPr>
-                                <w:t>Eo Su Xr</w:t>
+                                <w:t>Eo</w:t>
                               </w:r>
+                              <w:proofErr w:type="spellEnd"/>
+                              <w:r>
+                                <w:rPr>
+                                  <w:rFonts w:ascii="HelveticaNeue" w:eastAsia="HelveticaNeue" w:hAnsi="HelveticaNeue"/>
+                                  <w:sz w:val="16"/>
+                                  <w:szCs w:val="16"/>
+                                </w:rPr>
+                                <w:t xml:space="preserve"> Su </w:t>
+                              </w:r>
+                              <w:proofErr w:type="spellStart"/>
+                              <w:r>
+                                <w:rPr>
+                                  <w:rFonts w:ascii="HelveticaNeue" w:eastAsia="HelveticaNeue" w:hAnsi="HelveticaNeue"/>
+                                  <w:sz w:val="16"/>
+                                  <w:szCs w:val="16"/>
+                                </w:rPr>
+                                <w:t>Xr</w:t>
+                              </w:r>
+                              <w:proofErr w:type="spellEnd"/>
                             </w:p>
                             <w:p>
                               <w:pPr>
@@ -6026,8 +5934,18 @@
                                   <w:sz w:val="16"/>
                                   <w:szCs w:val="16"/>
                                 </w:rPr>
-                                <w:t>An Or Nt</w:t>
+                                <w:t xml:space="preserve">An Or </w:t>
                               </w:r>
+                              <w:proofErr w:type="spellStart"/>
+                              <w:r>
+                                <w:rPr>
+                                  <w:rFonts w:ascii="HelveticaNeue" w:eastAsia="HelveticaNeue" w:hAnsi="HelveticaNeue"/>
+                                  <w:sz w:val="16"/>
+                                  <w:szCs w:val="16"/>
+                                </w:rPr>
+                                <w:t>Nt</w:t>
+                              </w:r>
+                              <w:proofErr w:type="spellEnd"/>
                             </w:p>
                           </w:txbxContent>
                         </wps:txbx>
@@ -6309,7 +6227,7 @@
           </mc:Choice>
           <mc:Fallback>
             <w:pict>
-              <v:group w14:anchorId="77D65CA3" id="Canvas 3" o:spid="_x0000_s1026" editas="canvas" style="width:449.3pt;height:306.8pt;mso-position-horizontal-relative:char;mso-position-vertical-relative:line" coordsize="57061,38963" o:gfxdata="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">
+              <v:group w14:anchorId="77D65CA3" id="Canvas 3" o:spid="_x0000_s1026" editas="canvas" style="width:449.3pt;height:306.8pt;mso-position-horizontal-relative:char;mso-position-vertical-relative:line" coordsize="57061,38963" o:gfxdata="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">
                 <v:shapetype id="_x0000_t75" coordsize="21600,21600" o:spt="75" o:preferrelative="t" path="m@4@5l@4@11@9@11@9@5xe" filled="f" stroked="f">
                   <v:stroke joinstyle="miter"/>
                   <v:formulas>
@@ -6785,7 +6703,7 @@
                     </w:txbxContent>
                   </v:textbox>
                 </v:shape>
-                <v:shape id="Text Box 80" o:spid="_x0000_s1042" type="#_x0000_t202" style="position:absolute;left:19771;top:14929;width:5287;height:2309;visibility:visible;mso-wrap-style:square;v-text-anchor:top" o:gfxdata="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" filled="f" stroked="f" strokeweight=".5pt">
+                <v:shape id="Text Box 80" o:spid="_x0000_s1042" type="#_x0000_t202" style="position:absolute;left:19771;top:14777;width:5287;height:2309;visibility:visible;mso-wrap-style:square;v-text-anchor:top" o:gfxdata="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" filled="f" stroked="f" strokeweight=".5pt">
                   <v:textbox>
                     <w:txbxContent>
                       <w:p>
@@ -6817,7 +6735,7 @@
                 <v:shape id="Straight Arrow Connector 81" o:spid="_x0000_s1043" type="#_x0000_t32" style="position:absolute;left:19646;top:29652;width:8059;height:0;flip:y;visibility:visible;mso-wrap-style:square" o:connectortype="straight" o:gfxdata="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" strokecolor="black [3213]" strokeweight="1pt">
                   <v:stroke dashstyle="dash" endarrow="open" joinstyle="miter"/>
                 </v:shape>
-                <v:shape id="Text Box 80" o:spid="_x0000_s1044" type="#_x0000_t202" style="position:absolute;left:20985;top:29365;width:5248;height:2305;visibility:visible;mso-wrap-style:square;v-text-anchor:top" o:gfxdata="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" filled="f" stroked="f" strokeweight=".5pt">
+                <v:shape id="Text Box 80" o:spid="_x0000_s1044" type="#_x0000_t202" style="position:absolute;left:20985;top:29441;width:5248;height:2305;visibility:visible;mso-wrap-style:square;v-text-anchor:top" o:gfxdata="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" filled="f" stroked="f" strokeweight=".5pt">
                   <v:textbox>
                     <w:txbxContent>
                       <w:p>
@@ -6895,7 +6813,7 @@
                 <v:shape id="Straight Arrow Connector 90" o:spid="_x0000_s1051" type="#_x0000_t32" style="position:absolute;left:17045;top:9820;width:10660;height:0;flip:x;visibility:visible;mso-wrap-style:square" o:connectortype="straight" o:gfxdata="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" strokecolor="black [3213]" strokeweight="1pt">
                   <v:stroke dashstyle="dash" endarrow="open" joinstyle="miter"/>
                 </v:shape>
-                <v:shape id="Text Box 80" o:spid="_x0000_s1052" type="#_x0000_t202" style="position:absolute;left:19932;top:7892;width:5201;height:2305;visibility:visible;mso-wrap-style:square;v-text-anchor:top" o:gfxdata="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" filled="f" stroked="f" strokeweight=".5pt">
+                <v:shape id="Text Box 80" o:spid="_x0000_s1052" type="#_x0000_t202" style="position:absolute;left:19157;top:7812;width:6751;height:2465;visibility:visible;mso-wrap-style:square;v-text-anchor:top" o:gfxdata="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" filled="f" stroked="f" strokeweight=".5pt">
                   <v:textbox>
                     <w:txbxContent>
                       <w:p>
@@ -6910,7 +6828,15 @@
                             <w:sz w:val="16"/>
                             <w:szCs w:val="16"/>
                           </w:rPr>
-                          <w:t>12 LSB</w:t>
+                          <w:t xml:space="preserve">12 </w:t>
+                        </w:r>
+                        <w:r>
+                          <w:rPr>
+                            <w:rFonts w:ascii="HelveticaNeue" w:eastAsia="HelveticaNeue" w:hAnsi="HelveticaNeue"/>
+                            <w:sz w:val="16"/>
+                            <w:szCs w:val="16"/>
+                          </w:rPr>
+                          <w:t>LSB</w:t>
                         </w:r>
                       </w:p>
                     </w:txbxContent>
@@ -6967,6 +6893,7 @@
                           <w:spacing w:before="0" w:beforeAutospacing="0" w:after="160" w:afterAutospacing="0" w:line="254" w:lineRule="auto"/>
                           <w:jc w:val="center"/>
                         </w:pPr>
+                        <w:proofErr w:type="spellStart"/>
                         <w:r>
                           <w:rPr>
                             <w:rFonts w:ascii="HelveticaNeue" w:eastAsia="HelveticaNeue" w:hAnsi="HelveticaNeue"/>
@@ -6975,6 +6902,7 @@
                           </w:rPr>
                           <w:t>Hlt</w:t>
                         </w:r>
+                        <w:proofErr w:type="spellEnd"/>
                       </w:p>
                     </w:txbxContent>
                   </v:textbox>
@@ -7019,8 +6947,36 @@
                             <w:sz w:val="16"/>
                             <w:szCs w:val="16"/>
                           </w:rPr>
-                          <w:t>J Jc Jz</w:t>
+                          <w:t xml:space="preserve">J </w:t>
                         </w:r>
+                        <w:proofErr w:type="spellStart"/>
+                        <w:r>
+                          <w:rPr>
+                            <w:rFonts w:ascii="HelveticaNeue" w:eastAsia="HelveticaNeue" w:hAnsi="HelveticaNeue"/>
+                            <w:sz w:val="16"/>
+                            <w:szCs w:val="16"/>
+                          </w:rPr>
+                          <w:t>Jc</w:t>
+                        </w:r>
+                        <w:proofErr w:type="spellEnd"/>
+                        <w:r>
+                          <w:rPr>
+                            <w:rFonts w:ascii="HelveticaNeue" w:eastAsia="HelveticaNeue" w:hAnsi="HelveticaNeue"/>
+                            <w:sz w:val="16"/>
+                            <w:szCs w:val="16"/>
+                          </w:rPr>
+                          <w:t xml:space="preserve"> </w:t>
+                        </w:r>
+                        <w:proofErr w:type="spellStart"/>
+                        <w:r>
+                          <w:rPr>
+                            <w:rFonts w:ascii="HelveticaNeue" w:eastAsia="HelveticaNeue" w:hAnsi="HelveticaNeue"/>
+                            <w:sz w:val="16"/>
+                            <w:szCs w:val="16"/>
+                          </w:rPr>
+                          <w:t>Jz</w:t>
+                        </w:r>
+                        <w:proofErr w:type="spellEnd"/>
                       </w:p>
                     </w:txbxContent>
                   </v:textbox>
@@ -7091,13 +7047,23 @@
                             <w:szCs w:val="16"/>
                           </w:rPr>
                         </w:pPr>
+                        <w:proofErr w:type="spellStart"/>
                         <w:r>
                           <w:rPr>
                             <w:rFonts w:ascii="HelveticaNeue" w:eastAsia="HelveticaNeue" w:hAnsi="HelveticaNeue"/>
                             <w:sz w:val="16"/>
                             <w:szCs w:val="16"/>
                           </w:rPr>
-                          <w:t>Ii Io</w:t>
+                          <w:t>Ii</w:t>
+                        </w:r>
+                        <w:proofErr w:type="spellEnd"/>
+                        <w:r>
+                          <w:rPr>
+                            <w:rFonts w:ascii="HelveticaNeue" w:eastAsia="HelveticaNeue" w:hAnsi="HelveticaNeue"/>
+                            <w:sz w:val="16"/>
+                            <w:szCs w:val="16"/>
+                          </w:rPr>
+                          <w:t xml:space="preserve"> Io</w:t>
                         </w:r>
                       </w:p>
                     </w:txbxContent>
@@ -7175,8 +7141,18 @@
                             <w:sz w:val="16"/>
                             <w:szCs w:val="16"/>
                           </w:rPr>
-                          <w:t>Fi Fo</w:t>
+                          <w:t xml:space="preserve">Fi </w:t>
                         </w:r>
+                        <w:proofErr w:type="spellStart"/>
+                        <w:r>
+                          <w:rPr>
+                            <w:rFonts w:ascii="HelveticaNeue" w:eastAsia="HelveticaNeue" w:hAnsi="HelveticaNeue"/>
+                            <w:sz w:val="16"/>
+                            <w:szCs w:val="16"/>
+                          </w:rPr>
+                          <w:t>Fo</w:t>
+                        </w:r>
+                        <w:proofErr w:type="spellEnd"/>
                       </w:p>
                     </w:txbxContent>
                   </v:textbox>
@@ -7195,14 +7171,34 @@
                             <w:szCs w:val="16"/>
                           </w:rPr>
                         </w:pPr>
+                        <w:proofErr w:type="spellStart"/>
                         <w:r>
                           <w:rPr>
                             <w:rFonts w:ascii="HelveticaNeue" w:eastAsia="HelveticaNeue" w:hAnsi="HelveticaNeue"/>
                             <w:sz w:val="16"/>
                             <w:szCs w:val="16"/>
                           </w:rPr>
-                          <w:t>Eo Su Xr</w:t>
+                          <w:t>Eo</w:t>
                         </w:r>
+                        <w:proofErr w:type="spellEnd"/>
+                        <w:r>
+                          <w:rPr>
+                            <w:rFonts w:ascii="HelveticaNeue" w:eastAsia="HelveticaNeue" w:hAnsi="HelveticaNeue"/>
+                            <w:sz w:val="16"/>
+                            <w:szCs w:val="16"/>
+                          </w:rPr>
+                          <w:t xml:space="preserve"> Su </w:t>
+                        </w:r>
+                        <w:proofErr w:type="spellStart"/>
+                        <w:r>
+                          <w:rPr>
+                            <w:rFonts w:ascii="HelveticaNeue" w:eastAsia="HelveticaNeue" w:hAnsi="HelveticaNeue"/>
+                            <w:sz w:val="16"/>
+                            <w:szCs w:val="16"/>
+                          </w:rPr>
+                          <w:t>Xr</w:t>
+                        </w:r>
+                        <w:proofErr w:type="spellEnd"/>
                       </w:p>
                       <w:p>
                         <w:pPr>
@@ -7221,8 +7217,18 @@
                             <w:sz w:val="16"/>
                             <w:szCs w:val="16"/>
                           </w:rPr>
-                          <w:t>An Or Nt</w:t>
+                          <w:t xml:space="preserve">An Or </w:t>
                         </w:r>
+                        <w:proofErr w:type="spellStart"/>
+                        <w:r>
+                          <w:rPr>
+                            <w:rFonts w:ascii="HelveticaNeue" w:eastAsia="HelveticaNeue" w:hAnsi="HelveticaNeue"/>
+                            <w:sz w:val="16"/>
+                            <w:szCs w:val="16"/>
+                          </w:rPr>
+                          <w:t>Nt</w:t>
+                        </w:r>
+                        <w:proofErr w:type="spellEnd"/>
                       </w:p>
                     </w:txbxContent>
                   </v:textbox>
@@ -8497,6 +8503,7 @@
           <w:sz w:val="40"/>
           <w:szCs w:val="48"/>
         </w:rPr>
+        <w:lastRenderedPageBreak/>
         <w:t>2.2 Clock</w:t>
       </w:r>
     </w:p>
@@ -8841,6 +8848,7 @@
         </w:rPr>
         <w:t xml:space="preserve">The </w:t>
       </w:r>
+      <w:proofErr w:type="spellStart"/>
       <w:r>
         <w:rPr>
           <w:rFonts w:cstheme="minorHAnsi"/>
@@ -8849,6 +8857,7 @@
         </w:rPr>
         <w:t>Hlt</w:t>
       </w:r>
+      <w:proofErr w:type="spellEnd"/>
       <w:r>
         <w:rPr>
           <w:rFonts w:cstheme="minorHAnsi"/>
@@ -8856,6 +8865,7 @@
         </w:rPr>
         <w:t xml:space="preserve"> control feeds back to the clock and halts it, so that neither a-stable nor monostable modes will output a clock pulse to the system, effectively freezing the computer until it is reset. This control is tied to the </w:t>
       </w:r>
+      <w:proofErr w:type="spellStart"/>
       <w:r>
         <w:rPr>
           <w:rFonts w:cstheme="minorHAnsi"/>
@@ -8864,6 +8874,7 @@
         </w:rPr>
         <w:t>Hlt</w:t>
       </w:r>
+      <w:proofErr w:type="spellEnd"/>
       <w:r>
         <w:rPr>
           <w:rFonts w:cstheme="minorHAnsi"/>
@@ -8959,9 +8970,10 @@
           <w:szCs w:val="24"/>
         </w:rPr>
         <w:sectPr>
-          <w:headerReference w:type="default" r:id="rId10"/>
-          <w:footerReference w:type="default" r:id="rId11"/>
-          <w:headerReference w:type="first" r:id="rId12"/>
+          <w:headerReference w:type="even" r:id="rId10"/>
+          <w:headerReference w:type="default" r:id="rId11"/>
+          <w:footerReference w:type="default" r:id="rId12"/>
+          <w:headerReference w:type="first" r:id="rId13"/>
           <w:type w:val="continuous"/>
           <w:pgSz w:w="11906" w:h="16838"/>
           <w:pgMar w:top="1276" w:right="1440" w:bottom="1440" w:left="1440" w:header="709" w:footer="709" w:gutter="0"/>
@@ -9195,6 +9207,7 @@
           <w:sz w:val="40"/>
           <w:szCs w:val="48"/>
         </w:rPr>
+        <w:lastRenderedPageBreak/>
         <w:t>2.</w:t>
       </w:r>
       <w:r>
@@ -9794,7 +9807,23 @@
           <w:rFonts w:cstheme="minorHAnsi"/>
           <w:szCs w:val="24"/>
         </w:rPr>
-        <w:t xml:space="preserve"> through the Ldf instruction and </w:t>
+        <w:t xml:space="preserve"> through the </w:t>
+      </w:r>
+      <w:proofErr w:type="spellStart"/>
+      <w:r>
+        <w:rPr>
+          <w:rFonts w:cstheme="minorHAnsi"/>
+          <w:szCs w:val="24"/>
+        </w:rPr>
+        <w:t>Ldf</w:t>
+      </w:r>
+      <w:proofErr w:type="spellEnd"/>
+      <w:r>
+        <w:rPr>
+          <w:rFonts w:cstheme="minorHAnsi"/>
+          <w:szCs w:val="24"/>
+        </w:rPr>
+        <w:t xml:space="preserve"> instruction and </w:t>
       </w:r>
       <w:r>
         <w:rPr>
@@ -10940,6 +10969,7 @@
           <w:sz w:val="40"/>
           <w:szCs w:val="48"/>
         </w:rPr>
+        <w:lastRenderedPageBreak/>
         <w:t>2.</w:t>
       </w:r>
       <w:r>
@@ -11866,6 +11896,7 @@
           <w:sz w:val="44"/>
           <w:szCs w:val="48"/>
         </w:rPr>
+        <w:lastRenderedPageBreak/>
         <w:t xml:space="preserve">Part </w:t>
       </w:r>
       <w:r>
@@ -11920,7 +11951,16 @@
           <w:sz w:val="44"/>
           <w:szCs w:val="48"/>
         </w:rPr>
-        <w:t xml:space="preserve"> of the Abacus</w:t>
+        <w:t xml:space="preserve"> </w:t>
+      </w:r>
+      <w:r>
+        <w:rPr>
+          <w:rFonts w:cstheme="minorHAnsi"/>
+          <w:color w:val="auto"/>
+          <w:sz w:val="44"/>
+          <w:szCs w:val="48"/>
+        </w:rPr>
+        <w:t>Details</w:t>
       </w:r>
     </w:p>
     <w:p>
@@ -12428,6 +12468,7 @@
           <w:sz w:val="40"/>
           <w:szCs w:val="48"/>
         </w:rPr>
+        <w:lastRenderedPageBreak/>
         <w:t>3.3 Settings &amp; Modes of Operation</w:t>
       </w:r>
     </w:p>
@@ -12642,6 +12683,7 @@
           <w:sz w:val="44"/>
           <w:szCs w:val="48"/>
         </w:rPr>
+        <w:lastRenderedPageBreak/>
         <w:t xml:space="preserve">Part </w:t>
       </w:r>
       <w:r>
@@ -12809,6 +12851,7 @@
           <w:szCs w:val="24"/>
         </w:rPr>
       </w:pPr>
+      <w:proofErr w:type="spellStart"/>
       <w:r>
         <w:rPr>
           <w:rFonts w:cstheme="minorHAnsi"/>
@@ -12816,6 +12859,7 @@
         </w:rPr>
         <w:t>Nop</w:t>
       </w:r>
+      <w:proofErr w:type="spellEnd"/>
       <w:r>
         <w:rPr>
           <w:rFonts w:cstheme="minorHAnsi"/>
@@ -12837,6 +12881,7 @@
         </w:rPr>
         <w:t xml:space="preserve">, </w:t>
       </w:r>
+      <w:proofErr w:type="spellStart"/>
       <w:r>
         <w:rPr>
           <w:rFonts w:cstheme="minorHAnsi"/>
@@ -12844,6 +12889,7 @@
         </w:rPr>
         <w:t>Hlt</w:t>
       </w:r>
+      <w:proofErr w:type="spellEnd"/>
     </w:p>
     <w:p>
       <w:pPr>
@@ -12913,13 +12959,15 @@
           <w:szCs w:val="24"/>
         </w:rPr>
       </w:pPr>
-      <w:r>
-        <w:rPr>
-          <w:rFonts w:cstheme="minorHAnsi"/>
-          <w:szCs w:val="24"/>
-        </w:rPr>
-        <w:t>Lda, Ldi</w:t>
-      </w:r>
+      <w:proofErr w:type="spellStart"/>
+      <w:r>
+        <w:rPr>
+          <w:rFonts w:cstheme="minorHAnsi"/>
+          <w:szCs w:val="24"/>
+        </w:rPr>
+        <w:t>Lda</w:t>
+      </w:r>
+      <w:proofErr w:type="spellEnd"/>
       <w:r>
         <w:rPr>
           <w:rFonts w:cstheme="minorHAnsi"/>
@@ -12927,6 +12975,22 @@
         </w:rPr>
         <w:t xml:space="preserve">, </w:t>
       </w:r>
+      <w:proofErr w:type="spellStart"/>
+      <w:r>
+        <w:rPr>
+          <w:rFonts w:cstheme="minorHAnsi"/>
+          <w:szCs w:val="24"/>
+        </w:rPr>
+        <w:t>Ldi</w:t>
+      </w:r>
+      <w:proofErr w:type="spellEnd"/>
+      <w:r>
+        <w:rPr>
+          <w:rFonts w:cstheme="minorHAnsi"/>
+          <w:szCs w:val="24"/>
+        </w:rPr>
+        <w:t xml:space="preserve">, </w:t>
+      </w:r>
       <w:r>
         <w:rPr>
           <w:rFonts w:cstheme="minorHAnsi"/>
@@ -12939,8 +13003,17 @@
           <w:rFonts w:cstheme="minorHAnsi"/>
           <w:szCs w:val="24"/>
         </w:rPr>
-        <w:t>, Ldf</w:t>
-      </w:r>
+        <w:t xml:space="preserve">, </w:t>
+      </w:r>
+      <w:proofErr w:type="spellStart"/>
+      <w:r>
+        <w:rPr>
+          <w:rFonts w:cstheme="minorHAnsi"/>
+          <w:szCs w:val="24"/>
+        </w:rPr>
+        <w:t>Ldf</w:t>
+      </w:r>
+      <w:proofErr w:type="spellEnd"/>
     </w:p>
     <w:p>
       <w:pPr>
@@ -13024,7 +13097,23 @@
           <w:rFonts w:cstheme="minorHAnsi"/>
           <w:szCs w:val="24"/>
         </w:rPr>
-        <w:t>Add, Sub, Xor, And, Or, Not</w:t>
+        <w:t xml:space="preserve">Add, Sub, </w:t>
+      </w:r>
+      <w:proofErr w:type="spellStart"/>
+      <w:r>
+        <w:rPr>
+          <w:rFonts w:cstheme="minorHAnsi"/>
+          <w:szCs w:val="24"/>
+        </w:rPr>
+        <w:t>Xor</w:t>
+      </w:r>
+      <w:proofErr w:type="spellEnd"/>
+      <w:r>
+        <w:rPr>
+          <w:rFonts w:cstheme="minorHAnsi"/>
+          <w:szCs w:val="24"/>
+        </w:rPr>
+        <w:t>, And, Or, Not</w:t>
       </w:r>
     </w:p>
     <w:p>
@@ -13096,13 +13185,47 @@
           <w:szCs w:val="24"/>
         </w:rPr>
       </w:pPr>
-      <w:r>
-        <w:rPr>
-          <w:rFonts w:cstheme="minorHAnsi"/>
-          <w:szCs w:val="24"/>
-        </w:rPr>
-        <w:t>Jmp, Jc, Jz</w:t>
-      </w:r>
+      <w:proofErr w:type="spellStart"/>
+      <w:r>
+        <w:rPr>
+          <w:rFonts w:cstheme="minorHAnsi"/>
+          <w:szCs w:val="24"/>
+        </w:rPr>
+        <w:t>Jmp</w:t>
+      </w:r>
+      <w:proofErr w:type="spellEnd"/>
+      <w:r>
+        <w:rPr>
+          <w:rFonts w:cstheme="minorHAnsi"/>
+          <w:szCs w:val="24"/>
+        </w:rPr>
+        <w:t xml:space="preserve">, </w:t>
+      </w:r>
+      <w:proofErr w:type="spellStart"/>
+      <w:r>
+        <w:rPr>
+          <w:rFonts w:cstheme="minorHAnsi"/>
+          <w:szCs w:val="24"/>
+        </w:rPr>
+        <w:t>Jc</w:t>
+      </w:r>
+      <w:proofErr w:type="spellEnd"/>
+      <w:r>
+        <w:rPr>
+          <w:rFonts w:cstheme="minorHAnsi"/>
+          <w:szCs w:val="24"/>
+        </w:rPr>
+        <w:t xml:space="preserve">, </w:t>
+      </w:r>
+      <w:proofErr w:type="spellStart"/>
+      <w:r>
+        <w:rPr>
+          <w:rFonts w:cstheme="minorHAnsi"/>
+          <w:szCs w:val="24"/>
+        </w:rPr>
+        <w:t>Jz</w:t>
+      </w:r>
+      <w:proofErr w:type="spellEnd"/>
     </w:p>
     <w:p>
       <w:pPr>
@@ -13137,6 +13260,7 @@
           <w:sz w:val="40"/>
           <w:szCs w:val="48"/>
         </w:rPr>
+        <w:lastRenderedPageBreak/>
         <w:t>4.1 Control Signals</w:t>
       </w:r>
     </w:p>
@@ -13198,9 +13322,10 @@
           <w:szCs w:val="24"/>
         </w:rPr>
         <w:sectPr>
-          <w:headerReference w:type="default" r:id="rId13"/>
-          <w:footerReference w:type="default" r:id="rId14"/>
-          <w:headerReference w:type="first" r:id="rId15"/>
+          <w:headerReference w:type="even" r:id="rId14"/>
+          <w:headerReference w:type="default" r:id="rId15"/>
+          <w:footerReference w:type="default" r:id="rId16"/>
+          <w:headerReference w:type="first" r:id="rId17"/>
           <w:type w:val="continuous"/>
           <w:pgSz w:w="11906" w:h="16838"/>
           <w:pgMar w:top="1276" w:right="1440" w:bottom="1440" w:left="1440" w:header="709" w:footer="709" w:gutter="0"/>
@@ -13480,6 +13605,7 @@
                 <w:sz w:val="20"/>
               </w:rPr>
             </w:pPr>
+            <w:proofErr w:type="spellStart"/>
             <w:r>
               <w:rPr>
                 <w:rFonts w:cstheme="minorHAnsi"/>
@@ -13487,6 +13613,7 @@
               </w:rPr>
               <w:t>Hlt</w:t>
             </w:r>
+            <w:proofErr w:type="spellEnd"/>
           </w:p>
         </w:tc>
       </w:tr>
@@ -13541,8 +13668,33 @@
                 <w:rFonts w:cstheme="minorHAnsi"/>
                 <w:szCs w:val="24"/>
               </w:rPr>
-              <w:t>, Jc, Jz</w:t>
-            </w:r>
+              <w:t xml:space="preserve">, </w:t>
+            </w:r>
+            <w:proofErr w:type="spellStart"/>
+            <w:r>
+              <w:rPr>
+                <w:rFonts w:cstheme="minorHAnsi"/>
+                <w:szCs w:val="24"/>
+              </w:rPr>
+              <w:t>Jc</w:t>
+            </w:r>
+            <w:proofErr w:type="spellEnd"/>
+            <w:r>
+              <w:rPr>
+                <w:rFonts w:cstheme="minorHAnsi"/>
+                <w:szCs w:val="24"/>
+              </w:rPr>
+              <w:t xml:space="preserve">, </w:t>
+            </w:r>
+            <w:proofErr w:type="spellStart"/>
+            <w:r>
+              <w:rPr>
+                <w:rFonts w:cstheme="minorHAnsi"/>
+                <w:szCs w:val="24"/>
+              </w:rPr>
+              <w:t>Jz</w:t>
+            </w:r>
+            <w:proofErr w:type="spellEnd"/>
           </w:p>
         </w:tc>
       </w:tr>
@@ -13585,12 +13737,21 @@
                 <w:szCs w:val="24"/>
               </w:rPr>
             </w:pPr>
-            <w:r>
-              <w:rPr>
-                <w:rFonts w:cstheme="minorHAnsi"/>
-                <w:szCs w:val="24"/>
-              </w:rPr>
-              <w:t>Ii, Io</w:t>
+            <w:proofErr w:type="spellStart"/>
+            <w:r>
+              <w:rPr>
+                <w:rFonts w:cstheme="minorHAnsi"/>
+                <w:szCs w:val="24"/>
+              </w:rPr>
+              <w:t>Ii</w:t>
+            </w:r>
+            <w:proofErr w:type="spellEnd"/>
+            <w:r>
+              <w:rPr>
+                <w:rFonts w:cstheme="minorHAnsi"/>
+                <w:szCs w:val="24"/>
+              </w:rPr>
+              <w:t>, Io</w:t>
             </w:r>
           </w:p>
         </w:tc>
@@ -13837,12 +13998,37 @@
                 <w:szCs w:val="24"/>
               </w:rPr>
             </w:pPr>
-            <w:r>
-              <w:rPr>
-                <w:rFonts w:cstheme="minorHAnsi"/>
-                <w:szCs w:val="24"/>
-              </w:rPr>
-              <w:t xml:space="preserve">Eo, Su, Xr, An, </w:t>
+            <w:proofErr w:type="spellStart"/>
+            <w:r>
+              <w:rPr>
+                <w:rFonts w:cstheme="minorHAnsi"/>
+                <w:szCs w:val="24"/>
+              </w:rPr>
+              <w:t>Eo</w:t>
+            </w:r>
+            <w:proofErr w:type="spellEnd"/>
+            <w:r>
+              <w:rPr>
+                <w:rFonts w:cstheme="minorHAnsi"/>
+                <w:szCs w:val="24"/>
+              </w:rPr>
+              <w:t xml:space="preserve">, Su, </w:t>
+            </w:r>
+            <w:proofErr w:type="spellStart"/>
+            <w:r>
+              <w:rPr>
+                <w:rFonts w:cstheme="minorHAnsi"/>
+                <w:szCs w:val="24"/>
+              </w:rPr>
+              <w:t>Xr</w:t>
+            </w:r>
+            <w:proofErr w:type="spellEnd"/>
+            <w:r>
+              <w:rPr>
+                <w:rFonts w:cstheme="minorHAnsi"/>
+                <w:szCs w:val="24"/>
+              </w:rPr>
+              <w:t xml:space="preserve">, An, </w:t>
             </w:r>
             <w:proofErr w:type="gramStart"/>
             <w:r>
@@ -13858,8 +14044,17 @@
                 <w:rFonts w:cstheme="minorHAnsi"/>
                 <w:szCs w:val="24"/>
               </w:rPr>
-              <w:t xml:space="preserve"> Nt</w:t>
-            </w:r>
+              <w:t xml:space="preserve"> </w:t>
+            </w:r>
+            <w:proofErr w:type="spellStart"/>
+            <w:r>
+              <w:rPr>
+                <w:rFonts w:cstheme="minorHAnsi"/>
+                <w:szCs w:val="24"/>
+              </w:rPr>
+              <w:t>Nt</w:t>
+            </w:r>
+            <w:proofErr w:type="spellEnd"/>
           </w:p>
         </w:tc>
       </w:tr>
@@ -13914,8 +14109,17 @@
                 <w:rFonts w:cstheme="minorHAnsi"/>
                 <w:szCs w:val="24"/>
               </w:rPr>
-              <w:t>, Fo</w:t>
-            </w:r>
+              <w:t xml:space="preserve">, </w:t>
+            </w:r>
+            <w:proofErr w:type="spellStart"/>
+            <w:r>
+              <w:rPr>
+                <w:rFonts w:cstheme="minorHAnsi"/>
+                <w:szCs w:val="24"/>
+              </w:rPr>
+              <w:t>Fo</w:t>
+            </w:r>
+            <w:proofErr w:type="spellEnd"/>
           </w:p>
         </w:tc>
       </w:tr>
@@ -14313,6 +14517,7 @@
                 <w:szCs w:val="24"/>
               </w:rPr>
             </w:pPr>
+            <w:proofErr w:type="spellStart"/>
             <w:r>
               <w:rPr>
                 <w:rFonts w:cstheme="minorHAnsi"/>
@@ -14320,6 +14525,7 @@
               </w:rPr>
               <w:t>Nop</w:t>
             </w:r>
+            <w:proofErr w:type="spellEnd"/>
           </w:p>
         </w:tc>
         <w:tc>
@@ -14368,7 +14574,23 @@
                 <w:rFonts w:cstheme="minorHAnsi"/>
                 <w:szCs w:val="24"/>
               </w:rPr>
-              <w:t>Ro, Ii, Ce</w:t>
+              <w:t xml:space="preserve">Ro, </w:t>
+            </w:r>
+            <w:proofErr w:type="spellStart"/>
+            <w:r>
+              <w:rPr>
+                <w:rFonts w:cstheme="minorHAnsi"/>
+                <w:szCs w:val="24"/>
+              </w:rPr>
+              <w:t>Ii</w:t>
+            </w:r>
+            <w:proofErr w:type="spellEnd"/>
+            <w:r>
+              <w:rPr>
+                <w:rFonts w:cstheme="minorHAnsi"/>
+                <w:szCs w:val="24"/>
+              </w:rPr>
+              <w:t>, Ce</w:t>
             </w:r>
           </w:p>
         </w:tc>
@@ -14464,6 +14686,7 @@
                 <w:szCs w:val="24"/>
               </w:rPr>
             </w:pPr>
+            <w:proofErr w:type="spellStart"/>
             <w:r>
               <w:rPr>
                 <w:rFonts w:cstheme="minorHAnsi"/>
@@ -14471,6 +14694,7 @@
               </w:rPr>
               <w:t>Lda</w:t>
             </w:r>
+            <w:proofErr w:type="spellEnd"/>
           </w:p>
         </w:tc>
         <w:tc>
@@ -14517,7 +14741,23 @@
                 <w:rFonts w:cstheme="minorHAnsi"/>
                 <w:szCs w:val="24"/>
               </w:rPr>
-              <w:t>Ro, Ii, Ce</w:t>
+              <w:t xml:space="preserve">Ro, </w:t>
+            </w:r>
+            <w:proofErr w:type="spellStart"/>
+            <w:r>
+              <w:rPr>
+                <w:rFonts w:cstheme="minorHAnsi"/>
+                <w:szCs w:val="24"/>
+              </w:rPr>
+              <w:t>Ii</w:t>
+            </w:r>
+            <w:proofErr w:type="spellEnd"/>
+            <w:r>
+              <w:rPr>
+                <w:rFonts w:cstheme="minorHAnsi"/>
+                <w:szCs w:val="24"/>
+              </w:rPr>
+              <w:t>, Ce</w:t>
             </w:r>
           </w:p>
         </w:tc>
@@ -14663,7 +14903,23 @@
                 <w:rFonts w:cstheme="minorHAnsi"/>
                 <w:szCs w:val="24"/>
               </w:rPr>
-              <w:t>Ro, Ii, Ce</w:t>
+              <w:t xml:space="preserve">Ro, </w:t>
+            </w:r>
+            <w:proofErr w:type="spellStart"/>
+            <w:r>
+              <w:rPr>
+                <w:rFonts w:cstheme="minorHAnsi"/>
+                <w:szCs w:val="24"/>
+              </w:rPr>
+              <w:t>Ii</w:t>
+            </w:r>
+            <w:proofErr w:type="spellEnd"/>
+            <w:r>
+              <w:rPr>
+                <w:rFonts w:cstheme="minorHAnsi"/>
+                <w:szCs w:val="24"/>
+              </w:rPr>
+              <w:t>, Ce</w:t>
             </w:r>
           </w:p>
         </w:tc>
@@ -14730,12 +14986,21 @@
                 <w:szCs w:val="24"/>
               </w:rPr>
             </w:pPr>
-            <w:r>
-              <w:rPr>
-                <w:rFonts w:cstheme="minorHAnsi"/>
-                <w:szCs w:val="24"/>
-              </w:rPr>
-              <w:t>Eo, Ai, Fi</w:t>
+            <w:proofErr w:type="spellStart"/>
+            <w:r>
+              <w:rPr>
+                <w:rFonts w:cstheme="minorHAnsi"/>
+                <w:szCs w:val="24"/>
+              </w:rPr>
+              <w:t>Eo</w:t>
+            </w:r>
+            <w:proofErr w:type="spellEnd"/>
+            <w:r>
+              <w:rPr>
+                <w:rFonts w:cstheme="minorHAnsi"/>
+                <w:szCs w:val="24"/>
+              </w:rPr>
+              <w:t>, Ai, Fi</w:t>
             </w:r>
           </w:p>
         </w:tc>
@@ -14809,7 +15074,23 @@
                 <w:rFonts w:cstheme="minorHAnsi"/>
                 <w:szCs w:val="24"/>
               </w:rPr>
-              <w:t>Ro, Ii, Ce</w:t>
+              <w:t xml:space="preserve">Ro, </w:t>
+            </w:r>
+            <w:proofErr w:type="spellStart"/>
+            <w:r>
+              <w:rPr>
+                <w:rFonts w:cstheme="minorHAnsi"/>
+                <w:szCs w:val="24"/>
+              </w:rPr>
+              <w:t>Ii</w:t>
+            </w:r>
+            <w:proofErr w:type="spellEnd"/>
+            <w:r>
+              <w:rPr>
+                <w:rFonts w:cstheme="minorHAnsi"/>
+                <w:szCs w:val="24"/>
+              </w:rPr>
+              <w:t>, Ce</w:t>
             </w:r>
           </w:p>
         </w:tc>
@@ -14876,12 +15157,21 @@
                 <w:szCs w:val="24"/>
               </w:rPr>
             </w:pPr>
-            <w:r>
-              <w:rPr>
-                <w:rFonts w:cstheme="minorHAnsi"/>
-                <w:szCs w:val="24"/>
-              </w:rPr>
-              <w:t>Eo, Ai, Su, Fi</w:t>
+            <w:proofErr w:type="spellStart"/>
+            <w:r>
+              <w:rPr>
+                <w:rFonts w:cstheme="minorHAnsi"/>
+                <w:szCs w:val="24"/>
+              </w:rPr>
+              <w:t>Eo</w:t>
+            </w:r>
+            <w:proofErr w:type="spellEnd"/>
+            <w:r>
+              <w:rPr>
+                <w:rFonts w:cstheme="minorHAnsi"/>
+                <w:szCs w:val="24"/>
+              </w:rPr>
+              <w:t>, Ai, Su, Fi</w:t>
             </w:r>
           </w:p>
         </w:tc>
@@ -14955,7 +15245,23 @@
                 <w:rFonts w:cstheme="minorHAnsi"/>
                 <w:szCs w:val="24"/>
               </w:rPr>
-              <w:t>Ro, Ii, Ce</w:t>
+              <w:t xml:space="preserve">Ro, </w:t>
+            </w:r>
+            <w:proofErr w:type="spellStart"/>
+            <w:r>
+              <w:rPr>
+                <w:rFonts w:cstheme="minorHAnsi"/>
+                <w:szCs w:val="24"/>
+              </w:rPr>
+              <w:t>Ii</w:t>
+            </w:r>
+            <w:proofErr w:type="spellEnd"/>
+            <w:r>
+              <w:rPr>
+                <w:rFonts w:cstheme="minorHAnsi"/>
+                <w:szCs w:val="24"/>
+              </w:rPr>
+              <w:t>, Ce</w:t>
             </w:r>
           </w:p>
         </w:tc>
@@ -15048,6 +15354,7 @@
                 <w:szCs w:val="24"/>
               </w:rPr>
             </w:pPr>
+            <w:proofErr w:type="spellStart"/>
             <w:r>
               <w:rPr>
                 <w:rFonts w:cstheme="minorHAnsi"/>
@@ -15055,6 +15362,7 @@
               </w:rPr>
               <w:t>Ldi</w:t>
             </w:r>
+            <w:proofErr w:type="spellEnd"/>
           </w:p>
         </w:tc>
         <w:tc>
@@ -15101,7 +15409,23 @@
                 <w:rFonts w:cstheme="minorHAnsi"/>
                 <w:szCs w:val="24"/>
               </w:rPr>
-              <w:t>Ro, Ii, Ce</w:t>
+              <w:t xml:space="preserve">Ro, </w:t>
+            </w:r>
+            <w:proofErr w:type="spellStart"/>
+            <w:r>
+              <w:rPr>
+                <w:rFonts w:cstheme="minorHAnsi"/>
+                <w:szCs w:val="24"/>
+              </w:rPr>
+              <w:t>Ii</w:t>
+            </w:r>
+            <w:proofErr w:type="spellEnd"/>
+            <w:r>
+              <w:rPr>
+                <w:rFonts w:cstheme="minorHAnsi"/>
+                <w:szCs w:val="24"/>
+              </w:rPr>
+              <w:t>, Ce</w:t>
             </w:r>
           </w:p>
         </w:tc>
@@ -15194,6 +15518,7 @@
                 <w:szCs w:val="24"/>
               </w:rPr>
             </w:pPr>
+            <w:proofErr w:type="spellStart"/>
             <w:r>
               <w:rPr>
                 <w:rFonts w:cstheme="minorHAnsi"/>
@@ -15201,6 +15526,7 @@
               </w:rPr>
               <w:t>Jmp</w:t>
             </w:r>
+            <w:proofErr w:type="spellEnd"/>
           </w:p>
         </w:tc>
         <w:tc>
@@ -15247,7 +15573,23 @@
                 <w:rFonts w:cstheme="minorHAnsi"/>
                 <w:szCs w:val="24"/>
               </w:rPr>
-              <w:t>Ro, Ii, Ce</w:t>
+              <w:t xml:space="preserve">Ro, </w:t>
+            </w:r>
+            <w:proofErr w:type="spellStart"/>
+            <w:r>
+              <w:rPr>
+                <w:rFonts w:cstheme="minorHAnsi"/>
+                <w:szCs w:val="24"/>
+              </w:rPr>
+              <w:t>Ii</w:t>
+            </w:r>
+            <w:proofErr w:type="spellEnd"/>
+            <w:r>
+              <w:rPr>
+                <w:rFonts w:cstheme="minorHAnsi"/>
+                <w:szCs w:val="24"/>
+              </w:rPr>
+              <w:t>, Ce</w:t>
             </w:r>
           </w:p>
         </w:tc>
@@ -15340,6 +15682,7 @@
                 <w:szCs w:val="24"/>
               </w:rPr>
             </w:pPr>
+            <w:proofErr w:type="spellStart"/>
             <w:r>
               <w:rPr>
                 <w:rFonts w:cstheme="minorHAnsi"/>
@@ -15347,6 +15690,7 @@
               </w:rPr>
               <w:t>Jc</w:t>
             </w:r>
+            <w:proofErr w:type="spellEnd"/>
           </w:p>
         </w:tc>
         <w:tc>
@@ -15393,7 +15737,23 @@
                 <w:rFonts w:cstheme="minorHAnsi"/>
                 <w:szCs w:val="24"/>
               </w:rPr>
-              <w:t>Ro, Ii, Ce</w:t>
+              <w:t xml:space="preserve">Ro, </w:t>
+            </w:r>
+            <w:proofErr w:type="spellStart"/>
+            <w:r>
+              <w:rPr>
+                <w:rFonts w:cstheme="minorHAnsi"/>
+                <w:szCs w:val="24"/>
+              </w:rPr>
+              <w:t>Ii</w:t>
+            </w:r>
+            <w:proofErr w:type="spellEnd"/>
+            <w:r>
+              <w:rPr>
+                <w:rFonts w:cstheme="minorHAnsi"/>
+                <w:szCs w:val="24"/>
+              </w:rPr>
+              <w:t>, Ce</w:t>
             </w:r>
           </w:p>
         </w:tc>
@@ -15417,7 +15777,15 @@
                 <w:rFonts w:cstheme="minorHAnsi"/>
                 <w:szCs w:val="24"/>
               </w:rPr>
-              <w:t>Io, J</w:t>
+              <w:t xml:space="preserve">Io, </w:t>
+            </w:r>
+            <w:proofErr w:type="spellStart"/>
+            <w:r>
+              <w:rPr>
+                <w:rFonts w:cstheme="minorHAnsi"/>
+                <w:szCs w:val="24"/>
+              </w:rPr>
+              <w:t>J</w:t>
             </w:r>
             <w:r>
               <w:rPr>
@@ -15426,6 +15794,7 @@
               </w:rPr>
               <w:t>c</w:t>
             </w:r>
+            <w:proofErr w:type="spellEnd"/>
           </w:p>
         </w:tc>
         <w:tc>
@@ -15493,6 +15862,7 @@
                 <w:szCs w:val="24"/>
               </w:rPr>
             </w:pPr>
+            <w:proofErr w:type="spellStart"/>
             <w:r>
               <w:rPr>
                 <w:rFonts w:cstheme="minorHAnsi"/>
@@ -15500,6 +15870,7 @@
               </w:rPr>
               <w:t>Jz</w:t>
             </w:r>
+            <w:proofErr w:type="spellEnd"/>
           </w:p>
         </w:tc>
         <w:tc>
@@ -15546,7 +15917,23 @@
                 <w:rFonts w:cstheme="minorHAnsi"/>
                 <w:szCs w:val="24"/>
               </w:rPr>
-              <w:t>Ro, Ii, Ce</w:t>
+              <w:t xml:space="preserve">Ro, </w:t>
+            </w:r>
+            <w:proofErr w:type="spellStart"/>
+            <w:r>
+              <w:rPr>
+                <w:rFonts w:cstheme="minorHAnsi"/>
+                <w:szCs w:val="24"/>
+              </w:rPr>
+              <w:t>Ii</w:t>
+            </w:r>
+            <w:proofErr w:type="spellEnd"/>
+            <w:r>
+              <w:rPr>
+                <w:rFonts w:cstheme="minorHAnsi"/>
+                <w:szCs w:val="24"/>
+              </w:rPr>
+              <w:t>, Ce</w:t>
             </w:r>
           </w:p>
         </w:tc>
@@ -15570,7 +15957,15 @@
                 <w:rFonts w:cstheme="minorHAnsi"/>
                 <w:szCs w:val="24"/>
               </w:rPr>
-              <w:t>Io, J</w:t>
+              <w:t xml:space="preserve">Io, </w:t>
+            </w:r>
+            <w:proofErr w:type="spellStart"/>
+            <w:r>
+              <w:rPr>
+                <w:rFonts w:cstheme="minorHAnsi"/>
+                <w:szCs w:val="24"/>
+              </w:rPr>
+              <w:t>J</w:t>
             </w:r>
             <w:r>
               <w:rPr>
@@ -15579,6 +15974,7 @@
               </w:rPr>
               <w:t>z</w:t>
             </w:r>
+            <w:proofErr w:type="spellEnd"/>
           </w:p>
         </w:tc>
         <w:tc>
@@ -15646,6 +16042,7 @@
                 <w:szCs w:val="24"/>
               </w:rPr>
             </w:pPr>
+            <w:proofErr w:type="spellStart"/>
             <w:r>
               <w:rPr>
                 <w:rFonts w:cstheme="minorHAnsi"/>
@@ -15653,6 +16050,7 @@
               </w:rPr>
               <w:t>Xor</w:t>
             </w:r>
+            <w:proofErr w:type="spellEnd"/>
           </w:p>
         </w:tc>
         <w:tc>
@@ -15699,7 +16097,23 @@
                 <w:rFonts w:cstheme="minorHAnsi"/>
                 <w:szCs w:val="24"/>
               </w:rPr>
-              <w:t>Ro, Ii, Ce</w:t>
+              <w:t xml:space="preserve">Ro, </w:t>
+            </w:r>
+            <w:proofErr w:type="spellStart"/>
+            <w:r>
+              <w:rPr>
+                <w:rFonts w:cstheme="minorHAnsi"/>
+                <w:szCs w:val="24"/>
+              </w:rPr>
+              <w:t>Ii</w:t>
+            </w:r>
+            <w:proofErr w:type="spellEnd"/>
+            <w:r>
+              <w:rPr>
+                <w:rFonts w:cstheme="minorHAnsi"/>
+                <w:szCs w:val="24"/>
+              </w:rPr>
+              <w:t>, Ce</w:t>
             </w:r>
           </w:p>
         </w:tc>
@@ -15766,12 +16180,37 @@
                 <w:szCs w:val="24"/>
               </w:rPr>
             </w:pPr>
-            <w:r>
-              <w:rPr>
-                <w:rFonts w:cstheme="minorHAnsi"/>
-                <w:szCs w:val="24"/>
-              </w:rPr>
-              <w:t>Eo, Ai, Xr, Fi</w:t>
+            <w:proofErr w:type="spellStart"/>
+            <w:r>
+              <w:rPr>
+                <w:rFonts w:cstheme="minorHAnsi"/>
+                <w:szCs w:val="24"/>
+              </w:rPr>
+              <w:t>Eo</w:t>
+            </w:r>
+            <w:proofErr w:type="spellEnd"/>
+            <w:r>
+              <w:rPr>
+                <w:rFonts w:cstheme="minorHAnsi"/>
+                <w:szCs w:val="24"/>
+              </w:rPr>
+              <w:t xml:space="preserve">, Ai, </w:t>
+            </w:r>
+            <w:proofErr w:type="spellStart"/>
+            <w:r>
+              <w:rPr>
+                <w:rFonts w:cstheme="minorHAnsi"/>
+                <w:szCs w:val="24"/>
+              </w:rPr>
+              <w:t>Xr</w:t>
+            </w:r>
+            <w:proofErr w:type="spellEnd"/>
+            <w:r>
+              <w:rPr>
+                <w:rFonts w:cstheme="minorHAnsi"/>
+                <w:szCs w:val="24"/>
+              </w:rPr>
+              <w:t>, Fi</w:t>
             </w:r>
           </w:p>
         </w:tc>
@@ -15845,7 +16284,23 @@
                 <w:rFonts w:cstheme="minorHAnsi"/>
                 <w:szCs w:val="24"/>
               </w:rPr>
-              <w:t>Ro, Ii, Ce</w:t>
+              <w:t xml:space="preserve">Ro, </w:t>
+            </w:r>
+            <w:proofErr w:type="spellStart"/>
+            <w:r>
+              <w:rPr>
+                <w:rFonts w:cstheme="minorHAnsi"/>
+                <w:szCs w:val="24"/>
+              </w:rPr>
+              <w:t>Ii</w:t>
+            </w:r>
+            <w:proofErr w:type="spellEnd"/>
+            <w:r>
+              <w:rPr>
+                <w:rFonts w:cstheme="minorHAnsi"/>
+                <w:szCs w:val="24"/>
+              </w:rPr>
+              <w:t>, Ce</w:t>
             </w:r>
           </w:p>
         </w:tc>
@@ -15912,12 +16367,21 @@
                 <w:szCs w:val="24"/>
               </w:rPr>
             </w:pPr>
-            <w:r>
-              <w:rPr>
-                <w:rFonts w:cstheme="minorHAnsi"/>
-                <w:szCs w:val="24"/>
-              </w:rPr>
-              <w:t>Eo, Ai, An, Fi</w:t>
+            <w:proofErr w:type="spellStart"/>
+            <w:r>
+              <w:rPr>
+                <w:rFonts w:cstheme="minorHAnsi"/>
+                <w:szCs w:val="24"/>
+              </w:rPr>
+              <w:t>Eo</w:t>
+            </w:r>
+            <w:proofErr w:type="spellEnd"/>
+            <w:r>
+              <w:rPr>
+                <w:rFonts w:cstheme="minorHAnsi"/>
+                <w:szCs w:val="24"/>
+              </w:rPr>
+              <w:t>, Ai, An, Fi</w:t>
             </w:r>
           </w:p>
         </w:tc>
@@ -15991,7 +16455,23 @@
                 <w:rFonts w:cstheme="minorHAnsi"/>
                 <w:szCs w:val="24"/>
               </w:rPr>
-              <w:t>Ro, Ii, Ce</w:t>
+              <w:t xml:space="preserve">Ro, </w:t>
+            </w:r>
+            <w:proofErr w:type="spellStart"/>
+            <w:r>
+              <w:rPr>
+                <w:rFonts w:cstheme="minorHAnsi"/>
+                <w:szCs w:val="24"/>
+              </w:rPr>
+              <w:t>Ii</w:t>
+            </w:r>
+            <w:proofErr w:type="spellEnd"/>
+            <w:r>
+              <w:rPr>
+                <w:rFonts w:cstheme="minorHAnsi"/>
+                <w:szCs w:val="24"/>
+              </w:rPr>
+              <w:t>, Ce</w:t>
             </w:r>
           </w:p>
         </w:tc>
@@ -16058,12 +16538,21 @@
                 <w:szCs w:val="24"/>
               </w:rPr>
             </w:pPr>
-            <w:r>
-              <w:rPr>
-                <w:rFonts w:cstheme="minorHAnsi"/>
-                <w:szCs w:val="24"/>
-              </w:rPr>
-              <w:t xml:space="preserve">Eo, Ai, </w:t>
+            <w:proofErr w:type="spellStart"/>
+            <w:r>
+              <w:rPr>
+                <w:rFonts w:cstheme="minorHAnsi"/>
+                <w:szCs w:val="24"/>
+              </w:rPr>
+              <w:t>Eo</w:t>
+            </w:r>
+            <w:proofErr w:type="spellEnd"/>
+            <w:r>
+              <w:rPr>
+                <w:rFonts w:cstheme="minorHAnsi"/>
+                <w:szCs w:val="24"/>
+              </w:rPr>
+              <w:t xml:space="preserve">, Ai, </w:t>
             </w:r>
             <w:proofErr w:type="gramStart"/>
             <w:r>
@@ -16153,7 +16642,23 @@
                 <w:rFonts w:cstheme="minorHAnsi"/>
                 <w:szCs w:val="24"/>
               </w:rPr>
-              <w:t>Ro, Ii, Ce</w:t>
+              <w:t xml:space="preserve">Ro, </w:t>
+            </w:r>
+            <w:proofErr w:type="spellStart"/>
+            <w:r>
+              <w:rPr>
+                <w:rFonts w:cstheme="minorHAnsi"/>
+                <w:szCs w:val="24"/>
+              </w:rPr>
+              <w:t>Ii</w:t>
+            </w:r>
+            <w:proofErr w:type="spellEnd"/>
+            <w:r>
+              <w:rPr>
+                <w:rFonts w:cstheme="minorHAnsi"/>
+                <w:szCs w:val="24"/>
+              </w:rPr>
+              <w:t>, Ce</w:t>
             </w:r>
           </w:p>
         </w:tc>
@@ -16172,12 +16677,37 @@
                 <w:szCs w:val="24"/>
               </w:rPr>
             </w:pPr>
-            <w:r>
-              <w:rPr>
-                <w:rFonts w:cstheme="minorHAnsi"/>
-                <w:szCs w:val="24"/>
-              </w:rPr>
-              <w:t>Eo, Ai, Nt, Fi</w:t>
+            <w:proofErr w:type="spellStart"/>
+            <w:r>
+              <w:rPr>
+                <w:rFonts w:cstheme="minorHAnsi"/>
+                <w:szCs w:val="24"/>
+              </w:rPr>
+              <w:t>Eo</w:t>
+            </w:r>
+            <w:proofErr w:type="spellEnd"/>
+            <w:r>
+              <w:rPr>
+                <w:rFonts w:cstheme="minorHAnsi"/>
+                <w:szCs w:val="24"/>
+              </w:rPr>
+              <w:t xml:space="preserve">, Ai, </w:t>
+            </w:r>
+            <w:proofErr w:type="spellStart"/>
+            <w:r>
+              <w:rPr>
+                <w:rFonts w:cstheme="minorHAnsi"/>
+                <w:szCs w:val="24"/>
+              </w:rPr>
+              <w:t>Nt</w:t>
+            </w:r>
+            <w:proofErr w:type="spellEnd"/>
+            <w:r>
+              <w:rPr>
+                <w:rFonts w:cstheme="minorHAnsi"/>
+                <w:szCs w:val="24"/>
+              </w:rPr>
+              <w:t>, Fi</w:t>
             </w:r>
           </w:p>
         </w:tc>
@@ -16246,6 +16776,7 @@
                 <w:szCs w:val="24"/>
               </w:rPr>
             </w:pPr>
+            <w:proofErr w:type="spellStart"/>
             <w:r>
               <w:rPr>
                 <w:rFonts w:cstheme="minorHAnsi"/>
@@ -16253,6 +16784,7 @@
               </w:rPr>
               <w:t>Ldf</w:t>
             </w:r>
+            <w:proofErr w:type="spellEnd"/>
           </w:p>
         </w:tc>
         <w:tc>
@@ -16299,7 +16831,23 @@
                 <w:rFonts w:cstheme="minorHAnsi"/>
                 <w:szCs w:val="24"/>
               </w:rPr>
-              <w:t>Ro, Ii, Ce</w:t>
+              <w:t xml:space="preserve">Ro, </w:t>
+            </w:r>
+            <w:proofErr w:type="spellStart"/>
+            <w:r>
+              <w:rPr>
+                <w:rFonts w:cstheme="minorHAnsi"/>
+                <w:szCs w:val="24"/>
+              </w:rPr>
+              <w:t>Ii</w:t>
+            </w:r>
+            <w:proofErr w:type="spellEnd"/>
+            <w:r>
+              <w:rPr>
+                <w:rFonts w:cstheme="minorHAnsi"/>
+                <w:szCs w:val="24"/>
+              </w:rPr>
+              <w:t>, Ce</w:t>
             </w:r>
           </w:p>
         </w:tc>
@@ -16318,12 +16866,21 @@
                 <w:szCs w:val="24"/>
               </w:rPr>
             </w:pPr>
-            <w:r>
-              <w:rPr>
-                <w:rFonts w:cstheme="minorHAnsi"/>
-                <w:szCs w:val="24"/>
-              </w:rPr>
-              <w:t>Fo, Ai</w:t>
+            <w:proofErr w:type="spellStart"/>
+            <w:r>
+              <w:rPr>
+                <w:rFonts w:cstheme="minorHAnsi"/>
+                <w:szCs w:val="24"/>
+              </w:rPr>
+              <w:t>Fo</w:t>
+            </w:r>
+            <w:proofErr w:type="spellEnd"/>
+            <w:r>
+              <w:rPr>
+                <w:rFonts w:cstheme="minorHAnsi"/>
+                <w:szCs w:val="24"/>
+              </w:rPr>
+              <w:t>, Ai</w:t>
             </w:r>
           </w:p>
         </w:tc>
@@ -16445,7 +17002,23 @@
                 <w:rFonts w:cstheme="minorHAnsi"/>
                 <w:szCs w:val="24"/>
               </w:rPr>
-              <w:t>Ro, Ii, Ce</w:t>
+              <w:t xml:space="preserve">Ro, </w:t>
+            </w:r>
+            <w:proofErr w:type="spellStart"/>
+            <w:r>
+              <w:rPr>
+                <w:rFonts w:cstheme="minorHAnsi"/>
+                <w:szCs w:val="24"/>
+              </w:rPr>
+              <w:t>Ii</w:t>
+            </w:r>
+            <w:proofErr w:type="spellEnd"/>
+            <w:r>
+              <w:rPr>
+                <w:rFonts w:cstheme="minorHAnsi"/>
+                <w:szCs w:val="24"/>
+              </w:rPr>
+              <w:t>, Ce</w:t>
             </w:r>
           </w:p>
         </w:tc>
@@ -16538,6 +17111,7 @@
                 <w:szCs w:val="24"/>
               </w:rPr>
             </w:pPr>
+            <w:proofErr w:type="spellStart"/>
             <w:r>
               <w:rPr>
                 <w:rFonts w:cstheme="minorHAnsi"/>
@@ -16545,6 +17119,7 @@
               </w:rPr>
               <w:t>Hlt</w:t>
             </w:r>
+            <w:proofErr w:type="spellEnd"/>
           </w:p>
         </w:tc>
         <w:tc>
@@ -16591,7 +17166,23 @@
                 <w:rFonts w:cstheme="minorHAnsi"/>
                 <w:szCs w:val="24"/>
               </w:rPr>
-              <w:t>Ro, Ii, Ce</w:t>
+              <w:t xml:space="preserve">Ro, </w:t>
+            </w:r>
+            <w:proofErr w:type="spellStart"/>
+            <w:r>
+              <w:rPr>
+                <w:rFonts w:cstheme="minorHAnsi"/>
+                <w:szCs w:val="24"/>
+              </w:rPr>
+              <w:t>Ii</w:t>
+            </w:r>
+            <w:proofErr w:type="spellEnd"/>
+            <w:r>
+              <w:rPr>
+                <w:rFonts w:cstheme="minorHAnsi"/>
+                <w:szCs w:val="24"/>
+              </w:rPr>
+              <w:t>, Ce</w:t>
             </w:r>
           </w:p>
         </w:tc>
@@ -16610,6 +17201,7 @@
                 <w:szCs w:val="24"/>
               </w:rPr>
             </w:pPr>
+            <w:proofErr w:type="spellStart"/>
             <w:r>
               <w:rPr>
                 <w:rFonts w:cstheme="minorHAnsi"/>
@@ -16617,6 +17209,7 @@
               </w:rPr>
               <w:t>Hlt</w:t>
             </w:r>
+            <w:proofErr w:type="spellEnd"/>
           </w:p>
         </w:tc>
         <w:tc>
@@ -16735,6 +17328,7 @@
           <w:sz w:val="40"/>
           <w:szCs w:val="48"/>
         </w:rPr>
+        <w:lastRenderedPageBreak/>
         <w:t>4.2 Control Instructions</w:t>
       </w:r>
     </w:p>
@@ -16746,6 +17340,7 @@
           <w:szCs w:val="24"/>
         </w:rPr>
       </w:pPr>
+      <w:proofErr w:type="spellStart"/>
       <w:r>
         <w:rPr>
           <w:rFonts w:cstheme="minorHAnsi"/>
@@ -16754,6 +17349,7 @@
         </w:rPr>
         <w:t>Nop</w:t>
       </w:r>
+      <w:proofErr w:type="spellEnd"/>
       <w:r>
         <w:rPr>
           <w:rFonts w:cstheme="minorHAnsi"/>
@@ -16896,6 +17492,7 @@
           <w:szCs w:val="24"/>
         </w:rPr>
       </w:pPr>
+      <w:proofErr w:type="spellStart"/>
       <w:r>
         <w:rPr>
           <w:rFonts w:cstheme="minorHAnsi"/>
@@ -16904,6 +17501,7 @@
         </w:rPr>
         <w:t>Hlt</w:t>
       </w:r>
+      <w:proofErr w:type="spellEnd"/>
       <w:r>
         <w:rPr>
           <w:rFonts w:cstheme="minorHAnsi"/>
@@ -16955,7 +17553,23 @@
           <w:rFonts w:cstheme="minorHAnsi"/>
           <w:szCs w:val="24"/>
         </w:rPr>
-        <w:t xml:space="preserve">stop pulsing, freezing the computer at “time five”—the Hlt instruction’s </w:t>
+        <w:t xml:space="preserve">stop pulsing, freezing the computer at “time five”—the </w:t>
+      </w:r>
+      <w:proofErr w:type="spellStart"/>
+      <w:r>
+        <w:rPr>
+          <w:rFonts w:cstheme="minorHAnsi"/>
+          <w:szCs w:val="24"/>
+        </w:rPr>
+        <w:t>Hlt</w:t>
+      </w:r>
+      <w:proofErr w:type="spellEnd"/>
+      <w:r>
+        <w:rPr>
+          <w:rFonts w:cstheme="minorHAnsi"/>
+          <w:szCs w:val="24"/>
+        </w:rPr>
+        <w:t xml:space="preserve"> instruction’s </w:t>
       </w:r>
       <w:r>
         <w:rPr>
@@ -17032,6 +17646,7 @@
           <w:szCs w:val="24"/>
         </w:rPr>
       </w:pPr>
+      <w:proofErr w:type="spellStart"/>
       <w:r>
         <w:rPr>
           <w:rFonts w:cstheme="minorHAnsi"/>
@@ -17040,6 +17655,7 @@
         </w:rPr>
         <w:t>Lda</w:t>
       </w:r>
+      <w:proofErr w:type="spellEnd"/>
       <w:r>
         <w:rPr>
           <w:rFonts w:cstheme="minorHAnsi"/>
@@ -17124,6 +17740,7 @@
           <w:szCs w:val="24"/>
         </w:rPr>
       </w:pPr>
+      <w:proofErr w:type="spellStart"/>
       <w:r>
         <w:rPr>
           <w:rFonts w:cstheme="minorHAnsi"/>
@@ -17132,6 +17749,7 @@
         </w:rPr>
         <w:t>Ldi</w:t>
       </w:r>
+      <w:proofErr w:type="spellEnd"/>
       <w:r>
         <w:rPr>
           <w:rFonts w:cstheme="minorHAnsi"/>
@@ -17285,6 +17903,7 @@
           <w:szCs w:val="24"/>
         </w:rPr>
       </w:pPr>
+      <w:proofErr w:type="spellStart"/>
       <w:r>
         <w:rPr>
           <w:rFonts w:cstheme="minorHAnsi"/>
@@ -17301,6 +17920,7 @@
         </w:rPr>
         <w:t>f</w:t>
       </w:r>
+      <w:proofErr w:type="spellEnd"/>
       <w:r>
         <w:rPr>
           <w:rFonts w:cstheme="minorHAnsi"/>
@@ -17424,6 +18044,7 @@
           <w:sz w:val="40"/>
           <w:szCs w:val="48"/>
         </w:rPr>
+        <w:lastRenderedPageBreak/>
         <w:t>4.4 Accumulator Instructions</w:t>
       </w:r>
     </w:p>
@@ -17707,6 +18328,7 @@
           <w:szCs w:val="24"/>
         </w:rPr>
       </w:pPr>
+      <w:proofErr w:type="spellStart"/>
       <w:r>
         <w:rPr>
           <w:rFonts w:cstheme="minorHAnsi"/>
@@ -17715,6 +18337,7 @@
         </w:rPr>
         <w:t>Xor</w:t>
       </w:r>
+      <w:proofErr w:type="spellEnd"/>
       <w:r>
         <w:rPr>
           <w:rFonts w:cstheme="minorHAnsi"/>
@@ -17781,7 +18404,23 @@
           <w:rFonts w:cstheme="minorHAnsi"/>
           <w:szCs w:val="24"/>
         </w:rPr>
-        <w:t>“exclusively ors”</w:t>
+        <w:t xml:space="preserve">“exclusively </w:t>
+      </w:r>
+      <w:proofErr w:type="spellStart"/>
+      <w:r>
+        <w:rPr>
+          <w:rFonts w:cstheme="minorHAnsi"/>
+          <w:szCs w:val="24"/>
+        </w:rPr>
+        <w:t>ors</w:t>
+      </w:r>
+      <w:proofErr w:type="spellEnd"/>
+      <w:r>
+        <w:rPr>
+          <w:rFonts w:cstheme="minorHAnsi"/>
+          <w:szCs w:val="24"/>
+        </w:rPr>
+        <w:t>”</w:t>
       </w:r>
       <w:r>
         <w:rPr>
@@ -18021,7 +18660,23 @@
           <w:rFonts w:cstheme="minorHAnsi"/>
           <w:szCs w:val="24"/>
         </w:rPr>
-        <w:t>“ors” it with the</w:t>
+        <w:t>“</w:t>
+      </w:r>
+      <w:proofErr w:type="spellStart"/>
+      <w:r>
+        <w:rPr>
+          <w:rFonts w:cstheme="minorHAnsi"/>
+          <w:szCs w:val="24"/>
+        </w:rPr>
+        <w:t>ors</w:t>
+      </w:r>
+      <w:proofErr w:type="spellEnd"/>
+      <w:r>
+        <w:rPr>
+          <w:rFonts w:cstheme="minorHAnsi"/>
+          <w:szCs w:val="24"/>
+        </w:rPr>
+        <w:t>” it with the</w:t>
       </w:r>
       <w:r>
         <w:rPr>
@@ -18181,6 +18836,7 @@
           <w:szCs w:val="24"/>
         </w:rPr>
       </w:pPr>
+      <w:proofErr w:type="spellStart"/>
       <w:r>
         <w:rPr>
           <w:rFonts w:cstheme="minorHAnsi"/>
@@ -18189,6 +18845,7 @@
         </w:rPr>
         <w:t>Jmp</w:t>
       </w:r>
+      <w:proofErr w:type="spellEnd"/>
       <w:r>
         <w:rPr>
           <w:rFonts w:cstheme="minorHAnsi"/>
@@ -18274,6 +18931,7 @@
           <w:szCs w:val="24"/>
         </w:rPr>
       </w:pPr>
+      <w:proofErr w:type="spellStart"/>
       <w:r>
         <w:rPr>
           <w:rFonts w:cstheme="minorHAnsi"/>
@@ -18282,6 +18940,7 @@
         </w:rPr>
         <w:t>Jc</w:t>
       </w:r>
+      <w:proofErr w:type="spellEnd"/>
       <w:r>
         <w:rPr>
           <w:rFonts w:cstheme="minorHAnsi"/>
@@ -18375,6 +19034,7 @@
           <w:szCs w:val="24"/>
         </w:rPr>
       </w:pPr>
+      <w:proofErr w:type="spellStart"/>
       <w:r>
         <w:rPr>
           <w:rFonts w:cstheme="minorHAnsi"/>
@@ -18383,6 +19043,7 @@
         </w:rPr>
         <w:t>Jz</w:t>
       </w:r>
+      <w:proofErr w:type="spellEnd"/>
       <w:r>
         <w:rPr>
           <w:rFonts w:cstheme="minorHAnsi"/>
@@ -18555,6 +19216,7 @@
           <w:sz w:val="44"/>
           <w:szCs w:val="48"/>
         </w:rPr>
+        <w:lastRenderedPageBreak/>
         <w:t xml:space="preserve">Part </w:t>
       </w:r>
       <w:r>
@@ -19124,6 +19786,7 @@
           <w:sz w:val="40"/>
           <w:szCs w:val="48"/>
         </w:rPr>
+        <w:lastRenderedPageBreak/>
         <w:t>5</w:t>
       </w:r>
       <w:r>
@@ -19194,21 +19857,12 @@
         </w:rPr>
         <w:t xml:space="preserve">routines, </w:t>
       </w:r>
-      <w:proofErr w:type="gramStart"/>
-      <w:r>
-        <w:rPr>
-          <w:rFonts w:cstheme="minorHAnsi"/>
-          <w:szCs w:val="24"/>
-        </w:rPr>
-        <w:t>code</w:t>
-      </w:r>
-      <w:proofErr w:type="gramEnd"/>
-      <w:r>
-        <w:rPr>
-          <w:rFonts w:cstheme="minorHAnsi"/>
-          <w:szCs w:val="24"/>
-        </w:rPr>
-        <w:t xml:space="preserve"> or software, </w:t>
+      <w:r>
+        <w:rPr>
+          <w:rFonts w:cstheme="minorHAnsi"/>
+          <w:szCs w:val="24"/>
+        </w:rPr>
+        <w:t xml:space="preserve">code or software, </w:t>
       </w:r>
       <w:r>
         <w:rPr>
@@ -19643,6 +20297,7 @@
           <w:sz w:val="40"/>
           <w:szCs w:val="48"/>
         </w:rPr>
+        <w:lastRenderedPageBreak/>
         <w:t>5.</w:t>
       </w:r>
       <w:r>
@@ -20419,6 +21074,7 @@
           <w:sz w:val="40"/>
           <w:szCs w:val="48"/>
         </w:rPr>
+        <w:lastRenderedPageBreak/>
         <w:t>5.</w:t>
       </w:r>
       <w:r>
@@ -20895,6 +21551,7 @@
                 <w:szCs w:val="24"/>
               </w:rPr>
             </w:pPr>
+            <w:proofErr w:type="spellStart"/>
             <w:r>
               <w:rPr>
                 <w:rFonts w:cstheme="minorHAnsi"/>
@@ -20902,6 +21559,7 @@
               </w:rPr>
               <w:t>Lda</w:t>
             </w:r>
+            <w:proofErr w:type="spellEnd"/>
             <w:r>
               <w:rPr>
                 <w:rFonts w:cstheme="minorHAnsi"/>
@@ -21315,6 +21973,7 @@
               </w:rPr>
               <w:t xml:space="preserve">  </w:t>
             </w:r>
+            <w:proofErr w:type="spellStart"/>
             <w:r>
               <w:rPr>
                 <w:rFonts w:cstheme="minorHAnsi"/>
@@ -21322,6 +21981,7 @@
               </w:rPr>
               <w:t>Hlt</w:t>
             </w:r>
+            <w:proofErr w:type="spellEnd"/>
             <w:r>
               <w:rPr>
                 <w:rFonts w:cstheme="minorHAnsi"/>
@@ -21447,6 +22107,7 @@
         </w:rPr>
         <w:t xml:space="preserve"> For example, the </w:t>
       </w:r>
+      <w:proofErr w:type="spellStart"/>
       <w:r>
         <w:rPr>
           <w:rFonts w:cstheme="minorHAnsi"/>
@@ -21455,6 +22116,7 @@
         </w:rPr>
         <w:t>Lda</w:t>
       </w:r>
+      <w:proofErr w:type="spellEnd"/>
       <w:r>
         <w:rPr>
           <w:rFonts w:cstheme="minorHAnsi"/>
@@ -22004,6 +22666,7 @@
           <w:sz w:val="40"/>
           <w:szCs w:val="48"/>
         </w:rPr>
+        <w:lastRenderedPageBreak/>
         <w:t>5.4 Machine Code</w:t>
       </w:r>
     </w:p>
@@ -23948,6 +24611,7 @@
           <w:sz w:val="40"/>
           <w:szCs w:val="48"/>
         </w:rPr>
+        <w:lastRenderedPageBreak/>
         <w:t>5.5 Debugging</w:t>
       </w:r>
     </w:p>
@@ -24805,6 +25469,7 @@
           <w:sz w:val="40"/>
           <w:szCs w:val="48"/>
         </w:rPr>
+        <w:lastRenderedPageBreak/>
         <w:t>5.6 Sample Programs</w:t>
       </w:r>
     </w:p>
@@ -25186,6 +25851,7 @@
               </w:rPr>
               <w:tab/>
             </w:r>
+            <w:proofErr w:type="spellStart"/>
             <w:r>
               <w:rPr>
                 <w:rFonts w:cstheme="minorHAnsi"/>
@@ -25193,6 +25859,7 @@
               </w:rPr>
               <w:t>Ldi</w:t>
             </w:r>
+            <w:proofErr w:type="spellEnd"/>
             <w:r>
               <w:rPr>
                 <w:rFonts w:cstheme="minorHAnsi"/>
@@ -25565,6 +26232,7 @@
               </w:rPr>
               <w:tab/>
             </w:r>
+            <w:proofErr w:type="spellStart"/>
             <w:r>
               <w:rPr>
                 <w:rFonts w:cstheme="minorHAnsi"/>
@@ -25572,6 +26240,7 @@
               </w:rPr>
               <w:t>Ldi</w:t>
             </w:r>
+            <w:proofErr w:type="spellEnd"/>
             <w:r>
               <w:rPr>
                 <w:rFonts w:cstheme="minorHAnsi"/>
@@ -26126,6 +26795,7 @@
               </w:rPr>
               <w:tab/>
             </w:r>
+            <w:proofErr w:type="spellStart"/>
             <w:r>
               <w:rPr>
                 <w:rFonts w:cstheme="minorHAnsi"/>
@@ -26133,6 +26803,7 @@
               </w:rPr>
               <w:t>Jc</w:t>
             </w:r>
+            <w:proofErr w:type="spellEnd"/>
             <w:r>
               <w:rPr>
                 <w:rFonts w:cstheme="minorHAnsi"/>
@@ -26378,6 +27049,7 @@
               </w:rPr>
               <w:tab/>
             </w:r>
+            <w:proofErr w:type="spellStart"/>
             <w:r>
               <w:rPr>
                 <w:rFonts w:cstheme="minorHAnsi"/>
@@ -26385,6 +27057,7 @@
               </w:rPr>
               <w:t>Lda</w:t>
             </w:r>
+            <w:proofErr w:type="spellEnd"/>
             <w:r>
               <w:rPr>
                 <w:rFonts w:cstheme="minorHAnsi"/>
@@ -26631,6 +27304,7 @@
               </w:rPr>
               <w:tab/>
             </w:r>
+            <w:proofErr w:type="spellStart"/>
             <w:r>
               <w:rPr>
                 <w:rFonts w:cstheme="minorHAnsi"/>
@@ -26638,6 +27312,7 @@
               </w:rPr>
               <w:t>Lda</w:t>
             </w:r>
+            <w:proofErr w:type="spellEnd"/>
             <w:r>
               <w:rPr>
                 <w:rFonts w:cstheme="minorHAnsi"/>
@@ -26751,6 +27426,7 @@
               </w:rPr>
               <w:tab/>
             </w:r>
+            <w:proofErr w:type="spellStart"/>
             <w:r>
               <w:rPr>
                 <w:rFonts w:cstheme="minorHAnsi"/>
@@ -26758,6 +27434,7 @@
               </w:rPr>
               <w:t>Jmp</w:t>
             </w:r>
+            <w:proofErr w:type="spellEnd"/>
             <w:r>
               <w:rPr>
                 <w:rFonts w:cstheme="minorHAnsi"/>
@@ -27366,8 +28043,16 @@
                 <w:szCs w:val="24"/>
               </w:rPr>
               <w:tab/>
+            </w:r>
+            <w:proofErr w:type="spellStart"/>
+            <w:r>
+              <w:rPr>
+                <w:rFonts w:cstheme="minorHAnsi"/>
+                <w:szCs w:val="24"/>
+              </w:rPr>
               <w:t>Lda</w:t>
             </w:r>
+            <w:proofErr w:type="spellEnd"/>
             <w:r>
               <w:rPr>
                 <w:rFonts w:cstheme="minorHAnsi"/>
@@ -27678,6 +28363,7 @@
               </w:rPr>
               <w:tab/>
             </w:r>
+            <w:proofErr w:type="spellStart"/>
             <w:r>
               <w:rPr>
                 <w:rFonts w:cstheme="minorHAnsi"/>
@@ -27685,6 +28371,7 @@
               </w:rPr>
               <w:t>Lda</w:t>
             </w:r>
+            <w:proofErr w:type="spellEnd"/>
             <w:r>
               <w:rPr>
                 <w:rFonts w:cstheme="minorHAnsi"/>
@@ -27903,6 +28590,7 @@
               </w:rPr>
               <w:tab/>
             </w:r>
+            <w:proofErr w:type="spellStart"/>
             <w:r>
               <w:rPr>
                 <w:rFonts w:cstheme="minorHAnsi"/>
@@ -27910,6 +28598,7 @@
               </w:rPr>
               <w:t>Jc</w:t>
             </w:r>
+            <w:proofErr w:type="spellEnd"/>
             <w:r>
               <w:rPr>
                 <w:rFonts w:cstheme="minorHAnsi"/>
@@ -28028,8 +28717,16 @@
                 <w:szCs w:val="24"/>
               </w:rPr>
               <w:tab/>
+            </w:r>
+            <w:proofErr w:type="spellStart"/>
+            <w:r>
+              <w:rPr>
+                <w:rFonts w:cstheme="minorHAnsi"/>
+                <w:szCs w:val="24"/>
+              </w:rPr>
               <w:t>Lda</w:t>
             </w:r>
+            <w:proofErr w:type="spellEnd"/>
             <w:r>
               <w:rPr>
                 <w:rFonts w:cstheme="minorHAnsi"/>
@@ -28233,8 +28930,16 @@
                 <w:szCs w:val="24"/>
               </w:rPr>
               <w:tab/>
+            </w:r>
+            <w:proofErr w:type="spellStart"/>
+            <w:r>
+              <w:rPr>
+                <w:rFonts w:cstheme="minorHAnsi"/>
+                <w:szCs w:val="24"/>
+              </w:rPr>
               <w:t>Hlt</w:t>
             </w:r>
+            <w:proofErr w:type="spellEnd"/>
           </w:p>
         </w:tc>
         <w:tc>
@@ -28509,8 +29214,16 @@
                 <w:szCs w:val="24"/>
               </w:rPr>
               <w:tab/>
+            </w:r>
+            <w:proofErr w:type="spellStart"/>
+            <w:r>
+              <w:rPr>
+                <w:rFonts w:cstheme="minorHAnsi"/>
+                <w:szCs w:val="24"/>
+              </w:rPr>
               <w:t>Lda</w:t>
             </w:r>
+            <w:proofErr w:type="spellEnd"/>
             <w:r>
               <w:rPr>
                 <w:rFonts w:cstheme="minorHAnsi"/>
@@ -28862,8 +29575,16 @@
                 <w:szCs w:val="24"/>
               </w:rPr>
               <w:tab/>
+            </w:r>
+            <w:proofErr w:type="spellStart"/>
+            <w:r>
+              <w:rPr>
+                <w:rFonts w:cstheme="minorHAnsi"/>
+                <w:szCs w:val="24"/>
+              </w:rPr>
               <w:t>Jmp</w:t>
             </w:r>
+            <w:proofErr w:type="spellEnd"/>
             <w:r>
               <w:rPr>
                 <w:rFonts w:cstheme="minorHAnsi"/>
@@ -29563,6 +30284,7 @@
           <w:sz w:val="40"/>
           <w:szCs w:val="48"/>
         </w:rPr>
+        <w:lastRenderedPageBreak/>
         <w:t>5.6 Sample Programs</w:t>
       </w:r>
       <w:r>
@@ -29929,7 +30651,23 @@
                 <w:rFonts w:cstheme="minorHAnsi"/>
                 <w:szCs w:val="24"/>
               </w:rPr>
-              <w:t>Increment by “inc” value.</w:t>
+              <w:t>Increment by “</w:t>
+            </w:r>
+            <w:proofErr w:type="spellStart"/>
+            <w:r>
+              <w:rPr>
+                <w:rFonts w:cstheme="minorHAnsi"/>
+                <w:szCs w:val="24"/>
+              </w:rPr>
+              <w:t>inc</w:t>
+            </w:r>
+            <w:proofErr w:type="spellEnd"/>
+            <w:r>
+              <w:rPr>
+                <w:rFonts w:cstheme="minorHAnsi"/>
+                <w:szCs w:val="24"/>
+              </w:rPr>
+              <w:t>” value.</w:t>
             </w:r>
           </w:p>
         </w:tc>
@@ -30079,8 +30817,16 @@
                 <w:szCs w:val="24"/>
               </w:rPr>
               <w:tab/>
+            </w:r>
+            <w:proofErr w:type="spellStart"/>
+            <w:r>
+              <w:rPr>
+                <w:rFonts w:cstheme="minorHAnsi"/>
+                <w:szCs w:val="24"/>
+              </w:rPr>
               <w:t>Jmp</w:t>
             </w:r>
+            <w:proofErr w:type="spellEnd"/>
             <w:r>
               <w:rPr>
                 <w:rFonts w:cstheme="minorHAnsi"/>
@@ -30537,8 +31283,16 @@
                 <w:szCs w:val="24"/>
               </w:rPr>
               <w:tab/>
+            </w:r>
+            <w:proofErr w:type="spellStart"/>
+            <w:r>
+              <w:rPr>
+                <w:rFonts w:cstheme="minorHAnsi"/>
+                <w:szCs w:val="24"/>
+              </w:rPr>
               <w:t>Ldi</w:t>
             </w:r>
+            <w:proofErr w:type="spellEnd"/>
             <w:r>
               <w:rPr>
                 <w:rFonts w:cstheme="minorHAnsi"/>
@@ -30851,8 +31605,16 @@
                 <w:szCs w:val="24"/>
               </w:rPr>
               <w:tab/>
+            </w:r>
+            <w:proofErr w:type="spellStart"/>
+            <w:r>
+              <w:rPr>
+                <w:rFonts w:cstheme="minorHAnsi"/>
+                <w:szCs w:val="24"/>
+              </w:rPr>
               <w:t>Jz</w:t>
             </w:r>
+            <w:proofErr w:type="spellEnd"/>
             <w:r>
               <w:rPr>
                 <w:rFonts w:cstheme="minorHAnsi"/>
@@ -30958,8 +31720,16 @@
                 <w:szCs w:val="24"/>
               </w:rPr>
               <w:tab/>
+            </w:r>
+            <w:proofErr w:type="spellStart"/>
+            <w:r>
+              <w:rPr>
+                <w:rFonts w:cstheme="minorHAnsi"/>
+                <w:szCs w:val="24"/>
+              </w:rPr>
               <w:t>Ldi</w:t>
             </w:r>
+            <w:proofErr w:type="spellEnd"/>
             <w:r>
               <w:rPr>
                 <w:rFonts w:cstheme="minorHAnsi"/>
@@ -31066,8 +31836,16 @@
                 <w:szCs w:val="24"/>
               </w:rPr>
               <w:tab/>
+            </w:r>
+            <w:proofErr w:type="spellStart"/>
+            <w:r>
+              <w:rPr>
+                <w:rFonts w:cstheme="minorHAnsi"/>
+                <w:szCs w:val="24"/>
+              </w:rPr>
               <w:t>Cnt</w:t>
             </w:r>
+            <w:proofErr w:type="spellEnd"/>
           </w:p>
         </w:tc>
         <w:tc>
@@ -31114,7 +31892,23 @@
                 <w:rFonts w:cstheme="minorHAnsi"/>
                 <w:szCs w:val="24"/>
               </w:rPr>
-              <w:t>Increment Cnt.</w:t>
+              <w:t xml:space="preserve">Increment </w:t>
+            </w:r>
+            <w:proofErr w:type="spellStart"/>
+            <w:r>
+              <w:rPr>
+                <w:rFonts w:cstheme="minorHAnsi"/>
+                <w:szCs w:val="24"/>
+              </w:rPr>
+              <w:t>Cnt</w:t>
+            </w:r>
+            <w:proofErr w:type="spellEnd"/>
+            <w:r>
+              <w:rPr>
+                <w:rFonts w:cstheme="minorHAnsi"/>
+                <w:szCs w:val="24"/>
+              </w:rPr>
+              <w:t>.</w:t>
             </w:r>
           </w:p>
         </w:tc>
@@ -31173,8 +31967,16 @@
                 <w:szCs w:val="24"/>
               </w:rPr>
               <w:tab/>
+            </w:r>
+            <w:proofErr w:type="spellStart"/>
+            <w:r>
+              <w:rPr>
+                <w:rFonts w:cstheme="minorHAnsi"/>
+                <w:szCs w:val="24"/>
+              </w:rPr>
               <w:t>Cnt</w:t>
             </w:r>
+            <w:proofErr w:type="spellEnd"/>
           </w:p>
         </w:tc>
         <w:tc>
@@ -31265,8 +32067,16 @@
                 <w:szCs w:val="24"/>
               </w:rPr>
               <w:tab/>
+            </w:r>
+            <w:proofErr w:type="spellStart"/>
+            <w:r>
+              <w:rPr>
+                <w:rFonts w:cstheme="minorHAnsi"/>
+                <w:szCs w:val="24"/>
+              </w:rPr>
               <w:t>Lda</w:t>
             </w:r>
+            <w:proofErr w:type="spellEnd"/>
             <w:r>
               <w:rPr>
                 <w:rFonts w:cstheme="minorHAnsi"/>
@@ -31465,8 +32275,16 @@
                 <w:szCs w:val="24"/>
               </w:rPr>
               <w:tab/>
+            </w:r>
+            <w:proofErr w:type="spellStart"/>
+            <w:r>
+              <w:rPr>
+                <w:rFonts w:cstheme="minorHAnsi"/>
+                <w:szCs w:val="24"/>
+              </w:rPr>
               <w:t>Jc</w:t>
             </w:r>
+            <w:proofErr w:type="spellEnd"/>
             <w:r>
               <w:rPr>
                 <w:rFonts w:cstheme="minorHAnsi"/>
@@ -31521,7 +32339,23 @@
                 <w:rFonts w:cstheme="minorHAnsi"/>
                 <w:szCs w:val="24"/>
               </w:rPr>
-              <w:t>If Num &lt; Den, store Mod and output Cnt.</w:t>
+              <w:t xml:space="preserve">If Num &lt; Den, store Mod and output </w:t>
+            </w:r>
+            <w:proofErr w:type="spellStart"/>
+            <w:r>
+              <w:rPr>
+                <w:rFonts w:cstheme="minorHAnsi"/>
+                <w:szCs w:val="24"/>
+              </w:rPr>
+              <w:t>Cnt</w:t>
+            </w:r>
+            <w:proofErr w:type="spellEnd"/>
+            <w:r>
+              <w:rPr>
+                <w:rFonts w:cstheme="minorHAnsi"/>
+                <w:szCs w:val="24"/>
+              </w:rPr>
+              <w:t>.</w:t>
             </w:r>
           </w:p>
         </w:tc>
@@ -31679,8 +32513,16 @@
                 <w:szCs w:val="24"/>
               </w:rPr>
               <w:tab/>
+            </w:r>
+            <w:proofErr w:type="spellStart"/>
+            <w:r>
+              <w:rPr>
+                <w:rFonts w:cstheme="minorHAnsi"/>
+                <w:szCs w:val="24"/>
+              </w:rPr>
               <w:t>Jmp</w:t>
             </w:r>
+            <w:proofErr w:type="spellEnd"/>
             <w:r>
               <w:rPr>
                 <w:rFonts w:cstheme="minorHAnsi"/>
@@ -31971,6 +32813,7 @@
               </w:rPr>
               <w:tab/>
             </w:r>
+            <w:proofErr w:type="spellStart"/>
             <w:r>
               <w:rPr>
                 <w:rFonts w:cstheme="minorHAnsi"/>
@@ -31978,6 +32821,7 @@
               </w:rPr>
               <w:t>Nop</w:t>
             </w:r>
+            <w:proofErr w:type="spellEnd"/>
           </w:p>
         </w:tc>
         <w:tc>
@@ -32152,16 +32996,32 @@
                 <w:szCs w:val="24"/>
               </w:rPr>
               <w:tab/>
+            </w:r>
+            <w:proofErr w:type="spellStart"/>
+            <w:r>
+              <w:rPr>
+                <w:rFonts w:cstheme="minorHAnsi"/>
+                <w:szCs w:val="24"/>
+              </w:rPr>
               <w:t>Lda</w:t>
             </w:r>
+            <w:proofErr w:type="spellEnd"/>
             <w:r>
               <w:rPr>
                 <w:rFonts w:cstheme="minorHAnsi"/>
                 <w:szCs w:val="24"/>
               </w:rPr>
               <w:tab/>
+            </w:r>
+            <w:proofErr w:type="spellStart"/>
+            <w:r>
+              <w:rPr>
+                <w:rFonts w:cstheme="minorHAnsi"/>
+                <w:szCs w:val="24"/>
+              </w:rPr>
               <w:t>Cnt</w:t>
             </w:r>
+            <w:proofErr w:type="spellEnd"/>
           </w:p>
         </w:tc>
         <w:tc>
@@ -32308,7 +33168,23 @@
                 <w:rFonts w:cstheme="minorHAnsi"/>
                 <w:szCs w:val="24"/>
               </w:rPr>
-              <w:t>Res = Cnt.</w:t>
+              <w:t xml:space="preserve">Res = </w:t>
+            </w:r>
+            <w:proofErr w:type="spellStart"/>
+            <w:r>
+              <w:rPr>
+                <w:rFonts w:cstheme="minorHAnsi"/>
+                <w:szCs w:val="24"/>
+              </w:rPr>
+              <w:t>Cnt</w:t>
+            </w:r>
+            <w:proofErr w:type="spellEnd"/>
+            <w:r>
+              <w:rPr>
+                <w:rFonts w:cstheme="minorHAnsi"/>
+                <w:szCs w:val="24"/>
+              </w:rPr>
+              <w:t>.</w:t>
             </w:r>
           </w:p>
         </w:tc>
@@ -32535,8 +33411,16 @@
                 <w:szCs w:val="24"/>
               </w:rPr>
               <w:tab/>
+            </w:r>
+            <w:proofErr w:type="spellStart"/>
+            <w:r>
+              <w:rPr>
+                <w:rFonts w:cstheme="minorHAnsi"/>
+                <w:szCs w:val="24"/>
+              </w:rPr>
               <w:t>Hlt</w:t>
             </w:r>
+            <w:proofErr w:type="spellEnd"/>
           </w:p>
         </w:tc>
         <w:tc>
@@ -32961,12 +33845,21 @@
                 <w:szCs w:val="24"/>
               </w:rPr>
             </w:pPr>
-            <w:r>
-              <w:rPr>
-                <w:rFonts w:cstheme="minorHAnsi"/>
-                <w:szCs w:val="24"/>
-              </w:rPr>
-              <w:t>Cnt;</w:t>
+            <w:proofErr w:type="spellStart"/>
+            <w:r>
+              <w:rPr>
+                <w:rFonts w:cstheme="minorHAnsi"/>
+                <w:szCs w:val="24"/>
+              </w:rPr>
+              <w:t>Cnt</w:t>
+            </w:r>
+            <w:proofErr w:type="spellEnd"/>
+            <w:r>
+              <w:rPr>
+                <w:rFonts w:cstheme="minorHAnsi"/>
+                <w:szCs w:val="24"/>
+              </w:rPr>
+              <w:t>;</w:t>
             </w:r>
             <w:r>
               <w:rPr>
@@ -33308,6 +34201,7 @@
           <w:sz w:val="40"/>
           <w:szCs w:val="48"/>
         </w:rPr>
+        <w:lastRenderedPageBreak/>
         <w:t>5.7 Concept of Operating Systems</w:t>
       </w:r>
     </w:p>
@@ -34453,6 +35347,7 @@
           <w:sz w:val="44"/>
           <w:szCs w:val="48"/>
         </w:rPr>
+        <w:lastRenderedPageBreak/>
         <w:t xml:space="preserve">Appendix </w:t>
       </w:r>
       <w:r>
@@ -34766,6 +35661,7 @@
           <w:sz w:val="44"/>
           <w:szCs w:val="48"/>
         </w:rPr>
+        <w:lastRenderedPageBreak/>
         <w:t xml:space="preserve">Appendix </w:t>
       </w:r>
       <w:r>
@@ -35076,6 +35972,7 @@
           <w:sz w:val="44"/>
           <w:szCs w:val="48"/>
         </w:rPr>
+        <w:lastRenderedPageBreak/>
         <w:t xml:space="preserve">Appendix </w:t>
       </w:r>
       <w:r>
@@ -35390,7 +36287,7 @@
 </file>
 
 <file path=word/endnotes.xml><?xml version="1.0" encoding="utf-8"?>
-<w:endnotes xmlns:wpc="http://schemas.microsoft.com/office/word/2010/wordprocessingCanvas" xmlns:cx="http://schemas.microsoft.com/office/drawing/2014/chartex" xmlns:cx1="http://schemas.microsoft.com/office/drawing/2015/9/8/chartex" xmlns:cx2="http://schemas.microsoft.com/office/drawing/2015/10/21/chartex" xmlns:cx3="http://schemas.microsoft.com/office/drawing/2016/5/9/chartex" xmlns:cx4="http://schemas.microsoft.com/office/drawing/2016/5/10/chartex" xmlns:cx5="http://schemas.microsoft.com/office/drawing/2016/5/11/chartex" xmlns:cx6="http://schemas.microsoft.com/office/drawing/2016/5/12/chartex" xmlns:cx7="http://schemas.microsoft.com/office/drawing/2016/5/13/chartex" xmlns:cx8="http://schemas.microsoft.com/office/drawing/2016/5/14/chartex" xmlns:mc="http://schemas.openxmlformats.org/markup-compatibility/2006" xmlns:aink="http://schemas.microsoft.com/office/drawing/2016/ink" xmlns:am3d="http://schemas.microsoft.com/office/drawing/2017/model3d" xmlns:o="urn:schemas-microsoft-com:office:office" xmlns:r="http://schemas.openxmlformats.org/officeDocument/2006/relationships" xmlns:m="http://schemas.openxmlformats.org/officeDocument/2006/math" xmlns:v="urn:schemas-microsoft-com:vml" xmlns:wp14="http://schemas.microsoft.com/office/word/2010/wordprocessingDrawing" xmlns:wp="http://schemas.openxmlformats.org/drawingml/2006/wordprocessingDrawing" xmlns:w10="urn:schemas-microsoft-com:office:word" xmlns:w="http://schemas.openxmlformats.org/wordprocessingml/2006/main" xmlns:w14="http://schemas.microsoft.com/office/word/2010/wordml" xmlns:w15="http://schemas.microsoft.com/office/word/2012/wordml" xmlns:w16cex="http://schemas.microsoft.com/office/word/2018/wordml/cex" xmlns:w16cid="http://schemas.microsoft.com/office/word/2016/wordml/cid" xmlns:w16="http://schemas.microsoft.com/office/word/2018/wordml" xmlns:w16se="http://schemas.microsoft.com/office/word/2015/wordml/symex" xmlns:wpg="http://schemas.microsoft.com/office/word/2010/wordprocessingGroup" xmlns:wpi="http://schemas.microsoft.com/office/word/2010/wordprocessingInk" xmlns:wne="http://schemas.microsoft.com/office/word/2006/wordml" xmlns:wps="http://schemas.microsoft.com/office/word/2010/wordprocessingShape" mc:Ignorable="w14 w15 w16se w16cid w16 w16cex wp14">
+<w:endnotes xmlns:wpc="http://schemas.microsoft.com/office/word/2010/wordprocessingCanvas" xmlns:cx="http://schemas.microsoft.com/office/drawing/2014/chartex" xmlns:cx1="http://schemas.microsoft.com/office/drawing/2015/9/8/chartex" xmlns:cx2="http://schemas.microsoft.com/office/drawing/2015/10/21/chartex" xmlns:cx3="http://schemas.microsoft.com/office/drawing/2016/5/9/chartex" xmlns:cx4="http://schemas.microsoft.com/office/drawing/2016/5/10/chartex" xmlns:cx5="http://schemas.microsoft.com/office/drawing/2016/5/11/chartex" xmlns:cx6="http://schemas.microsoft.com/office/drawing/2016/5/12/chartex" xmlns:cx7="http://schemas.microsoft.com/office/drawing/2016/5/13/chartex" xmlns:cx8="http://schemas.microsoft.com/office/drawing/2016/5/14/chartex" xmlns:mc="http://schemas.openxmlformats.org/markup-compatibility/2006" xmlns:aink="http://schemas.microsoft.com/office/drawing/2016/ink" xmlns:am3d="http://schemas.microsoft.com/office/drawing/2017/model3d" xmlns:o="urn:schemas-microsoft-com:office:office" xmlns:oel="http://schemas.microsoft.com/office/2019/extlst" xmlns:r="http://schemas.openxmlformats.org/officeDocument/2006/relationships" xmlns:m="http://schemas.openxmlformats.org/officeDocument/2006/math" xmlns:v="urn:schemas-microsoft-com:vml" xmlns:wp14="http://schemas.microsoft.com/office/word/2010/wordprocessingDrawing" xmlns:wp="http://schemas.openxmlformats.org/drawingml/2006/wordprocessingDrawing" xmlns:w10="urn:schemas-microsoft-com:office:word" xmlns:w="http://schemas.openxmlformats.org/wordprocessingml/2006/main" xmlns:w14="http://schemas.microsoft.com/office/word/2010/wordml" xmlns:w15="http://schemas.microsoft.com/office/word/2012/wordml" xmlns:w16cex="http://schemas.microsoft.com/office/word/2018/wordml/cex" xmlns:w16cid="http://schemas.microsoft.com/office/word/2016/wordml/cid" xmlns:w16="http://schemas.microsoft.com/office/word/2018/wordml" xmlns:w16du="http://schemas.microsoft.com/office/word/2023/wordml/word16du" xmlns:w16sdtdh="http://schemas.microsoft.com/office/word/2020/wordml/sdtdatahash" xmlns:w16se="http://schemas.microsoft.com/office/word/2015/wordml/symex" xmlns:wpg="http://schemas.microsoft.com/office/word/2010/wordprocessingGroup" xmlns:wpi="http://schemas.microsoft.com/office/word/2010/wordprocessingInk" xmlns:wne="http://schemas.microsoft.com/office/word/2006/wordml" xmlns:wps="http://schemas.microsoft.com/office/word/2010/wordprocessingShape" mc:Ignorable="w14 w15 w16se w16cid w16 w16cex w16sdtdh w16du wp14">
   <w:endnote w:type="separator" w:id="-1">
     <w:p>
       <w:pPr>
@@ -35415,7 +36312,7 @@
 </file>
 
 <file path=word/footer1.xml><?xml version="1.0" encoding="utf-8"?>
-<w:ftr xmlns:wpc="http://schemas.microsoft.com/office/word/2010/wordprocessingCanvas" xmlns:cx="http://schemas.microsoft.com/office/drawing/2014/chartex" xmlns:cx1="http://schemas.microsoft.com/office/drawing/2015/9/8/chartex" xmlns:cx2="http://schemas.microsoft.com/office/drawing/2015/10/21/chartex" xmlns:cx3="http://schemas.microsoft.com/office/drawing/2016/5/9/chartex" xmlns:cx4="http://schemas.microsoft.com/office/drawing/2016/5/10/chartex" xmlns:cx5="http://schemas.microsoft.com/office/drawing/2016/5/11/chartex" xmlns:cx6="http://schemas.microsoft.com/office/drawing/2016/5/12/chartex" xmlns:cx7="http://schemas.microsoft.com/office/drawing/2016/5/13/chartex" xmlns:cx8="http://schemas.microsoft.com/office/drawing/2016/5/14/chartex" xmlns:mc="http://schemas.openxmlformats.org/markup-compatibility/2006" xmlns:aink="http://schemas.microsoft.com/office/drawing/2016/ink" xmlns:am3d="http://schemas.microsoft.com/office/drawing/2017/model3d" xmlns:o="urn:schemas-microsoft-com:office:office" xmlns:r="http://schemas.openxmlformats.org/officeDocument/2006/relationships" xmlns:m="http://schemas.openxmlformats.org/officeDocument/2006/math" xmlns:v="urn:schemas-microsoft-com:vml" xmlns:wp14="http://schemas.microsoft.com/office/word/2010/wordprocessingDrawing" xmlns:wp="http://schemas.openxmlformats.org/drawingml/2006/wordprocessingDrawing" xmlns:w10="urn:schemas-microsoft-com:office:word" xmlns:w="http://schemas.openxmlformats.org/wordprocessingml/2006/main" xmlns:w14="http://schemas.microsoft.com/office/word/2010/wordml" xmlns:w15="http://schemas.microsoft.com/office/word/2012/wordml" xmlns:w16cex="http://schemas.microsoft.com/office/word/2018/wordml/cex" xmlns:w16cid="http://schemas.microsoft.com/office/word/2016/wordml/cid" xmlns:w16="http://schemas.microsoft.com/office/word/2018/wordml" xmlns:w16se="http://schemas.microsoft.com/office/word/2015/wordml/symex" xmlns:wpg="http://schemas.microsoft.com/office/word/2010/wordprocessingGroup" xmlns:wpi="http://schemas.microsoft.com/office/word/2010/wordprocessingInk" xmlns:wne="http://schemas.microsoft.com/office/word/2006/wordml" xmlns:wps="http://schemas.microsoft.com/office/word/2010/wordprocessingShape" mc:Ignorable="w14 w15 w16se w16cid w16 w16cex wp14">
+<w:ftr xmlns:wpc="http://schemas.microsoft.com/office/word/2010/wordprocessingCanvas" xmlns:cx="http://schemas.microsoft.com/office/drawing/2014/chartex" xmlns:cx1="http://schemas.microsoft.com/office/drawing/2015/9/8/chartex" xmlns:cx2="http://schemas.microsoft.com/office/drawing/2015/10/21/chartex" xmlns:cx3="http://schemas.microsoft.com/office/drawing/2016/5/9/chartex" xmlns:cx4="http://schemas.microsoft.com/office/drawing/2016/5/10/chartex" xmlns:cx5="http://schemas.microsoft.com/office/drawing/2016/5/11/chartex" xmlns:cx6="http://schemas.microsoft.com/office/drawing/2016/5/12/chartex" xmlns:cx7="http://schemas.microsoft.com/office/drawing/2016/5/13/chartex" xmlns:cx8="http://schemas.microsoft.com/office/drawing/2016/5/14/chartex" xmlns:mc="http://schemas.openxmlformats.org/markup-compatibility/2006" xmlns:aink="http://schemas.microsoft.com/office/drawing/2016/ink" xmlns:am3d="http://schemas.microsoft.com/office/drawing/2017/model3d" xmlns:o="urn:schemas-microsoft-com:office:office" xmlns:oel="http://schemas.microsoft.com/office/2019/extlst" xmlns:r="http://schemas.openxmlformats.org/officeDocument/2006/relationships" xmlns:m="http://schemas.openxmlformats.org/officeDocument/2006/math" xmlns:v="urn:schemas-microsoft-com:vml" xmlns:wp14="http://schemas.microsoft.com/office/word/2010/wordprocessingDrawing" xmlns:wp="http://schemas.openxmlformats.org/drawingml/2006/wordprocessingDrawing" xmlns:w10="urn:schemas-microsoft-com:office:word" xmlns:w="http://schemas.openxmlformats.org/wordprocessingml/2006/main" xmlns:w14="http://schemas.microsoft.com/office/word/2010/wordml" xmlns:w15="http://schemas.microsoft.com/office/word/2012/wordml" xmlns:w16cex="http://schemas.microsoft.com/office/word/2018/wordml/cex" xmlns:w16cid="http://schemas.microsoft.com/office/word/2016/wordml/cid" xmlns:w16="http://schemas.microsoft.com/office/word/2018/wordml" xmlns:w16du="http://schemas.microsoft.com/office/word/2023/wordml/word16du" xmlns:w16sdtdh="http://schemas.microsoft.com/office/word/2020/wordml/sdtdatahash" xmlns:w16se="http://schemas.microsoft.com/office/word/2015/wordml/symex" xmlns:wpg="http://schemas.microsoft.com/office/word/2010/wordprocessingGroup" xmlns:wpi="http://schemas.microsoft.com/office/word/2010/wordprocessingInk" xmlns:wne="http://schemas.microsoft.com/office/word/2006/wordml" xmlns:wps="http://schemas.microsoft.com/office/word/2010/wordprocessingShape" mc:Ignorable="w14 w15 w16se w16cid w16 w16cex w16sdtdh w16du wp14">
   <w:p>
     <w:pPr>
       <w:pStyle w:val="Footer"/>
@@ -35523,7 +36420,16 @@
         <w:sz w:val="24"/>
         <w:szCs w:val="24"/>
       </w:rPr>
-      <w:t>Nov 2018</w:t>
+      <w:t>Nov 20</w:t>
+    </w:r>
+    <w:r>
+      <w:rPr>
+        <w:rFonts w:asciiTheme="majorHAnsi" w:hAnsiTheme="majorHAnsi"/>
+        <w:caps/>
+        <w:sz w:val="24"/>
+        <w:szCs w:val="24"/>
+      </w:rPr>
+      <w:t>XX</w:t>
     </w:r>
     <w:r>
       <w:rPr>
@@ -35604,7 +36510,7 @@
 </file>
 
 <file path=word/footer2.xml><?xml version="1.0" encoding="utf-8"?>
-<w:ftr xmlns:wpc="http://schemas.microsoft.com/office/word/2010/wordprocessingCanvas" xmlns:cx="http://schemas.microsoft.com/office/drawing/2014/chartex" xmlns:cx1="http://schemas.microsoft.com/office/drawing/2015/9/8/chartex" xmlns:cx2="http://schemas.microsoft.com/office/drawing/2015/10/21/chartex" xmlns:cx3="http://schemas.microsoft.com/office/drawing/2016/5/9/chartex" xmlns:cx4="http://schemas.microsoft.com/office/drawing/2016/5/10/chartex" xmlns:cx5="http://schemas.microsoft.com/office/drawing/2016/5/11/chartex" xmlns:cx6="http://schemas.microsoft.com/office/drawing/2016/5/12/chartex" xmlns:cx7="http://schemas.microsoft.com/office/drawing/2016/5/13/chartex" xmlns:cx8="http://schemas.microsoft.com/office/drawing/2016/5/14/chartex" xmlns:mc="http://schemas.openxmlformats.org/markup-compatibility/2006" xmlns:aink="http://schemas.microsoft.com/office/drawing/2016/ink" xmlns:am3d="http://schemas.microsoft.com/office/drawing/2017/model3d" xmlns:o="urn:schemas-microsoft-com:office:office" xmlns:r="http://schemas.openxmlformats.org/officeDocument/2006/relationships" xmlns:m="http://schemas.openxmlformats.org/officeDocument/2006/math" xmlns:v="urn:schemas-microsoft-com:vml" xmlns:wp14="http://schemas.microsoft.com/office/word/2010/wordprocessingDrawing" xmlns:wp="http://schemas.openxmlformats.org/drawingml/2006/wordprocessingDrawing" xmlns:w10="urn:schemas-microsoft-com:office:word" xmlns:w="http://schemas.openxmlformats.org/wordprocessingml/2006/main" xmlns:w14="http://schemas.microsoft.com/office/word/2010/wordml" xmlns:w15="http://schemas.microsoft.com/office/word/2012/wordml" xmlns:w16cex="http://schemas.microsoft.com/office/word/2018/wordml/cex" xmlns:w16cid="http://schemas.microsoft.com/office/word/2016/wordml/cid" xmlns:w16="http://schemas.microsoft.com/office/word/2018/wordml" xmlns:w16se="http://schemas.microsoft.com/office/word/2015/wordml/symex" xmlns:wpg="http://schemas.microsoft.com/office/word/2010/wordprocessingGroup" xmlns:wpi="http://schemas.microsoft.com/office/word/2010/wordprocessingInk" xmlns:wne="http://schemas.microsoft.com/office/word/2006/wordml" xmlns:wps="http://schemas.microsoft.com/office/word/2010/wordprocessingShape" mc:Ignorable="w14 w15 w16se w16cid w16 w16cex wp14">
+<w:ftr xmlns:wpc="http://schemas.microsoft.com/office/word/2010/wordprocessingCanvas" xmlns:cx="http://schemas.microsoft.com/office/drawing/2014/chartex" xmlns:cx1="http://schemas.microsoft.com/office/drawing/2015/9/8/chartex" xmlns:cx2="http://schemas.microsoft.com/office/drawing/2015/10/21/chartex" xmlns:cx3="http://schemas.microsoft.com/office/drawing/2016/5/9/chartex" xmlns:cx4="http://schemas.microsoft.com/office/drawing/2016/5/10/chartex" xmlns:cx5="http://schemas.microsoft.com/office/drawing/2016/5/11/chartex" xmlns:cx6="http://schemas.microsoft.com/office/drawing/2016/5/12/chartex" xmlns:cx7="http://schemas.microsoft.com/office/drawing/2016/5/13/chartex" xmlns:cx8="http://schemas.microsoft.com/office/drawing/2016/5/14/chartex" xmlns:mc="http://schemas.openxmlformats.org/markup-compatibility/2006" xmlns:aink="http://schemas.microsoft.com/office/drawing/2016/ink" xmlns:am3d="http://schemas.microsoft.com/office/drawing/2017/model3d" xmlns:o="urn:schemas-microsoft-com:office:office" xmlns:oel="http://schemas.microsoft.com/office/2019/extlst" xmlns:r="http://schemas.openxmlformats.org/officeDocument/2006/relationships" xmlns:m="http://schemas.openxmlformats.org/officeDocument/2006/math" xmlns:v="urn:schemas-microsoft-com:vml" xmlns:wp14="http://schemas.microsoft.com/office/word/2010/wordprocessingDrawing" xmlns:wp="http://schemas.openxmlformats.org/drawingml/2006/wordprocessingDrawing" xmlns:w10="urn:schemas-microsoft-com:office:word" xmlns:w="http://schemas.openxmlformats.org/wordprocessingml/2006/main" xmlns:w14="http://schemas.microsoft.com/office/word/2010/wordml" xmlns:w15="http://schemas.microsoft.com/office/word/2012/wordml" xmlns:w16cex="http://schemas.microsoft.com/office/word/2018/wordml/cex" xmlns:w16cid="http://schemas.microsoft.com/office/word/2016/wordml/cid" xmlns:w16="http://schemas.microsoft.com/office/word/2018/wordml" xmlns:w16du="http://schemas.microsoft.com/office/word/2023/wordml/word16du" xmlns:w16sdtdh="http://schemas.microsoft.com/office/word/2020/wordml/sdtdatahash" xmlns:w16se="http://schemas.microsoft.com/office/word/2015/wordml/symex" xmlns:wpg="http://schemas.microsoft.com/office/word/2010/wordprocessingGroup" xmlns:wpi="http://schemas.microsoft.com/office/word/2010/wordprocessingInk" xmlns:wne="http://schemas.microsoft.com/office/word/2006/wordml" xmlns:wps="http://schemas.microsoft.com/office/word/2010/wordprocessingShape" mc:Ignorable="w14 w15 w16se w16cid w16 w16cex w16sdtdh w16du wp14">
   <w:p>
     <w:pPr>
       <w:pStyle w:val="Footer"/>
@@ -35795,7 +36701,7 @@
 </file>
 
 <file path=word/footnotes.xml><?xml version="1.0" encoding="utf-8"?>
-<w:footnotes xmlns:wpc="http://schemas.microsoft.com/office/word/2010/wordprocessingCanvas" xmlns:cx="http://schemas.microsoft.com/office/drawing/2014/chartex" xmlns:cx1="http://schemas.microsoft.com/office/drawing/2015/9/8/chartex" xmlns:cx2="http://schemas.microsoft.com/office/drawing/2015/10/21/chartex" xmlns:cx3="http://schemas.microsoft.com/office/drawing/2016/5/9/chartex" xmlns:cx4="http://schemas.microsoft.com/office/drawing/2016/5/10/chartex" xmlns:cx5="http://schemas.microsoft.com/office/drawing/2016/5/11/chartex" xmlns:cx6="http://schemas.microsoft.com/office/drawing/2016/5/12/chartex" xmlns:cx7="http://schemas.microsoft.com/office/drawing/2016/5/13/chartex" xmlns:cx8="http://schemas.microsoft.com/office/drawing/2016/5/14/chartex" xmlns:mc="http://schemas.openxmlformats.org/markup-compatibility/2006" xmlns:aink="http://schemas.microsoft.com/office/drawing/2016/ink" xmlns:am3d="http://schemas.microsoft.com/office/drawing/2017/model3d" xmlns:o="urn:schemas-microsoft-com:office:office" xmlns:r="http://schemas.openxmlformats.org/officeDocument/2006/relationships" xmlns:m="http://schemas.openxmlformats.org/officeDocument/2006/math" xmlns:v="urn:schemas-microsoft-com:vml" xmlns:wp14="http://schemas.microsoft.com/office/word/2010/wordprocessingDrawing" xmlns:wp="http://schemas.openxmlformats.org/drawingml/2006/wordprocessingDrawing" xmlns:w10="urn:schemas-microsoft-com:office:word" xmlns:w="http://schemas.openxmlformats.org/wordprocessingml/2006/main" xmlns:w14="http://schemas.microsoft.com/office/word/2010/wordml" xmlns:w15="http://schemas.microsoft.com/office/word/2012/wordml" xmlns:w16cex="http://schemas.microsoft.com/office/word/2018/wordml/cex" xmlns:w16cid="http://schemas.microsoft.com/office/word/2016/wordml/cid" xmlns:w16="http://schemas.microsoft.com/office/word/2018/wordml" xmlns:w16se="http://schemas.microsoft.com/office/word/2015/wordml/symex" xmlns:wpg="http://schemas.microsoft.com/office/word/2010/wordprocessingGroup" xmlns:wpi="http://schemas.microsoft.com/office/word/2010/wordprocessingInk" xmlns:wne="http://schemas.microsoft.com/office/word/2006/wordml" xmlns:wps="http://schemas.microsoft.com/office/word/2010/wordprocessingShape" mc:Ignorable="w14 w15 w16se w16cid w16 w16cex wp14">
+<w:footnotes xmlns:wpc="http://schemas.microsoft.com/office/word/2010/wordprocessingCanvas" xmlns:cx="http://schemas.microsoft.com/office/drawing/2014/chartex" xmlns:cx1="http://schemas.microsoft.com/office/drawing/2015/9/8/chartex" xmlns:cx2="http://schemas.microsoft.com/office/drawing/2015/10/21/chartex" xmlns:cx3="http://schemas.microsoft.com/office/drawing/2016/5/9/chartex" xmlns:cx4="http://schemas.microsoft.com/office/drawing/2016/5/10/chartex" xmlns:cx5="http://schemas.microsoft.com/office/drawing/2016/5/11/chartex" xmlns:cx6="http://schemas.microsoft.com/office/drawing/2016/5/12/chartex" xmlns:cx7="http://schemas.microsoft.com/office/drawing/2016/5/13/chartex" xmlns:cx8="http://schemas.microsoft.com/office/drawing/2016/5/14/chartex" xmlns:mc="http://schemas.openxmlformats.org/markup-compatibility/2006" xmlns:aink="http://schemas.microsoft.com/office/drawing/2016/ink" xmlns:am3d="http://schemas.microsoft.com/office/drawing/2017/model3d" xmlns:o="urn:schemas-microsoft-com:office:office" xmlns:oel="http://schemas.microsoft.com/office/2019/extlst" xmlns:r="http://schemas.openxmlformats.org/officeDocument/2006/relationships" xmlns:m="http://schemas.openxmlformats.org/officeDocument/2006/math" xmlns:v="urn:schemas-microsoft-com:vml" xmlns:wp14="http://schemas.microsoft.com/office/word/2010/wordprocessingDrawing" xmlns:wp="http://schemas.openxmlformats.org/drawingml/2006/wordprocessingDrawing" xmlns:w10="urn:schemas-microsoft-com:office:word" xmlns:w="http://schemas.openxmlformats.org/wordprocessingml/2006/main" xmlns:w14="http://schemas.microsoft.com/office/word/2010/wordml" xmlns:w15="http://schemas.microsoft.com/office/word/2012/wordml" xmlns:w16cex="http://schemas.microsoft.com/office/word/2018/wordml/cex" xmlns:w16cid="http://schemas.microsoft.com/office/word/2016/wordml/cid" xmlns:w16="http://schemas.microsoft.com/office/word/2018/wordml" xmlns:w16du="http://schemas.microsoft.com/office/word/2023/wordml/word16du" xmlns:w16sdtdh="http://schemas.microsoft.com/office/word/2020/wordml/sdtdatahash" xmlns:w16se="http://schemas.microsoft.com/office/word/2015/wordml/symex" xmlns:wpg="http://schemas.microsoft.com/office/word/2010/wordprocessingGroup" xmlns:wpi="http://schemas.microsoft.com/office/word/2010/wordprocessingInk" xmlns:wne="http://schemas.microsoft.com/office/word/2006/wordml" xmlns:wps="http://schemas.microsoft.com/office/word/2010/wordprocessingShape" mc:Ignorable="w14 w15 w16se w16cid w16 w16cex w16sdtdh w16du wp14">
   <w:footnote w:type="separator" w:id="-1">
     <w:p>
       <w:pPr>
@@ -35820,7 +36726,52 @@
 </file>
 
 <file path=word/header1.xml><?xml version="1.0" encoding="utf-8"?>
-<w:hdr xmlns:wpc="http://schemas.microsoft.com/office/word/2010/wordprocessingCanvas" xmlns:cx="http://schemas.microsoft.com/office/drawing/2014/chartex" xmlns:cx1="http://schemas.microsoft.com/office/drawing/2015/9/8/chartex" xmlns:cx2="http://schemas.microsoft.com/office/drawing/2015/10/21/chartex" xmlns:cx3="http://schemas.microsoft.com/office/drawing/2016/5/9/chartex" xmlns:cx4="http://schemas.microsoft.com/office/drawing/2016/5/10/chartex" xmlns:cx5="http://schemas.microsoft.com/office/drawing/2016/5/11/chartex" xmlns:cx6="http://schemas.microsoft.com/office/drawing/2016/5/12/chartex" xmlns:cx7="http://schemas.microsoft.com/office/drawing/2016/5/13/chartex" xmlns:cx8="http://schemas.microsoft.com/office/drawing/2016/5/14/chartex" xmlns:mc="http://schemas.openxmlformats.org/markup-compatibility/2006" xmlns:aink="http://schemas.microsoft.com/office/drawing/2016/ink" xmlns:am3d="http://schemas.microsoft.com/office/drawing/2017/model3d" xmlns:o="urn:schemas-microsoft-com:office:office" xmlns:r="http://schemas.openxmlformats.org/officeDocument/2006/relationships" xmlns:m="http://schemas.openxmlformats.org/officeDocument/2006/math" xmlns:v="urn:schemas-microsoft-com:vml" xmlns:wp14="http://schemas.microsoft.com/office/word/2010/wordprocessingDrawing" xmlns:wp="http://schemas.openxmlformats.org/drawingml/2006/wordprocessingDrawing" xmlns:w10="urn:schemas-microsoft-com:office:word" xmlns:w="http://schemas.openxmlformats.org/wordprocessingml/2006/main" xmlns:w14="http://schemas.microsoft.com/office/word/2010/wordml" xmlns:w15="http://schemas.microsoft.com/office/word/2012/wordml" xmlns:w16cex="http://schemas.microsoft.com/office/word/2018/wordml/cex" xmlns:w16cid="http://schemas.microsoft.com/office/word/2016/wordml/cid" xmlns:w16="http://schemas.microsoft.com/office/word/2018/wordml" xmlns:w16se="http://schemas.microsoft.com/office/word/2015/wordml/symex" xmlns:wpg="http://schemas.microsoft.com/office/word/2010/wordprocessingGroup" xmlns:wpi="http://schemas.microsoft.com/office/word/2010/wordprocessingInk" xmlns:wne="http://schemas.microsoft.com/office/word/2006/wordml" xmlns:wps="http://schemas.microsoft.com/office/word/2010/wordprocessingShape" mc:Ignorable="w14 w15 w16se w16cid w16 w16cex wp14">
+<w:hdr xmlns:wpc="http://schemas.microsoft.com/office/word/2010/wordprocessingCanvas" xmlns:cx="http://schemas.microsoft.com/office/drawing/2014/chartex" xmlns:cx1="http://schemas.microsoft.com/office/drawing/2015/9/8/chartex" xmlns:cx2="http://schemas.microsoft.com/office/drawing/2015/10/21/chartex" xmlns:cx3="http://schemas.microsoft.com/office/drawing/2016/5/9/chartex" xmlns:cx4="http://schemas.microsoft.com/office/drawing/2016/5/10/chartex" xmlns:cx5="http://schemas.microsoft.com/office/drawing/2016/5/11/chartex" xmlns:cx6="http://schemas.microsoft.com/office/drawing/2016/5/12/chartex" xmlns:cx7="http://schemas.microsoft.com/office/drawing/2016/5/13/chartex" xmlns:cx8="http://schemas.microsoft.com/office/drawing/2016/5/14/chartex" xmlns:mc="http://schemas.openxmlformats.org/markup-compatibility/2006" xmlns:aink="http://schemas.microsoft.com/office/drawing/2016/ink" xmlns:am3d="http://schemas.microsoft.com/office/drawing/2017/model3d" xmlns:o="urn:schemas-microsoft-com:office:office" xmlns:oel="http://schemas.microsoft.com/office/2019/extlst" xmlns:r="http://schemas.openxmlformats.org/officeDocument/2006/relationships" xmlns:m="http://schemas.openxmlformats.org/officeDocument/2006/math" xmlns:v="urn:schemas-microsoft-com:vml" xmlns:wp14="http://schemas.microsoft.com/office/word/2010/wordprocessingDrawing" xmlns:wp="http://schemas.openxmlformats.org/drawingml/2006/wordprocessingDrawing" xmlns:w10="urn:schemas-microsoft-com:office:word" xmlns:w="http://schemas.openxmlformats.org/wordprocessingml/2006/main" xmlns:w14="http://schemas.microsoft.com/office/word/2010/wordml" xmlns:w15="http://schemas.microsoft.com/office/word/2012/wordml" xmlns:w16cex="http://schemas.microsoft.com/office/word/2018/wordml/cex" xmlns:w16cid="http://schemas.microsoft.com/office/word/2016/wordml/cid" xmlns:w16="http://schemas.microsoft.com/office/word/2018/wordml" xmlns:w16du="http://schemas.microsoft.com/office/word/2023/wordml/word16du" xmlns:w16sdtdh="http://schemas.microsoft.com/office/word/2020/wordml/sdtdatahash" xmlns:w16se="http://schemas.microsoft.com/office/word/2015/wordml/symex" xmlns:wpg="http://schemas.microsoft.com/office/word/2010/wordprocessingGroup" xmlns:wpi="http://schemas.microsoft.com/office/word/2010/wordprocessingInk" xmlns:wne="http://schemas.microsoft.com/office/word/2006/wordml" xmlns:wps="http://schemas.microsoft.com/office/word/2010/wordprocessingShape" mc:Ignorable="w14 w15 w16se w16cid w16 w16cex w16sdtdh w16du wp14">
+  <w:p>
+    <w:pPr>
+      <w:pStyle w:val="Header"/>
+    </w:pPr>
+    <w:r>
+      <w:rPr>
+        <w:noProof/>
+      </w:rPr>
+      <w:pict w14:anchorId="2CC4D465">
+        <v:shapetype id="_x0000_t136" coordsize="21600,21600" o:spt="136" adj="10800" path="m@7,l@8,m@5,21600l@6,21600e">
+          <v:formulas>
+            <v:f eqn="sum #0 0 10800"/>
+            <v:f eqn="prod #0 2 1"/>
+            <v:f eqn="sum 21600 0 @1"/>
+            <v:f eqn="sum 0 0 @2"/>
+            <v:f eqn="sum 21600 0 @3"/>
+            <v:f eqn="if @0 @3 0"/>
+            <v:f eqn="if @0 21600 @1"/>
+            <v:f eqn="if @0 0 @2"/>
+            <v:f eqn="if @0 @4 21600"/>
+            <v:f eqn="mid @5 @6"/>
+            <v:f eqn="mid @8 @5"/>
+            <v:f eqn="mid @7 @8"/>
+            <v:f eqn="mid @6 @7"/>
+            <v:f eqn="sum @6 0 @5"/>
+          </v:formulas>
+          <v:path textpathok="t" o:connecttype="custom" o:connectlocs="@9,0;@10,10800;@11,21600;@12,10800" o:connectangles="270,180,90,0"/>
+          <v:textpath on="t" fitshape="t"/>
+          <v:handles>
+            <v:h position="#0,bottomRight" xrange="6629,14971"/>
+          </v:handles>
+          <o:lock v:ext="edit" text="t" shapetype="t"/>
+        </v:shapetype>
+        <v:shape id="PowerPlusWaterMarkObject147126" o:spid="_x0000_s1027" type="#_x0000_t136" style="position:absolute;margin-left:0;margin-top:0;width:115.8pt;height:40.8pt;rotation:315;z-index:-251648000;mso-position-horizontal:center;mso-position-horizontal-relative:margin;mso-position-vertical:center;mso-position-vertical-relative:margin" o:allowincell="f" fillcolor="silver" stroked="f">
+          <v:fill opacity=".5"/>
+          <v:textpath style="font-family:&quot;Times New Roman&quot;" string="DRAFT"/>
+        </v:shape>
+      </w:pict>
+    </w:r>
+  </w:p>
+</w:hdr>
+</file>
+
+<file path=word/header2.xml><?xml version="1.0" encoding="utf-8"?>
+<w:hdr xmlns:wpc="http://schemas.microsoft.com/office/word/2010/wordprocessingCanvas" xmlns:cx="http://schemas.microsoft.com/office/drawing/2014/chartex" xmlns:cx1="http://schemas.microsoft.com/office/drawing/2015/9/8/chartex" xmlns:cx2="http://schemas.microsoft.com/office/drawing/2015/10/21/chartex" xmlns:cx3="http://schemas.microsoft.com/office/drawing/2016/5/9/chartex" xmlns:cx4="http://schemas.microsoft.com/office/drawing/2016/5/10/chartex" xmlns:cx5="http://schemas.microsoft.com/office/drawing/2016/5/11/chartex" xmlns:cx6="http://schemas.microsoft.com/office/drawing/2016/5/12/chartex" xmlns:cx7="http://schemas.microsoft.com/office/drawing/2016/5/13/chartex" xmlns:cx8="http://schemas.microsoft.com/office/drawing/2016/5/14/chartex" xmlns:mc="http://schemas.openxmlformats.org/markup-compatibility/2006" xmlns:aink="http://schemas.microsoft.com/office/drawing/2016/ink" xmlns:am3d="http://schemas.microsoft.com/office/drawing/2017/model3d" xmlns:o="urn:schemas-microsoft-com:office:office" xmlns:oel="http://schemas.microsoft.com/office/2019/extlst" xmlns:r="http://schemas.openxmlformats.org/officeDocument/2006/relationships" xmlns:m="http://schemas.openxmlformats.org/officeDocument/2006/math" xmlns:v="urn:schemas-microsoft-com:vml" xmlns:wp14="http://schemas.microsoft.com/office/word/2010/wordprocessingDrawing" xmlns:wp="http://schemas.openxmlformats.org/drawingml/2006/wordprocessingDrawing" xmlns:w10="urn:schemas-microsoft-com:office:word" xmlns:w="http://schemas.openxmlformats.org/wordprocessingml/2006/main" xmlns:w14="http://schemas.microsoft.com/office/word/2010/wordml" xmlns:w15="http://schemas.microsoft.com/office/word/2012/wordml" xmlns:w16cex="http://schemas.microsoft.com/office/word/2018/wordml/cex" xmlns:w16cid="http://schemas.microsoft.com/office/word/2016/wordml/cid" xmlns:w16="http://schemas.microsoft.com/office/word/2018/wordml" xmlns:w16du="http://schemas.microsoft.com/office/word/2023/wordml/word16du" xmlns:w16sdtdh="http://schemas.microsoft.com/office/word/2020/wordml/sdtdatahash" xmlns:w16se="http://schemas.microsoft.com/office/word/2015/wordml/symex" xmlns:wpg="http://schemas.microsoft.com/office/word/2010/wordprocessingGroup" xmlns:wpi="http://schemas.microsoft.com/office/word/2010/wordprocessingInk" xmlns:wne="http://schemas.microsoft.com/office/word/2006/wordml" xmlns:wps="http://schemas.microsoft.com/office/word/2010/wordprocessingShape" mc:Ignorable="w14 w15 w16se w16cid w16 w16cex w16sdtdh w16du wp14">
   <w:p>
     <w:pPr>
       <w:pStyle w:val="Header"/>
@@ -35830,6 +36781,41 @@
         <w:szCs w:val="36"/>
       </w:rPr>
     </w:pPr>
+    <w:r>
+      <w:rPr>
+        <w:noProof/>
+      </w:rPr>
+      <w:pict w14:anchorId="035CE6C3">
+        <v:shapetype id="_x0000_t136" coordsize="21600,21600" o:spt="136" adj="10800" path="m@7,l@8,m@5,21600l@6,21600e">
+          <v:formulas>
+            <v:f eqn="sum #0 0 10800"/>
+            <v:f eqn="prod #0 2 1"/>
+            <v:f eqn="sum 21600 0 @1"/>
+            <v:f eqn="sum 0 0 @2"/>
+            <v:f eqn="sum 21600 0 @3"/>
+            <v:f eqn="if @0 @3 0"/>
+            <v:f eqn="if @0 21600 @1"/>
+            <v:f eqn="if @0 0 @2"/>
+            <v:f eqn="if @0 @4 21600"/>
+            <v:f eqn="mid @5 @6"/>
+            <v:f eqn="mid @8 @5"/>
+            <v:f eqn="mid @7 @8"/>
+            <v:f eqn="mid @6 @7"/>
+            <v:f eqn="sum @6 0 @5"/>
+          </v:formulas>
+          <v:path textpathok="t" o:connecttype="custom" o:connectlocs="@9,0;@10,10800;@11,21600;@12,10800" o:connectangles="270,180,90,0"/>
+          <v:textpath on="t" fitshape="t"/>
+          <v:handles>
+            <v:h position="#0,bottomRight" xrange="6629,14971"/>
+          </v:handles>
+          <o:lock v:ext="edit" text="t" shapetype="t"/>
+        </v:shapetype>
+        <v:shape id="PowerPlusWaterMarkObject147127" o:spid="_x0000_s1028" type="#_x0000_t136" style="position:absolute;left:0;text-align:left;margin-left:0;margin-top:0;width:115.8pt;height:40.8pt;rotation:315;z-index:-251645952;mso-position-horizontal:center;mso-position-horizontal-relative:margin;mso-position-vertical:center;mso-position-vertical-relative:margin" o:allowincell="f" fillcolor="silver" stroked="f">
+          <v:fill opacity=".5"/>
+          <v:textpath style="font-family:&quot;Times New Roman&quot;" string="DRAFT"/>
+        </v:shape>
+      </w:pict>
+    </w:r>
     <w:r>
       <w:rPr>
         <w:rFonts w:asciiTheme="majorHAnsi" w:hAnsiTheme="majorHAnsi"/>
@@ -35917,35 +36903,114 @@
     <w:r>
       <w:rPr>
         <w:rFonts w:asciiTheme="majorHAnsi" w:hAnsiTheme="majorHAnsi"/>
-        <w:caps/>
         <w:sz w:val="32"/>
       </w:rPr>
-      <w:t>Abacus</w:t>
+      <w:t>Carbon 1 Technical Reference</w:t>
     </w:r>
     <w:r>
       <w:rPr>
         <w:rFonts w:asciiTheme="majorHAnsi" w:hAnsiTheme="majorHAnsi"/>
         <w:sz w:val="32"/>
       </w:rPr>
-      <w:t xml:space="preserve"> 1 Operators Manual </w:t>
+      <w:t xml:space="preserve"> </w:t>
     </w:r>
   </w:p>
 </w:hdr>
 </file>
 
-<file path=word/header2.xml><?xml version="1.0" encoding="utf-8"?>
-<w:hdr xmlns:wpc="http://schemas.microsoft.com/office/word/2010/wordprocessingCanvas" xmlns:cx="http://schemas.microsoft.com/office/drawing/2014/chartex" xmlns:cx1="http://schemas.microsoft.com/office/drawing/2015/9/8/chartex" xmlns:cx2="http://schemas.microsoft.com/office/drawing/2015/10/21/chartex" xmlns:cx3="http://schemas.microsoft.com/office/drawing/2016/5/9/chartex" xmlns:cx4="http://schemas.microsoft.com/office/drawing/2016/5/10/chartex" xmlns:cx5="http://schemas.microsoft.com/office/drawing/2016/5/11/chartex" xmlns:cx6="http://schemas.microsoft.com/office/drawing/2016/5/12/chartex" xmlns:cx7="http://schemas.microsoft.com/office/drawing/2016/5/13/chartex" xmlns:cx8="http://schemas.microsoft.com/office/drawing/2016/5/14/chartex" xmlns:mc="http://schemas.openxmlformats.org/markup-compatibility/2006" xmlns:aink="http://schemas.microsoft.com/office/drawing/2016/ink" xmlns:am3d="http://schemas.microsoft.com/office/drawing/2017/model3d" xmlns:o="urn:schemas-microsoft-com:office:office" xmlns:r="http://schemas.openxmlformats.org/officeDocument/2006/relationships" xmlns:m="http://schemas.openxmlformats.org/officeDocument/2006/math" xmlns:v="urn:schemas-microsoft-com:vml" xmlns:wp14="http://schemas.microsoft.com/office/word/2010/wordprocessingDrawing" xmlns:wp="http://schemas.openxmlformats.org/drawingml/2006/wordprocessingDrawing" xmlns:w10="urn:schemas-microsoft-com:office:word" xmlns:w="http://schemas.openxmlformats.org/wordprocessingml/2006/main" xmlns:w14="http://schemas.microsoft.com/office/word/2010/wordml" xmlns:w15="http://schemas.microsoft.com/office/word/2012/wordml" xmlns:w16cex="http://schemas.microsoft.com/office/word/2018/wordml/cex" xmlns:w16cid="http://schemas.microsoft.com/office/word/2016/wordml/cid" xmlns:w16="http://schemas.microsoft.com/office/word/2018/wordml" xmlns:w16se="http://schemas.microsoft.com/office/word/2015/wordml/symex" xmlns:wpg="http://schemas.microsoft.com/office/word/2010/wordprocessingGroup" xmlns:wpi="http://schemas.microsoft.com/office/word/2010/wordprocessingInk" xmlns:wne="http://schemas.microsoft.com/office/word/2006/wordml" xmlns:wps="http://schemas.microsoft.com/office/word/2010/wordprocessingShape" mc:Ignorable="w14 w15 w16se w16cid w16 w16cex wp14">
+<file path=word/header3.xml><?xml version="1.0" encoding="utf-8"?>
+<w:hdr xmlns:wpc="http://schemas.microsoft.com/office/word/2010/wordprocessingCanvas" xmlns:cx="http://schemas.microsoft.com/office/drawing/2014/chartex" xmlns:cx1="http://schemas.microsoft.com/office/drawing/2015/9/8/chartex" xmlns:cx2="http://schemas.microsoft.com/office/drawing/2015/10/21/chartex" xmlns:cx3="http://schemas.microsoft.com/office/drawing/2016/5/9/chartex" xmlns:cx4="http://schemas.microsoft.com/office/drawing/2016/5/10/chartex" xmlns:cx5="http://schemas.microsoft.com/office/drawing/2016/5/11/chartex" xmlns:cx6="http://schemas.microsoft.com/office/drawing/2016/5/12/chartex" xmlns:cx7="http://schemas.microsoft.com/office/drawing/2016/5/13/chartex" xmlns:cx8="http://schemas.microsoft.com/office/drawing/2016/5/14/chartex" xmlns:mc="http://schemas.openxmlformats.org/markup-compatibility/2006" xmlns:aink="http://schemas.microsoft.com/office/drawing/2016/ink" xmlns:am3d="http://schemas.microsoft.com/office/drawing/2017/model3d" xmlns:o="urn:schemas-microsoft-com:office:office" xmlns:oel="http://schemas.microsoft.com/office/2019/extlst" xmlns:r="http://schemas.openxmlformats.org/officeDocument/2006/relationships" xmlns:m="http://schemas.openxmlformats.org/officeDocument/2006/math" xmlns:v="urn:schemas-microsoft-com:vml" xmlns:wp14="http://schemas.microsoft.com/office/word/2010/wordprocessingDrawing" xmlns:wp="http://schemas.openxmlformats.org/drawingml/2006/wordprocessingDrawing" xmlns:w10="urn:schemas-microsoft-com:office:word" xmlns:w="http://schemas.openxmlformats.org/wordprocessingml/2006/main" xmlns:w14="http://schemas.microsoft.com/office/word/2010/wordml" xmlns:w15="http://schemas.microsoft.com/office/word/2012/wordml" xmlns:w16cex="http://schemas.microsoft.com/office/word/2018/wordml/cex" xmlns:w16cid="http://schemas.microsoft.com/office/word/2016/wordml/cid" xmlns:w16="http://schemas.microsoft.com/office/word/2018/wordml" xmlns:w16du="http://schemas.microsoft.com/office/word/2023/wordml/word16du" xmlns:w16sdtdh="http://schemas.microsoft.com/office/word/2020/wordml/sdtdatahash" xmlns:w16se="http://schemas.microsoft.com/office/word/2015/wordml/symex" xmlns:wpg="http://schemas.microsoft.com/office/word/2010/wordprocessingGroup" xmlns:wpi="http://schemas.microsoft.com/office/word/2010/wordprocessingInk" xmlns:wne="http://schemas.microsoft.com/office/word/2006/wordml" xmlns:wps="http://schemas.microsoft.com/office/word/2010/wordprocessingShape" mc:Ignorable="w14 w15 w16se w16cid w16 w16cex w16sdtdh w16du wp14">
   <w:p>
     <w:pPr>
       <w:pStyle w:val="Header"/>
       <w:jc w:val="right"/>
     </w:pPr>
+    <w:r>
+      <w:rPr>
+        <w:noProof/>
+      </w:rPr>
+      <w:pict w14:anchorId="3C827D9F">
+        <v:shapetype id="_x0000_t136" coordsize="21600,21600" o:spt="136" adj="10800" path="m@7,l@8,m@5,21600l@6,21600e">
+          <v:formulas>
+            <v:f eqn="sum #0 0 10800"/>
+            <v:f eqn="prod #0 2 1"/>
+            <v:f eqn="sum 21600 0 @1"/>
+            <v:f eqn="sum 0 0 @2"/>
+            <v:f eqn="sum 21600 0 @3"/>
+            <v:f eqn="if @0 @3 0"/>
+            <v:f eqn="if @0 21600 @1"/>
+            <v:f eqn="if @0 0 @2"/>
+            <v:f eqn="if @0 @4 21600"/>
+            <v:f eqn="mid @5 @6"/>
+            <v:f eqn="mid @8 @5"/>
+            <v:f eqn="mid @7 @8"/>
+            <v:f eqn="mid @6 @7"/>
+            <v:f eqn="sum @6 0 @5"/>
+          </v:formulas>
+          <v:path textpathok="t" o:connecttype="custom" o:connectlocs="@9,0;@10,10800;@11,21600;@12,10800" o:connectangles="270,180,90,0"/>
+          <v:textpath on="t" fitshape="t"/>
+          <v:handles>
+            <v:h position="#0,bottomRight" xrange="6629,14971"/>
+          </v:handles>
+          <o:lock v:ext="edit" text="t" shapetype="t"/>
+        </v:shapetype>
+        <v:shape id="PowerPlusWaterMarkObject147125" o:spid="_x0000_s1026" type="#_x0000_t136" style="position:absolute;left:0;text-align:left;margin-left:0;margin-top:0;width:115.8pt;height:40.8pt;rotation:315;z-index:-251650048;mso-position-horizontal:center;mso-position-horizontal-relative:margin;mso-position-vertical:center;mso-position-vertical-relative:margin" o:allowincell="f" fillcolor="silver" stroked="f">
+          <v:fill opacity=".5"/>
+          <v:textpath style="font-family:&quot;Times New Roman&quot;" string="DRAFT"/>
+        </v:shape>
+      </w:pict>
+    </w:r>
   </w:p>
 </w:hdr>
 </file>
 
-<file path=word/header3.xml><?xml version="1.0" encoding="utf-8"?>
-<w:hdr xmlns:wpc="http://schemas.microsoft.com/office/word/2010/wordprocessingCanvas" xmlns:cx="http://schemas.microsoft.com/office/drawing/2014/chartex" xmlns:cx1="http://schemas.microsoft.com/office/drawing/2015/9/8/chartex" xmlns:cx2="http://schemas.microsoft.com/office/drawing/2015/10/21/chartex" xmlns:cx3="http://schemas.microsoft.com/office/drawing/2016/5/9/chartex" xmlns:cx4="http://schemas.microsoft.com/office/drawing/2016/5/10/chartex" xmlns:cx5="http://schemas.microsoft.com/office/drawing/2016/5/11/chartex" xmlns:cx6="http://schemas.microsoft.com/office/drawing/2016/5/12/chartex" xmlns:cx7="http://schemas.microsoft.com/office/drawing/2016/5/13/chartex" xmlns:cx8="http://schemas.microsoft.com/office/drawing/2016/5/14/chartex" xmlns:mc="http://schemas.openxmlformats.org/markup-compatibility/2006" xmlns:aink="http://schemas.microsoft.com/office/drawing/2016/ink" xmlns:am3d="http://schemas.microsoft.com/office/drawing/2017/model3d" xmlns:o="urn:schemas-microsoft-com:office:office" xmlns:r="http://schemas.openxmlformats.org/officeDocument/2006/relationships" xmlns:m="http://schemas.openxmlformats.org/officeDocument/2006/math" xmlns:v="urn:schemas-microsoft-com:vml" xmlns:wp14="http://schemas.microsoft.com/office/word/2010/wordprocessingDrawing" xmlns:wp="http://schemas.openxmlformats.org/drawingml/2006/wordprocessingDrawing" xmlns:w10="urn:schemas-microsoft-com:office:word" xmlns:w="http://schemas.openxmlformats.org/wordprocessingml/2006/main" xmlns:w14="http://schemas.microsoft.com/office/word/2010/wordml" xmlns:w15="http://schemas.microsoft.com/office/word/2012/wordml" xmlns:w16cex="http://schemas.microsoft.com/office/word/2018/wordml/cex" xmlns:w16cid="http://schemas.microsoft.com/office/word/2016/wordml/cid" xmlns:w16="http://schemas.microsoft.com/office/word/2018/wordml" xmlns:w16se="http://schemas.microsoft.com/office/word/2015/wordml/symex" xmlns:wpg="http://schemas.microsoft.com/office/word/2010/wordprocessingGroup" xmlns:wpi="http://schemas.microsoft.com/office/word/2010/wordprocessingInk" xmlns:wne="http://schemas.microsoft.com/office/word/2006/wordml" xmlns:wps="http://schemas.microsoft.com/office/word/2010/wordprocessingShape" mc:Ignorable="w14 w15 w16se w16cid w16 w16cex wp14">
+<file path=word/header4.xml><?xml version="1.0" encoding="utf-8"?>
+<w:hdr xmlns:wpc="http://schemas.microsoft.com/office/word/2010/wordprocessingCanvas" xmlns:cx="http://schemas.microsoft.com/office/drawing/2014/chartex" xmlns:cx1="http://schemas.microsoft.com/office/drawing/2015/9/8/chartex" xmlns:cx2="http://schemas.microsoft.com/office/drawing/2015/10/21/chartex" xmlns:cx3="http://schemas.microsoft.com/office/drawing/2016/5/9/chartex" xmlns:cx4="http://schemas.microsoft.com/office/drawing/2016/5/10/chartex" xmlns:cx5="http://schemas.microsoft.com/office/drawing/2016/5/11/chartex" xmlns:cx6="http://schemas.microsoft.com/office/drawing/2016/5/12/chartex" xmlns:cx7="http://schemas.microsoft.com/office/drawing/2016/5/13/chartex" xmlns:cx8="http://schemas.microsoft.com/office/drawing/2016/5/14/chartex" xmlns:mc="http://schemas.openxmlformats.org/markup-compatibility/2006" xmlns:aink="http://schemas.microsoft.com/office/drawing/2016/ink" xmlns:am3d="http://schemas.microsoft.com/office/drawing/2017/model3d" xmlns:o="urn:schemas-microsoft-com:office:office" xmlns:oel="http://schemas.microsoft.com/office/2019/extlst" xmlns:r="http://schemas.openxmlformats.org/officeDocument/2006/relationships" xmlns:m="http://schemas.openxmlformats.org/officeDocument/2006/math" xmlns:v="urn:schemas-microsoft-com:vml" xmlns:wp14="http://schemas.microsoft.com/office/word/2010/wordprocessingDrawing" xmlns:wp="http://schemas.openxmlformats.org/drawingml/2006/wordprocessingDrawing" xmlns:w10="urn:schemas-microsoft-com:office:word" xmlns:w="http://schemas.openxmlformats.org/wordprocessingml/2006/main" xmlns:w14="http://schemas.microsoft.com/office/word/2010/wordml" xmlns:w15="http://schemas.microsoft.com/office/word/2012/wordml" xmlns:w16cex="http://schemas.microsoft.com/office/word/2018/wordml/cex" xmlns:w16cid="http://schemas.microsoft.com/office/word/2016/wordml/cid" xmlns:w16="http://schemas.microsoft.com/office/word/2018/wordml" xmlns:w16du="http://schemas.microsoft.com/office/word/2023/wordml/word16du" xmlns:w16sdtdh="http://schemas.microsoft.com/office/word/2020/wordml/sdtdatahash" xmlns:w16se="http://schemas.microsoft.com/office/word/2015/wordml/symex" xmlns:wpg="http://schemas.microsoft.com/office/word/2010/wordprocessingGroup" xmlns:wpi="http://schemas.microsoft.com/office/word/2010/wordprocessingInk" xmlns:wne="http://schemas.microsoft.com/office/word/2006/wordml" xmlns:wps="http://schemas.microsoft.com/office/word/2010/wordprocessingShape" mc:Ignorable="w14 w15 w16se w16cid w16 w16cex w16sdtdh w16du wp14">
+  <w:p>
+    <w:pPr>
+      <w:pStyle w:val="Header"/>
+    </w:pPr>
+    <w:r>
+      <w:rPr>
+        <w:noProof/>
+      </w:rPr>
+      <w:pict w14:anchorId="636EFFE3">
+        <v:shapetype id="_x0000_t136" coordsize="21600,21600" o:spt="136" adj="10800" path="m@7,l@8,m@5,21600l@6,21600e">
+          <v:formulas>
+            <v:f eqn="sum #0 0 10800"/>
+            <v:f eqn="prod #0 2 1"/>
+            <v:f eqn="sum 21600 0 @1"/>
+            <v:f eqn="sum 0 0 @2"/>
+            <v:f eqn="sum 21600 0 @3"/>
+            <v:f eqn="if @0 @3 0"/>
+            <v:f eqn="if @0 21600 @1"/>
+            <v:f eqn="if @0 0 @2"/>
+            <v:f eqn="if @0 @4 21600"/>
+            <v:f eqn="mid @5 @6"/>
+            <v:f eqn="mid @8 @5"/>
+            <v:f eqn="mid @7 @8"/>
+            <v:f eqn="mid @6 @7"/>
+            <v:f eqn="sum @6 0 @5"/>
+          </v:formulas>
+          <v:path textpathok="t" o:connecttype="custom" o:connectlocs="@9,0;@10,10800;@11,21600;@12,10800" o:connectangles="270,180,90,0"/>
+          <v:textpath on="t" fitshape="t"/>
+          <v:handles>
+            <v:h position="#0,bottomRight" xrange="6629,14971"/>
+          </v:handles>
+          <o:lock v:ext="edit" text="t" shapetype="t"/>
+        </v:shapetype>
+        <v:shape id="PowerPlusWaterMarkObject147129" o:spid="_x0000_s1030" type="#_x0000_t136" style="position:absolute;margin-left:0;margin-top:0;width:115.8pt;height:40.8pt;rotation:315;z-index:-251641856;mso-position-horizontal:center;mso-position-horizontal-relative:margin;mso-position-vertical:center;mso-position-vertical-relative:margin" o:allowincell="f" fillcolor="silver" stroked="f">
+          <v:fill opacity=".5"/>
+          <v:textpath style="font-family:&quot;Times New Roman&quot;" string="DRAFT"/>
+        </v:shape>
+      </w:pict>
+    </w:r>
+  </w:p>
+</w:hdr>
+</file>
+
+<file path=word/header5.xml><?xml version="1.0" encoding="utf-8"?>
+<w:hdr xmlns:wpc="http://schemas.microsoft.com/office/word/2010/wordprocessingCanvas" xmlns:cx="http://schemas.microsoft.com/office/drawing/2014/chartex" xmlns:cx1="http://schemas.microsoft.com/office/drawing/2015/9/8/chartex" xmlns:cx2="http://schemas.microsoft.com/office/drawing/2015/10/21/chartex" xmlns:cx3="http://schemas.microsoft.com/office/drawing/2016/5/9/chartex" xmlns:cx4="http://schemas.microsoft.com/office/drawing/2016/5/10/chartex" xmlns:cx5="http://schemas.microsoft.com/office/drawing/2016/5/11/chartex" xmlns:cx6="http://schemas.microsoft.com/office/drawing/2016/5/12/chartex" xmlns:cx7="http://schemas.microsoft.com/office/drawing/2016/5/13/chartex" xmlns:cx8="http://schemas.microsoft.com/office/drawing/2016/5/14/chartex" xmlns:mc="http://schemas.openxmlformats.org/markup-compatibility/2006" xmlns:aink="http://schemas.microsoft.com/office/drawing/2016/ink" xmlns:am3d="http://schemas.microsoft.com/office/drawing/2017/model3d" xmlns:o="urn:schemas-microsoft-com:office:office" xmlns:oel="http://schemas.microsoft.com/office/2019/extlst" xmlns:r="http://schemas.openxmlformats.org/officeDocument/2006/relationships" xmlns:m="http://schemas.openxmlformats.org/officeDocument/2006/math" xmlns:v="urn:schemas-microsoft-com:vml" xmlns:wp14="http://schemas.microsoft.com/office/word/2010/wordprocessingDrawing" xmlns:wp="http://schemas.openxmlformats.org/drawingml/2006/wordprocessingDrawing" xmlns:w10="urn:schemas-microsoft-com:office:word" xmlns:w="http://schemas.openxmlformats.org/wordprocessingml/2006/main" xmlns:w14="http://schemas.microsoft.com/office/word/2010/wordml" xmlns:w15="http://schemas.microsoft.com/office/word/2012/wordml" xmlns:w16cex="http://schemas.microsoft.com/office/word/2018/wordml/cex" xmlns:w16cid="http://schemas.microsoft.com/office/word/2016/wordml/cid" xmlns:w16="http://schemas.microsoft.com/office/word/2018/wordml" xmlns:w16du="http://schemas.microsoft.com/office/word/2023/wordml/word16du" xmlns:w16sdtdh="http://schemas.microsoft.com/office/word/2020/wordml/sdtdatahash" xmlns:w16se="http://schemas.microsoft.com/office/word/2015/wordml/symex" xmlns:wpg="http://schemas.microsoft.com/office/word/2010/wordprocessingGroup" xmlns:wpi="http://schemas.microsoft.com/office/word/2010/wordprocessingInk" xmlns:wne="http://schemas.microsoft.com/office/word/2006/wordml" xmlns:wps="http://schemas.microsoft.com/office/word/2010/wordprocessingShape" mc:Ignorable="w14 w15 w16se w16cid w16 w16cex w16sdtdh w16du wp14">
   <w:p>
     <w:pPr>
       <w:pStyle w:val="Header"/>
@@ -35955,6 +37020,41 @@
         <w:szCs w:val="36"/>
       </w:rPr>
     </w:pPr>
+    <w:r>
+      <w:rPr>
+        <w:noProof/>
+      </w:rPr>
+      <w:pict w14:anchorId="7CAFE9AC">
+        <v:shapetype id="_x0000_t136" coordsize="21600,21600" o:spt="136" adj="10800" path="m@7,l@8,m@5,21600l@6,21600e">
+          <v:formulas>
+            <v:f eqn="sum #0 0 10800"/>
+            <v:f eqn="prod #0 2 1"/>
+            <v:f eqn="sum 21600 0 @1"/>
+            <v:f eqn="sum 0 0 @2"/>
+            <v:f eqn="sum 21600 0 @3"/>
+            <v:f eqn="if @0 @3 0"/>
+            <v:f eqn="if @0 21600 @1"/>
+            <v:f eqn="if @0 0 @2"/>
+            <v:f eqn="if @0 @4 21600"/>
+            <v:f eqn="mid @5 @6"/>
+            <v:f eqn="mid @8 @5"/>
+            <v:f eqn="mid @7 @8"/>
+            <v:f eqn="mid @6 @7"/>
+            <v:f eqn="sum @6 0 @5"/>
+          </v:formulas>
+          <v:path textpathok="t" o:connecttype="custom" o:connectlocs="@9,0;@10,10800;@11,21600;@12,10800" o:connectangles="270,180,90,0"/>
+          <v:textpath on="t" fitshape="t"/>
+          <v:handles>
+            <v:h position="#0,bottomRight" xrange="6629,14971"/>
+          </v:handles>
+          <o:lock v:ext="edit" text="t" shapetype="t"/>
+        </v:shapetype>
+        <v:shape id="PowerPlusWaterMarkObject147130" o:spid="_x0000_s1031" type="#_x0000_t136" style="position:absolute;left:0;text-align:left;margin-left:0;margin-top:0;width:115.8pt;height:40.8pt;rotation:315;z-index:-251639808;mso-position-horizontal:center;mso-position-horizontal-relative:margin;mso-position-vertical:center;mso-position-vertical-relative:margin" o:allowincell="f" fillcolor="silver" stroked="f">
+          <v:fill opacity=".5"/>
+          <v:textpath style="font-family:&quot;Times New Roman&quot;" string="DRAFT"/>
+        </v:shape>
+      </w:pict>
+    </w:r>
     <w:r>
       <w:rPr>
         <w:rFonts w:asciiTheme="majorHAnsi" w:hAnsiTheme="majorHAnsi"/>
@@ -36050,19 +37150,54 @@
 </w:hdr>
 </file>
 
-<file path=word/header4.xml><?xml version="1.0" encoding="utf-8"?>
-<w:hdr xmlns:wpc="http://schemas.microsoft.com/office/word/2010/wordprocessingCanvas" xmlns:cx="http://schemas.microsoft.com/office/drawing/2014/chartex" xmlns:cx1="http://schemas.microsoft.com/office/drawing/2015/9/8/chartex" xmlns:cx2="http://schemas.microsoft.com/office/drawing/2015/10/21/chartex" xmlns:cx3="http://schemas.microsoft.com/office/drawing/2016/5/9/chartex" xmlns:cx4="http://schemas.microsoft.com/office/drawing/2016/5/10/chartex" xmlns:cx5="http://schemas.microsoft.com/office/drawing/2016/5/11/chartex" xmlns:cx6="http://schemas.microsoft.com/office/drawing/2016/5/12/chartex" xmlns:cx7="http://schemas.microsoft.com/office/drawing/2016/5/13/chartex" xmlns:cx8="http://schemas.microsoft.com/office/drawing/2016/5/14/chartex" xmlns:mc="http://schemas.openxmlformats.org/markup-compatibility/2006" xmlns:aink="http://schemas.microsoft.com/office/drawing/2016/ink" xmlns:am3d="http://schemas.microsoft.com/office/drawing/2017/model3d" xmlns:o="urn:schemas-microsoft-com:office:office" xmlns:r="http://schemas.openxmlformats.org/officeDocument/2006/relationships" xmlns:m="http://schemas.openxmlformats.org/officeDocument/2006/math" xmlns:v="urn:schemas-microsoft-com:vml" xmlns:wp14="http://schemas.microsoft.com/office/word/2010/wordprocessingDrawing" xmlns:wp="http://schemas.openxmlformats.org/drawingml/2006/wordprocessingDrawing" xmlns:w10="urn:schemas-microsoft-com:office:word" xmlns:w="http://schemas.openxmlformats.org/wordprocessingml/2006/main" xmlns:w14="http://schemas.microsoft.com/office/word/2010/wordml" xmlns:w15="http://schemas.microsoft.com/office/word/2012/wordml" xmlns:w16cex="http://schemas.microsoft.com/office/word/2018/wordml/cex" xmlns:w16cid="http://schemas.microsoft.com/office/word/2016/wordml/cid" xmlns:w16="http://schemas.microsoft.com/office/word/2018/wordml" xmlns:w16se="http://schemas.microsoft.com/office/word/2015/wordml/symex" xmlns:wpg="http://schemas.microsoft.com/office/word/2010/wordprocessingGroup" xmlns:wpi="http://schemas.microsoft.com/office/word/2010/wordprocessingInk" xmlns:wne="http://schemas.microsoft.com/office/word/2006/wordml" xmlns:wps="http://schemas.microsoft.com/office/word/2010/wordprocessingShape" mc:Ignorable="w14 w15 w16se w16cid w16 w16cex wp14">
+<file path=word/header6.xml><?xml version="1.0" encoding="utf-8"?>
+<w:hdr xmlns:wpc="http://schemas.microsoft.com/office/word/2010/wordprocessingCanvas" xmlns:cx="http://schemas.microsoft.com/office/drawing/2014/chartex" xmlns:cx1="http://schemas.microsoft.com/office/drawing/2015/9/8/chartex" xmlns:cx2="http://schemas.microsoft.com/office/drawing/2015/10/21/chartex" xmlns:cx3="http://schemas.microsoft.com/office/drawing/2016/5/9/chartex" xmlns:cx4="http://schemas.microsoft.com/office/drawing/2016/5/10/chartex" xmlns:cx5="http://schemas.microsoft.com/office/drawing/2016/5/11/chartex" xmlns:cx6="http://schemas.microsoft.com/office/drawing/2016/5/12/chartex" xmlns:cx7="http://schemas.microsoft.com/office/drawing/2016/5/13/chartex" xmlns:cx8="http://schemas.microsoft.com/office/drawing/2016/5/14/chartex" xmlns:mc="http://schemas.openxmlformats.org/markup-compatibility/2006" xmlns:aink="http://schemas.microsoft.com/office/drawing/2016/ink" xmlns:am3d="http://schemas.microsoft.com/office/drawing/2017/model3d" xmlns:o="urn:schemas-microsoft-com:office:office" xmlns:oel="http://schemas.microsoft.com/office/2019/extlst" xmlns:r="http://schemas.openxmlformats.org/officeDocument/2006/relationships" xmlns:m="http://schemas.openxmlformats.org/officeDocument/2006/math" xmlns:v="urn:schemas-microsoft-com:vml" xmlns:wp14="http://schemas.microsoft.com/office/word/2010/wordprocessingDrawing" xmlns:wp="http://schemas.openxmlformats.org/drawingml/2006/wordprocessingDrawing" xmlns:w10="urn:schemas-microsoft-com:office:word" xmlns:w="http://schemas.openxmlformats.org/wordprocessingml/2006/main" xmlns:w14="http://schemas.microsoft.com/office/word/2010/wordml" xmlns:w15="http://schemas.microsoft.com/office/word/2012/wordml" xmlns:w16cex="http://schemas.microsoft.com/office/word/2018/wordml/cex" xmlns:w16cid="http://schemas.microsoft.com/office/word/2016/wordml/cid" xmlns:w16="http://schemas.microsoft.com/office/word/2018/wordml" xmlns:w16du="http://schemas.microsoft.com/office/word/2023/wordml/word16du" xmlns:w16sdtdh="http://schemas.microsoft.com/office/word/2020/wordml/sdtdatahash" xmlns:w16se="http://schemas.microsoft.com/office/word/2015/wordml/symex" xmlns:wpg="http://schemas.microsoft.com/office/word/2010/wordprocessingGroup" xmlns:wpi="http://schemas.microsoft.com/office/word/2010/wordprocessingInk" xmlns:wne="http://schemas.microsoft.com/office/word/2006/wordml" xmlns:wps="http://schemas.microsoft.com/office/word/2010/wordprocessingShape" mc:Ignorable="w14 w15 w16se w16cid w16 w16cex w16sdtdh w16du wp14">
   <w:p>
     <w:pPr>
       <w:pStyle w:val="Header"/>
       <w:jc w:val="right"/>
     </w:pPr>
+    <w:r>
+      <w:rPr>
+        <w:noProof/>
+      </w:rPr>
+      <w:pict w14:anchorId="0B8A152A">
+        <v:shapetype id="_x0000_t136" coordsize="21600,21600" o:spt="136" adj="10800" path="m@7,l@8,m@5,21600l@6,21600e">
+          <v:formulas>
+            <v:f eqn="sum #0 0 10800"/>
+            <v:f eqn="prod #0 2 1"/>
+            <v:f eqn="sum 21600 0 @1"/>
+            <v:f eqn="sum 0 0 @2"/>
+            <v:f eqn="sum 21600 0 @3"/>
+            <v:f eqn="if @0 @3 0"/>
+            <v:f eqn="if @0 21600 @1"/>
+            <v:f eqn="if @0 0 @2"/>
+            <v:f eqn="if @0 @4 21600"/>
+            <v:f eqn="mid @5 @6"/>
+            <v:f eqn="mid @8 @5"/>
+            <v:f eqn="mid @7 @8"/>
+            <v:f eqn="mid @6 @7"/>
+            <v:f eqn="sum @6 0 @5"/>
+          </v:formulas>
+          <v:path textpathok="t" o:connecttype="custom" o:connectlocs="@9,0;@10,10800;@11,21600;@12,10800" o:connectangles="270,180,90,0"/>
+          <v:textpath on="t" fitshape="t"/>
+          <v:handles>
+            <v:h position="#0,bottomRight" xrange="6629,14971"/>
+          </v:handles>
+          <o:lock v:ext="edit" text="t" shapetype="t"/>
+        </v:shapetype>
+        <v:shape id="PowerPlusWaterMarkObject147128" o:spid="_x0000_s1029" type="#_x0000_t136" style="position:absolute;left:0;text-align:left;margin-left:0;margin-top:0;width:115.8pt;height:40.8pt;rotation:315;z-index:-251643904;mso-position-horizontal:center;mso-position-horizontal-relative:margin;mso-position-vertical:center;mso-position-vertical-relative:margin" o:allowincell="f" fillcolor="silver" stroked="f">
+          <v:fill opacity=".5"/>
+          <v:textpath style="font-family:&quot;Times New Roman&quot;" string="DRAFT"/>
+        </v:shape>
+      </w:pict>
+    </w:r>
   </w:p>
 </w:hdr>
 </file>
 
 <file path=word/numbering.xml><?xml version="1.0" encoding="utf-8"?>
-<w:numbering xmlns:wpc="http://schemas.microsoft.com/office/word/2010/wordprocessingCanvas" xmlns:cx="http://schemas.microsoft.com/office/drawing/2014/chartex" xmlns:cx1="http://schemas.microsoft.com/office/drawing/2015/9/8/chartex" xmlns:cx2="http://schemas.microsoft.com/office/drawing/2015/10/21/chartex" xmlns:cx3="http://schemas.microsoft.com/office/drawing/2016/5/9/chartex" xmlns:cx4="http://schemas.microsoft.com/office/drawing/2016/5/10/chartex" xmlns:cx5="http://schemas.microsoft.com/office/drawing/2016/5/11/chartex" xmlns:cx6="http://schemas.microsoft.com/office/drawing/2016/5/12/chartex" xmlns:cx7="http://schemas.microsoft.com/office/drawing/2016/5/13/chartex" xmlns:cx8="http://schemas.microsoft.com/office/drawing/2016/5/14/chartex" xmlns:mc="http://schemas.openxmlformats.org/markup-compatibility/2006" xmlns:aink="http://schemas.microsoft.com/office/drawing/2016/ink" xmlns:am3d="http://schemas.microsoft.com/office/drawing/2017/model3d" xmlns:o="urn:schemas-microsoft-com:office:office" xmlns:r="http://schemas.openxmlformats.org/officeDocument/2006/relationships" xmlns:m="http://schemas.openxmlformats.org/officeDocument/2006/math" xmlns:v="urn:schemas-microsoft-com:vml" xmlns:wp14="http://schemas.microsoft.com/office/word/2010/wordprocessingDrawing" xmlns:wp="http://schemas.openxmlformats.org/drawingml/2006/wordprocessingDrawing" xmlns:w10="urn:schemas-microsoft-com:office:word" xmlns:w="http://schemas.openxmlformats.org/wordprocessingml/2006/main" xmlns:w14="http://schemas.microsoft.com/office/word/2010/wordml" xmlns:w15="http://schemas.microsoft.com/office/word/2012/wordml" xmlns:w16cex="http://schemas.microsoft.com/office/word/2018/wordml/cex" xmlns:w16cid="http://schemas.microsoft.com/office/word/2016/wordml/cid" xmlns:w16="http://schemas.microsoft.com/office/word/2018/wordml" xmlns:w16se="http://schemas.microsoft.com/office/word/2015/wordml/symex" xmlns:wpg="http://schemas.microsoft.com/office/word/2010/wordprocessingGroup" xmlns:wpi="http://schemas.microsoft.com/office/word/2010/wordprocessingInk" xmlns:wne="http://schemas.microsoft.com/office/word/2006/wordml" xmlns:wps="http://schemas.microsoft.com/office/word/2010/wordprocessingShape" mc:Ignorable="w14 w15 w16se w16cid w16 w16cex wp14">
+<w:numbering xmlns:wpc="http://schemas.microsoft.com/office/word/2010/wordprocessingCanvas" xmlns:cx="http://schemas.microsoft.com/office/drawing/2014/chartex" xmlns:cx1="http://schemas.microsoft.com/office/drawing/2015/9/8/chartex" xmlns:cx2="http://schemas.microsoft.com/office/drawing/2015/10/21/chartex" xmlns:cx3="http://schemas.microsoft.com/office/drawing/2016/5/9/chartex" xmlns:cx4="http://schemas.microsoft.com/office/drawing/2016/5/10/chartex" xmlns:cx5="http://schemas.microsoft.com/office/drawing/2016/5/11/chartex" xmlns:cx6="http://schemas.microsoft.com/office/drawing/2016/5/12/chartex" xmlns:cx7="http://schemas.microsoft.com/office/drawing/2016/5/13/chartex" xmlns:cx8="http://schemas.microsoft.com/office/drawing/2016/5/14/chartex" xmlns:mc="http://schemas.openxmlformats.org/markup-compatibility/2006" xmlns:aink="http://schemas.microsoft.com/office/drawing/2016/ink" xmlns:am3d="http://schemas.microsoft.com/office/drawing/2017/model3d" xmlns:o="urn:schemas-microsoft-com:office:office" xmlns:oel="http://schemas.microsoft.com/office/2019/extlst" xmlns:r="http://schemas.openxmlformats.org/officeDocument/2006/relationships" xmlns:m="http://schemas.openxmlformats.org/officeDocument/2006/math" xmlns:v="urn:schemas-microsoft-com:vml" xmlns:wp14="http://schemas.microsoft.com/office/word/2010/wordprocessingDrawing" xmlns:wp="http://schemas.openxmlformats.org/drawingml/2006/wordprocessingDrawing" xmlns:w10="urn:schemas-microsoft-com:office:word" xmlns:w="http://schemas.openxmlformats.org/wordprocessingml/2006/main" xmlns:w14="http://schemas.microsoft.com/office/word/2010/wordml" xmlns:w15="http://schemas.microsoft.com/office/word/2012/wordml" xmlns:w16cex="http://schemas.microsoft.com/office/word/2018/wordml/cex" xmlns:w16cid="http://schemas.microsoft.com/office/word/2016/wordml/cid" xmlns:w16="http://schemas.microsoft.com/office/word/2018/wordml" xmlns:w16du="http://schemas.microsoft.com/office/word/2023/wordml/word16du" xmlns:w16sdtdh="http://schemas.microsoft.com/office/word/2020/wordml/sdtdatahash" xmlns:w16se="http://schemas.microsoft.com/office/word/2015/wordml/symex" xmlns:wpg="http://schemas.microsoft.com/office/word/2010/wordprocessingGroup" xmlns:wpi="http://schemas.microsoft.com/office/word/2010/wordprocessingInk" xmlns:wne="http://schemas.microsoft.com/office/word/2006/wordml" xmlns:wps="http://schemas.microsoft.com/office/word/2010/wordprocessingShape" mc:Ignorable="w14 w15 w16se w16cid w16 w16cex w16sdtdh w16du wp14">
   <w:abstractNum w:abstractNumId="0" w15:restartNumberingAfterBreak="0">
     <w:nsid w:val="01BA7C30"/>
     <w:multiLevelType w:val="hybridMultilevel"/>
@@ -37477,53 +38612,53 @@
       </w:pPr>
     </w:lvl>
   </w:abstractNum>
-  <w:num w:numId="1">
+  <w:num w:numId="1" w16cid:durableId="1889141654">
     <w:abstractNumId w:val="7"/>
   </w:num>
-  <w:num w:numId="2">
+  <w:num w:numId="2" w16cid:durableId="1087120829">
     <w:abstractNumId w:val="4"/>
   </w:num>
-  <w:num w:numId="3">
+  <w:num w:numId="3" w16cid:durableId="168066653">
     <w:abstractNumId w:val="0"/>
   </w:num>
-  <w:num w:numId="4">
+  <w:num w:numId="4" w16cid:durableId="1026758558">
     <w:abstractNumId w:val="9"/>
   </w:num>
-  <w:num w:numId="5">
+  <w:num w:numId="5" w16cid:durableId="353578473">
     <w:abstractNumId w:val="3"/>
   </w:num>
-  <w:num w:numId="6">
+  <w:num w:numId="6" w16cid:durableId="1458375773">
     <w:abstractNumId w:val="13"/>
   </w:num>
-  <w:num w:numId="7">
+  <w:num w:numId="7" w16cid:durableId="1364943780">
     <w:abstractNumId w:val="2"/>
   </w:num>
-  <w:num w:numId="8">
+  <w:num w:numId="8" w16cid:durableId="1211966150">
     <w:abstractNumId w:val="12"/>
   </w:num>
-  <w:num w:numId="9">
+  <w:num w:numId="9" w16cid:durableId="1360544260">
     <w:abstractNumId w:val="5"/>
   </w:num>
-  <w:num w:numId="10">
+  <w:num w:numId="10" w16cid:durableId="587809353">
     <w:abstractNumId w:val="11"/>
   </w:num>
-  <w:num w:numId="11">
+  <w:num w:numId="11" w16cid:durableId="80027455">
     <w:abstractNumId w:val="8"/>
   </w:num>
-  <w:num w:numId="12">
+  <w:num w:numId="12" w16cid:durableId="1180464737">
     <w:abstractNumId w:val="6"/>
   </w:num>
-  <w:num w:numId="13">
+  <w:num w:numId="13" w16cid:durableId="243538814">
     <w:abstractNumId w:val="1"/>
   </w:num>
-  <w:num w:numId="14">
+  <w:num w:numId="14" w16cid:durableId="1676961424">
     <w:abstractNumId w:val="10"/>
   </w:num>
 </w:numbering>
 </file>
 
 <file path=word/styles.xml><?xml version="1.0" encoding="utf-8"?>
-<w:styles xmlns:mc="http://schemas.openxmlformats.org/markup-compatibility/2006" xmlns:r="http://schemas.openxmlformats.org/officeDocument/2006/relationships" xmlns:w="http://schemas.openxmlformats.org/wordprocessingml/2006/main" xmlns:w14="http://schemas.microsoft.com/office/word/2010/wordml" xmlns:w15="http://schemas.microsoft.com/office/word/2012/wordml" xmlns:w16cex="http://schemas.microsoft.com/office/word/2018/wordml/cex" xmlns:w16cid="http://schemas.microsoft.com/office/word/2016/wordml/cid" xmlns:w16="http://schemas.microsoft.com/office/word/2018/wordml" xmlns:w16se="http://schemas.microsoft.com/office/word/2015/wordml/symex" mc:Ignorable="w14 w15 w16se w16cid w16 w16cex">
+<w:styles xmlns:mc="http://schemas.openxmlformats.org/markup-compatibility/2006" xmlns:r="http://schemas.openxmlformats.org/officeDocument/2006/relationships" xmlns:w="http://schemas.openxmlformats.org/wordprocessingml/2006/main" xmlns:w14="http://schemas.microsoft.com/office/word/2010/wordml" xmlns:w15="http://schemas.microsoft.com/office/word/2012/wordml" xmlns:w16cex="http://schemas.microsoft.com/office/word/2018/wordml/cex" xmlns:w16cid="http://schemas.microsoft.com/office/word/2016/wordml/cid" xmlns:w16="http://schemas.microsoft.com/office/word/2018/wordml" xmlns:w16du="http://schemas.microsoft.com/office/word/2023/wordml/word16du" xmlns:w16sdtdh="http://schemas.microsoft.com/office/word/2020/wordml/sdtdatahash" xmlns:w16se="http://schemas.microsoft.com/office/word/2015/wordml/symex" mc:Ignorable="w14 w15 w16se w16cid w16 w16cex w16sdtdh w16du">
   <w:docDefaults>
     <w:rPrDefault>
       <w:rPr>
@@ -37645,6 +38780,7 @@
     <w:lsdException w:name="HTML Sample" w:semiHidden="1" w:unhideWhenUsed="1"/>
     <w:lsdException w:name="HTML Typewriter" w:semiHidden="1" w:unhideWhenUsed="1"/>
     <w:lsdException w:name="HTML Variable" w:semiHidden="1" w:unhideWhenUsed="1"/>
+    <w:lsdException w:name="Normal Table" w:semiHidden="1" w:unhideWhenUsed="1"/>
     <w:lsdException w:name="annotation subject" w:semiHidden="1" w:unhideWhenUsed="1"/>
     <w:lsdException w:name="No List" w:semiHidden="1" w:unhideWhenUsed="1"/>
     <w:lsdException w:name="Outline List 1" w:semiHidden="1" w:unhideWhenUsed="1"/>
@@ -37691,8 +38827,10 @@
     <w:lsdException w:name="Table Subtle 2" w:semiHidden="1" w:unhideWhenUsed="1"/>
     <w:lsdException w:name="Table Web 1" w:semiHidden="1" w:unhideWhenUsed="1"/>
     <w:lsdException w:name="Table Web 2" w:semiHidden="1" w:unhideWhenUsed="1"/>
+    <w:lsdException w:name="Table Web 3" w:semiHidden="1" w:unhideWhenUsed="1"/>
     <w:lsdException w:name="Balloon Text" w:semiHidden="1" w:unhideWhenUsed="1"/>
     <w:lsdException w:name="Table Grid" w:uiPriority="39"/>
+    <w:lsdException w:name="Table Theme" w:semiHidden="1" w:unhideWhenUsed="1"/>
     <w:lsdException w:name="Placeholder Text" w:semiHidden="1"/>
     <w:lsdException w:name="No Spacing" w:uiPriority="1" w:qFormat="1"/>
     <w:lsdException w:name="Light Shading" w:uiPriority="60"/>
@@ -38049,7 +39187,6 @@
   <w:style w:type="character" w:default="1" w:styleId="DefaultParagraphFont">
     <w:name w:val="Default Paragraph Font"/>
     <w:uiPriority w:val="1"/>
-    <w:semiHidden/>
     <w:unhideWhenUsed/>
   </w:style>
   <w:style w:type="table" w:default="1" w:styleId="TableNormal">
